--- a/R1_T05_05_Deljivost_Prost_broj_Ver_001.docx
+++ b/R1_T05_05_Deljivost_Prost_broj_Ver_001.docx
@@ -1487,35 +1487,18 @@
               </w:rPr>
               <w:t xml:space="preserve">Слика 1: Алгоритам: </w:t>
             </w:r>
-            <w:r>
-              <w:fldChar w:fldCharType="begin"/>
-            </w:r>
-            <w:r>
-              <w:instrText xml:space="preserve"> HYPERLINK "https://github.com/draganilicnis/R3_T01_01_Algebarski_algoritmi_01_Test_primalnosti_Prost_broj/blob/main/R1_T05_05_Prost_Ver_000.fprg" </w:instrText>
-            </w:r>
-            <w:r>
-              <w:fldChar w:fldCharType="separate"/>
-            </w:r>
-            <w:r>
-              <w:rPr>
-                <w:rStyle w:val="Hyperlink"/>
-                <w:rFonts w:eastAsia="Times New Roman" w:cstheme="minorHAnsi"/>
-                <w:sz w:val="18"/>
-                <w:szCs w:val="18"/>
-                <w:lang w:val="sr-Cyrl-RS" w:eastAsia="sr-Latn-RS"/>
-              </w:rPr>
-              <w:t>Дијаграм тока</w:t>
-            </w:r>
-            <w:r>
-              <w:rPr>
-                <w:rStyle w:val="Hyperlink"/>
-                <w:rFonts w:eastAsia="Times New Roman" w:cstheme="minorHAnsi"/>
-                <w:sz w:val="18"/>
-                <w:szCs w:val="18"/>
-                <w:lang w:val="sr-Cyrl-RS" w:eastAsia="sr-Latn-RS"/>
-              </w:rPr>
-              <w:fldChar w:fldCharType="end"/>
-            </w:r>
+            <w:hyperlink r:id="rId11" w:history="1">
+              <w:r>
+                <w:rPr>
+                  <w:rStyle w:val="Hyperlink"/>
+                  <w:rFonts w:eastAsia="Times New Roman" w:cstheme="minorHAnsi"/>
+                  <w:sz w:val="18"/>
+                  <w:szCs w:val="18"/>
+                  <w:lang w:val="sr-Cyrl-RS" w:eastAsia="sr-Latn-RS"/>
+                </w:rPr>
+                <w:t>Дијаграм тока</w:t>
+              </w:r>
+            </w:hyperlink>
           </w:p>
         </w:tc>
         <w:tc>
@@ -3532,7 +3515,7 @@
         </w:rPr>
         <w:br/>
       </w:r>
-      <w:hyperlink r:id="rId11" w:anchor="tab_132331" w:history="1">
+      <w:hyperlink r:id="rId12" w:anchor="tab_132331" w:history="1">
         <w:r>
           <w:rPr>
             <w:rStyle w:val="Hyperlink"/>
@@ -3581,7 +3564,7 @@
                     <pic:cNvPicPr/>
                   </pic:nvPicPr>
                   <pic:blipFill>
-                    <a:blip r:embed="rId12"/>
+                    <a:blip r:embed="rId13"/>
                     <a:stretch>
                       <a:fillRect/>
                     </a:stretch>
@@ -5400,7 +5383,7 @@
                     <pic:cNvPicPr/>
                   </pic:nvPicPr>
                   <pic:blipFill>
-                    <a:blip r:embed="rId13"/>
+                    <a:blip r:embed="rId14"/>
                     <a:stretch>
                       <a:fillRect/>
                     </a:stretch>
@@ -5729,31 +5712,16 @@
         </w:rPr>
         <w:br/>
       </w:r>
-      <w:r>
-        <w:fldChar w:fldCharType="begin"/>
-      </w:r>
-      <w:r>
-        <w:instrText xml:space="preserve"> HYPERLINK "https://petlja.org/sr-Latn-RS/biblioteka/r/lekcije/malecki-uvod/maleckiuvod_02_slozenost" </w:instrText>
-      </w:r>
-      <w:r>
-        <w:fldChar w:fldCharType="separate"/>
-      </w:r>
-      <w:r>
-        <w:rPr>
-          <w:rStyle w:val="Hyperlink"/>
-          <w:rFonts w:eastAsia="Times New Roman" w:cstheme="minorHAnsi"/>
-          <w:lang w:val="sr-Cyrl-RS" w:eastAsia="sr-Latn-RS"/>
-        </w:rPr>
-        <w:t>https://petlja.org/sr-Latn-RS/biblioteka/r/lekcije/malecki-uvod/maleckiuvod_02_slozenost</w:t>
-      </w:r>
-      <w:r>
-        <w:rPr>
-          <w:rStyle w:val="Hyperlink"/>
-          <w:rFonts w:eastAsia="Times New Roman" w:cstheme="minorHAnsi"/>
-          <w:lang w:val="sr-Cyrl-RS" w:eastAsia="sr-Latn-RS"/>
-        </w:rPr>
-        <w:fldChar w:fldCharType="end"/>
-      </w:r>
+      <w:hyperlink r:id="rId15" w:history="1">
+        <w:r>
+          <w:rPr>
+            <w:rStyle w:val="Hyperlink"/>
+            <w:rFonts w:eastAsia="Times New Roman" w:cstheme="minorHAnsi"/>
+            <w:lang w:val="sr-Cyrl-RS" w:eastAsia="sr-Latn-RS"/>
+          </w:rPr>
+          <w:t>https://petlja.org/sr-Latn-RS/biblioteka/r/lekcije/malecki-uvod/maleckiuvod_02_slozenost</w:t>
+        </w:r>
+      </w:hyperlink>
       <w:r>
         <w:rPr>
           <w:rFonts w:eastAsia="Times New Roman" w:cstheme="minorHAnsi"/>
@@ -7375,3615 +7343,6 @@
             <wp:extent cx="3434565" cy="2705100"/>
             <wp:effectExtent l="0" t="0" r="0" b="0"/>
             <wp:docPr id="87" name="Picture 87"/>
-            <wp:cNvGraphicFramePr>
-              <a:graphicFrameLocks xmlns:a="http://schemas.openxmlformats.org/drawingml/2006/main" noChangeAspect="1"/>
-            </wp:cNvGraphicFramePr>
-            <a:graphic xmlns:a="http://schemas.openxmlformats.org/drawingml/2006/main">
-              <a:graphicData uri="http://schemas.openxmlformats.org/drawingml/2006/picture">
-                <pic:pic xmlns:pic="http://schemas.openxmlformats.org/drawingml/2006/picture">
-                  <pic:nvPicPr>
-                    <pic:cNvPr id="1" name=""/>
-                    <pic:cNvPicPr/>
-                  </pic:nvPicPr>
-                  <pic:blipFill>
-                    <a:blip r:embed="rId14"/>
-                    <a:stretch>
-                      <a:fillRect/>
-                    </a:stretch>
-                  </pic:blipFill>
-                  <pic:spPr>
-                    <a:xfrm>
-                      <a:off x="0" y="0"/>
-                      <a:ext cx="3450418" cy="2717586"/>
-                    </a:xfrm>
-                    <a:prstGeom prst="rect">
-                      <a:avLst/>
-                    </a:prstGeom>
-                  </pic:spPr>
-                </pic:pic>
-              </a:graphicData>
-            </a:graphic>
-          </wp:inline>
-        </w:drawing>
-      </w:r>
-    </w:p>
-    <w:p>
-      <w:pPr>
-        <w:spacing w:after="120" w:line="240" w:lineRule="auto"/>
-        <w:rPr>
-          <w:rFonts w:eastAsia="Times New Roman" w:cstheme="minorHAnsi"/>
-          <w:lang w:val="sr-Cyrl-RS" w:eastAsia="sr-Latn-RS"/>
-        </w:rPr>
-      </w:pPr>
-      <w:r>
-        <w:rPr>
-          <w:rFonts w:eastAsia="Times New Roman" w:cstheme="minorHAnsi"/>
-          <w:lang w:val="sr-Cyrl-RS" w:eastAsia="sr-Latn-RS"/>
-        </w:rPr>
-        <w:t xml:space="preserve">Сада, чак и за </w:t>
-      </w:r>
-      <w:r>
-        <w:rPr>
-          <w:rFonts w:eastAsia="Times New Roman" w:cstheme="minorHAnsi"/>
-          <w:b/>
-          <w:bCs/>
-          <w:lang w:val="sr-Cyrl-RS" w:eastAsia="sr-Latn-RS"/>
-        </w:rPr>
-        <w:t>n</w:t>
-      </w:r>
-      <w:r>
-        <w:rPr>
-          <w:rFonts w:eastAsia="Times New Roman" w:cstheme="minorHAnsi"/>
-          <w:b/>
-          <w:bCs/>
-          <w:lang w:val="en-US" w:eastAsia="sr-Latn-RS"/>
-        </w:rPr>
-        <w:t xml:space="preserve"> </w:t>
-      </w:r>
-      <w:r>
-        <w:rPr>
-          <w:rFonts w:eastAsia="Times New Roman" w:cstheme="minorHAnsi"/>
-          <w:b/>
-          <w:bCs/>
-          <w:lang w:val="sr-Cyrl-RS" w:eastAsia="sr-Latn-RS"/>
-        </w:rPr>
-        <w:t>=</w:t>
-      </w:r>
-      <w:r>
-        <w:rPr>
-          <w:rFonts w:eastAsia="Times New Roman" w:cstheme="minorHAnsi"/>
-          <w:b/>
-          <w:bCs/>
-          <w:lang w:val="en-US" w:eastAsia="sr-Latn-RS"/>
-        </w:rPr>
-        <w:t xml:space="preserve"> </w:t>
-      </w:r>
-      <w:r>
-        <w:rPr>
-          <w:rFonts w:eastAsia="Times New Roman" w:cstheme="minorHAnsi"/>
-          <w:b/>
-          <w:bCs/>
-          <w:lang w:val="sr-Cyrl-RS" w:eastAsia="sr-Latn-RS"/>
-        </w:rPr>
-        <w:t>1 000 000 007</w:t>
-      </w:r>
-      <w:r>
-        <w:rPr>
-          <w:rFonts w:eastAsia="Times New Roman" w:cstheme="minorHAnsi"/>
-          <w:lang w:val="sr-Cyrl-RS" w:eastAsia="sr-Latn-RS"/>
-        </w:rPr>
-        <w:t xml:space="preserve"> програм даје резултат без застоја. То смо и очекивали, јер број операција је овај пут приближно </w:t>
-      </w:r>
-      <m:oMath>
-        <m:rad>
-          <m:radPr>
-            <m:degHide m:val="1"/>
-            <m:ctrlPr>
-              <w:rPr>
-                <w:rFonts w:ascii="Cambria Math" w:eastAsia="Times New Roman" w:hAnsi="Cambria Math" w:cstheme="minorHAnsi"/>
-                <w:b/>
-                <w:bCs/>
-                <w:i/>
-                <w:sz w:val="20"/>
-                <w:szCs w:val="20"/>
-                <w:lang w:val="sr-Cyrl-RS" w:eastAsia="sr-Latn-RS"/>
-              </w:rPr>
-            </m:ctrlPr>
-          </m:radPr>
-          <m:deg/>
-          <m:e>
-            <m:r>
-              <m:rPr>
-                <m:sty m:val="bi"/>
-              </m:rPr>
-              <w:rPr>
-                <w:rFonts w:ascii="Cambria Math" w:eastAsia="Times New Roman" w:hAnsi="Cambria Math" w:cstheme="minorHAnsi"/>
-                <w:sz w:val="20"/>
-                <w:szCs w:val="20"/>
-                <w:lang w:val="sr-Cyrl-RS" w:eastAsia="sr-Latn-RS"/>
-              </w:rPr>
-              <m:t>1 000 000 007</m:t>
-            </m:r>
-          </m:e>
-        </m:rad>
-      </m:oMath>
-      <w:r>
-        <w:rPr>
-          <w:rFonts w:eastAsia="Times New Roman" w:cstheme="minorHAnsi"/>
-          <w:b/>
-          <w:bCs/>
-          <w:lang w:val="en-US" w:eastAsia="sr-Latn-RS"/>
-        </w:rPr>
-        <w:t xml:space="preserve"> </w:t>
-      </w:r>
-      <w:r>
-        <w:rPr>
-          <w:rFonts w:eastAsia="Times New Roman" w:cstheme="minorHAnsi"/>
-          <w:b/>
-          <w:bCs/>
-          <w:lang w:val="sr-Cyrl-RS" w:eastAsia="sr-Latn-RS"/>
-        </w:rPr>
-        <w:t>&lt;</w:t>
-      </w:r>
-      <w:r>
-        <w:rPr>
-          <w:rFonts w:eastAsia="Times New Roman" w:cstheme="minorHAnsi"/>
-          <w:b/>
-          <w:bCs/>
-          <w:lang w:val="en-US" w:eastAsia="sr-Latn-RS"/>
-        </w:rPr>
-        <w:t xml:space="preserve"> </w:t>
-      </w:r>
-      <w:r>
-        <w:rPr>
-          <w:rFonts w:eastAsia="Times New Roman" w:cstheme="minorHAnsi"/>
-          <w:b/>
-          <w:bCs/>
-          <w:lang w:val="sr-Cyrl-RS" w:eastAsia="sr-Latn-RS"/>
-        </w:rPr>
-        <w:t>32</w:t>
-      </w:r>
-      <w:r>
-        <w:rPr>
-          <w:rFonts w:eastAsia="Times New Roman" w:cstheme="minorHAnsi"/>
-          <w:b/>
-          <w:bCs/>
-          <w:lang w:val="en-US" w:eastAsia="sr-Latn-RS"/>
-        </w:rPr>
-        <w:t xml:space="preserve"> </w:t>
-      </w:r>
-      <w:r>
-        <w:rPr>
-          <w:rFonts w:eastAsia="Times New Roman" w:cstheme="minorHAnsi"/>
-          <w:b/>
-          <w:bCs/>
-          <w:lang w:val="sr-Cyrl-RS" w:eastAsia="sr-Latn-RS"/>
-        </w:rPr>
-        <w:t>000</w:t>
-      </w:r>
-      <w:r>
-        <w:rPr>
-          <w:rFonts w:eastAsia="Times New Roman" w:cstheme="minorHAnsi"/>
-          <w:lang w:val="sr-Cyrl-RS" w:eastAsia="sr-Latn-RS"/>
-        </w:rPr>
-        <w:t>. Дакле, програм је сада пар десетина хиљада пута бржи!</w:t>
-      </w:r>
-    </w:p>
-    <w:p>
-      <w:pPr>
-        <w:spacing w:after="120" w:line="240" w:lineRule="auto"/>
-        <w:rPr>
-          <w:rFonts w:eastAsia="Times New Roman" w:cstheme="minorHAnsi"/>
-          <w:lang w:val="en-US" w:eastAsia="sr-Latn-RS"/>
-        </w:rPr>
-      </w:pPr>
-      <w:r>
-        <w:rPr>
-          <w:rFonts w:eastAsia="Times New Roman" w:cstheme="minorHAnsi"/>
-          <w:lang w:val="sr-Cyrl-RS" w:eastAsia="sr-Latn-RS"/>
-        </w:rPr>
-        <w:t xml:space="preserve">Временска сложеност алгоритма је још увек </w:t>
-      </w:r>
-      <w:r>
-        <w:rPr>
-          <w:rFonts w:eastAsia="Times New Roman" w:cstheme="minorHAnsi"/>
-          <w:b/>
-          <w:bCs/>
-          <w:lang w:val="en-US" w:eastAsia="sr-Latn-RS"/>
-        </w:rPr>
-        <w:t>O(</w:t>
-      </w:r>
-      <m:oMath>
-        <m:rad>
-          <m:radPr>
-            <m:degHide m:val="1"/>
-            <m:ctrlPr>
-              <w:rPr>
-                <w:rFonts w:ascii="Cambria Math" w:eastAsia="Times New Roman" w:hAnsi="Cambria Math" w:cstheme="minorHAnsi"/>
-                <w:b/>
-                <w:bCs/>
-                <w:iCs/>
-                <w:lang w:val="sr-Cyrl-RS" w:eastAsia="sr-Latn-RS"/>
-              </w:rPr>
-            </m:ctrlPr>
-          </m:radPr>
-          <m:deg/>
-          <m:e>
-            <m:r>
-              <m:rPr>
-                <m:sty m:val="b"/>
-              </m:rPr>
-              <w:rPr>
-                <w:rFonts w:ascii="Cambria Math" w:eastAsia="Times New Roman" w:hAnsi="Cambria Math" w:cstheme="minorHAnsi"/>
-                <w:lang w:val="en-US" w:eastAsia="sr-Latn-RS"/>
-              </w:rPr>
-              <m:t>N</m:t>
-            </m:r>
-          </m:e>
-        </m:rad>
-      </m:oMath>
-      <w:r>
-        <w:rPr>
-          <w:rFonts w:eastAsia="Times New Roman" w:cstheme="minorHAnsi"/>
-          <w:iCs/>
-          <w:lang w:val="sr-Cyrl-RS" w:eastAsia="sr-Latn-RS"/>
-        </w:rPr>
-        <w:t>.</w:t>
-      </w:r>
-      <w:r>
-        <w:rPr>
-          <w:rFonts w:eastAsia="Times New Roman" w:cstheme="minorHAnsi"/>
-          <w:b/>
-          <w:bCs/>
-          <w:iCs/>
-          <w:lang w:val="en-US" w:eastAsia="sr-Latn-RS"/>
-        </w:rPr>
-        <w:t>)</w:t>
-      </w:r>
-      <w:r>
-        <w:rPr>
-          <w:rFonts w:eastAsia="Times New Roman" w:cstheme="minorHAnsi"/>
-          <w:lang w:val="en-US" w:eastAsia="sr-Latn-RS"/>
-        </w:rPr>
-        <w:t>.</w:t>
-      </w:r>
-    </w:p>
-    <w:p>
-      <w:pPr>
-        <w:spacing w:after="120" w:line="240" w:lineRule="auto"/>
-        <w:rPr>
-          <w:rFonts w:eastAsia="Times New Roman" w:cstheme="minorHAnsi"/>
-          <w:lang w:val="sr-Cyrl-RS" w:eastAsia="sr-Latn-RS"/>
-        </w:rPr>
-      </w:pPr>
-      <w:r>
-        <w:rPr>
-          <w:rFonts w:eastAsia="Times New Roman" w:cstheme="minorHAnsi"/>
-          <w:lang w:val="sr-Cyrl-RS" w:eastAsia="sr-Latn-RS"/>
-        </w:rPr>
-        <w:t xml:space="preserve">Детаљније информације о временској сложености алгоритма могу се пронаћи на: </w:t>
-      </w:r>
-      <w:r>
-        <w:rPr>
-          <w:rFonts w:eastAsia="Times New Roman" w:cstheme="minorHAnsi"/>
-          <w:lang w:val="sr-Cyrl-RS" w:eastAsia="sr-Latn-RS"/>
-        </w:rPr>
-        <w:br/>
-      </w:r>
-      <w:r>
-        <w:fldChar w:fldCharType="begin"/>
-      </w:r>
-      <w:r>
-        <w:instrText xml:space="preserve"> HYPERLINK "https://petlja.org/sr-Latn-RS/biblioteka/r/lekcije/malecki-uvod/maleckiuvod_02_slozenost" </w:instrText>
-      </w:r>
-      <w:r>
-        <w:fldChar w:fldCharType="separate"/>
-      </w:r>
-      <w:r>
-        <w:rPr>
-          <w:rStyle w:val="Hyperlink"/>
-          <w:rFonts w:eastAsia="Times New Roman" w:cstheme="minorHAnsi"/>
-          <w:lang w:val="sr-Cyrl-RS" w:eastAsia="sr-Latn-RS"/>
-        </w:rPr>
-        <w:t>https://petlja.org/sr-Latn-RS/biblioteka/r/lekcije/malecki-uvod/maleckiuvod_02_slozenost</w:t>
-      </w:r>
-      <w:r>
-        <w:rPr>
-          <w:rStyle w:val="Hyperlink"/>
-          <w:rFonts w:eastAsia="Times New Roman" w:cstheme="minorHAnsi"/>
-          <w:lang w:val="sr-Cyrl-RS" w:eastAsia="sr-Latn-RS"/>
-        </w:rPr>
-        <w:fldChar w:fldCharType="end"/>
-      </w:r>
-      <w:r>
-        <w:rPr>
-          <w:rFonts w:eastAsia="Times New Roman" w:cstheme="minorHAnsi"/>
-          <w:lang w:val="sr-Cyrl-RS" w:eastAsia="sr-Latn-RS"/>
-        </w:rPr>
-        <w:t>.</w:t>
-      </w:r>
-      <w:r>
-        <w:rPr>
-          <w:rFonts w:eastAsia="Times New Roman" w:cstheme="minorHAnsi"/>
-          <w:lang w:val="sr-Cyrl-RS" w:eastAsia="sr-Latn-RS"/>
-        </w:rPr>
-        <w:br w:type="page"/>
-      </w:r>
-    </w:p>
-    <w:p>
-      <w:pPr>
-        <w:spacing w:after="120" w:line="240" w:lineRule="auto"/>
-        <w:rPr>
-          <w:rFonts w:eastAsia="Times New Roman" w:cstheme="minorHAnsi"/>
-          <w:lang w:val="sr-Cyrl-RS" w:eastAsia="sr-Latn-RS"/>
-        </w:rPr>
-      </w:pPr>
-      <w:r>
-        <w:rPr>
-          <w:rFonts w:eastAsia="Times New Roman" w:cstheme="minorHAnsi"/>
-          <w:lang w:val="sr-Cyrl-RS" w:eastAsia="sr-Latn-RS"/>
-        </w:rPr>
-        <w:lastRenderedPageBreak/>
-        <w:t xml:space="preserve">Програм се може и даље убрзавати, али не више овако драстично. На пример, можемо да искористимо чињеницу да је број </w:t>
-      </w:r>
-      <w:r>
-        <w:rPr>
-          <w:rFonts w:eastAsia="Times New Roman" w:cstheme="minorHAnsi"/>
-          <w:b/>
-          <w:bCs/>
-          <w:lang w:val="sr-Cyrl-RS" w:eastAsia="sr-Latn-RS"/>
-        </w:rPr>
-        <w:t>2</w:t>
-      </w:r>
-      <w:r>
-        <w:rPr>
-          <w:rFonts w:eastAsia="Times New Roman" w:cstheme="minorHAnsi"/>
-          <w:lang w:val="sr-Cyrl-RS" w:eastAsia="sr-Latn-RS"/>
-        </w:rPr>
-        <w:t xml:space="preserve"> једини паран прост број, па према томе и једини паран број за који треба проверити да ли је делилац од </w:t>
-      </w:r>
-      <w:r>
-        <w:rPr>
-          <w:rFonts w:eastAsia="Times New Roman" w:cstheme="minorHAnsi"/>
-          <w:b/>
-          <w:bCs/>
-          <w:lang w:val="sr-Cyrl-RS" w:eastAsia="sr-Latn-RS"/>
-        </w:rPr>
-        <w:t>n</w:t>
-      </w:r>
-      <w:r>
-        <w:rPr>
-          <w:rFonts w:eastAsia="Times New Roman" w:cstheme="minorHAnsi"/>
-          <w:lang w:val="sr-Cyrl-RS" w:eastAsia="sr-Latn-RS"/>
-        </w:rPr>
-        <w:t xml:space="preserve"> (ако </w:t>
-      </w:r>
-      <w:r>
-        <w:rPr>
-          <w:rFonts w:eastAsia="Times New Roman" w:cstheme="minorHAnsi"/>
-          <w:b/>
-          <w:bCs/>
-          <w:lang w:val="sr-Cyrl-RS" w:eastAsia="sr-Latn-RS"/>
-        </w:rPr>
-        <w:t>n</w:t>
-      </w:r>
-      <w:r>
-        <w:rPr>
-          <w:rFonts w:eastAsia="Times New Roman" w:cstheme="minorHAnsi"/>
-          <w:lang w:val="sr-Cyrl-RS" w:eastAsia="sr-Latn-RS"/>
-        </w:rPr>
-        <w:t xml:space="preserve"> није дељив са </w:t>
-      </w:r>
-      <w:r>
-        <w:rPr>
-          <w:rFonts w:eastAsia="Times New Roman" w:cstheme="minorHAnsi"/>
-          <w:b/>
-          <w:bCs/>
-          <w:lang w:val="sr-Cyrl-RS" w:eastAsia="sr-Latn-RS"/>
-        </w:rPr>
-        <w:t>2</w:t>
-      </w:r>
-      <w:r>
-        <w:rPr>
-          <w:rFonts w:eastAsia="Times New Roman" w:cstheme="minorHAnsi"/>
-          <w:lang w:val="sr-Cyrl-RS" w:eastAsia="sr-Latn-RS"/>
-        </w:rPr>
-        <w:t xml:space="preserve">, онда није дељив ниједним парним бројем). </w:t>
-      </w:r>
-    </w:p>
-    <w:p>
-      <w:pPr>
-        <w:spacing w:after="120" w:line="240" w:lineRule="auto"/>
-        <w:rPr>
-          <w:rFonts w:eastAsia="Times New Roman" w:cstheme="minorHAnsi"/>
-          <w:lang w:val="sr-Cyrl-RS" w:eastAsia="sr-Latn-RS"/>
-        </w:rPr>
-      </w:pPr>
-      <w:r>
-        <w:rPr>
-          <w:rFonts w:eastAsia="Times New Roman" w:cstheme="minorHAnsi"/>
-          <w:lang w:val="sr-Cyrl-RS" w:eastAsia="sr-Latn-RS"/>
-        </w:rPr>
-        <w:t xml:space="preserve">Зато можемо проверу дељивости са </w:t>
-      </w:r>
-      <w:r>
-        <w:rPr>
-          <w:rFonts w:eastAsia="Times New Roman" w:cstheme="minorHAnsi"/>
-          <w:b/>
-          <w:bCs/>
-          <w:lang w:val="sr-Cyrl-RS" w:eastAsia="sr-Latn-RS"/>
-        </w:rPr>
-        <w:t>2</w:t>
-      </w:r>
-      <w:r>
-        <w:rPr>
-          <w:rFonts w:eastAsia="Times New Roman" w:cstheme="minorHAnsi"/>
-          <w:lang w:val="sr-Cyrl-RS" w:eastAsia="sr-Latn-RS"/>
-        </w:rPr>
-        <w:t xml:space="preserve"> да обавимо пре петље, а у петљи да почнемо од 3 па да повећавамо </w:t>
-      </w:r>
-      <w:r>
-        <w:rPr>
-          <w:rFonts w:eastAsia="Times New Roman" w:cstheme="minorHAnsi"/>
-          <w:b/>
-          <w:bCs/>
-          <w:lang w:eastAsia="sr-Latn-RS"/>
-        </w:rPr>
-        <w:t>d</w:t>
-      </w:r>
-      <w:r>
-        <w:rPr>
-          <w:rFonts w:eastAsia="Times New Roman" w:cstheme="minorHAnsi"/>
-          <w:lang w:val="sr-Cyrl-RS" w:eastAsia="sr-Latn-RS"/>
-        </w:rPr>
-        <w:t xml:space="preserve"> за по </w:t>
-      </w:r>
-      <w:r>
-        <w:rPr>
-          <w:rFonts w:eastAsia="Times New Roman" w:cstheme="minorHAnsi"/>
-          <w:b/>
-          <w:bCs/>
-          <w:lang w:val="sr-Cyrl-RS" w:eastAsia="sr-Latn-RS"/>
-        </w:rPr>
-        <w:t>2</w:t>
-      </w:r>
-      <w:r>
-        <w:rPr>
-          <w:rFonts w:eastAsia="Times New Roman" w:cstheme="minorHAnsi"/>
-          <w:lang w:val="sr-Cyrl-RS" w:eastAsia="sr-Latn-RS"/>
-        </w:rPr>
-        <w:t xml:space="preserve">, проверавајући на тај начин само непарне </w:t>
-      </w:r>
-      <w:r>
-        <w:rPr>
-          <w:rFonts w:eastAsia="Times New Roman" w:cstheme="minorHAnsi"/>
-          <w:b/>
-          <w:bCs/>
-          <w:lang w:eastAsia="sr-Latn-RS"/>
-        </w:rPr>
-        <w:t>d</w:t>
-      </w:r>
-      <w:r>
-        <w:rPr>
-          <w:rFonts w:eastAsia="Times New Roman" w:cstheme="minorHAnsi"/>
-          <w:lang w:val="sr-Cyrl-RS" w:eastAsia="sr-Latn-RS"/>
-        </w:rPr>
-        <w:t>. Тиме би програм постао још двоструко бржи</w:t>
-      </w:r>
-      <w:r>
-        <w:rPr>
-          <w:rFonts w:eastAsia="Times New Roman" w:cstheme="minorHAnsi"/>
-          <w:lang w:val="sr-Cyrl-RS" w:eastAsia="sr-Latn-RS"/>
-        </w:rPr>
-        <w:t>.</w:t>
-      </w:r>
-    </w:p>
-    <w:tbl>
-      <w:tblPr>
-        <w:tblStyle w:val="TableGrid"/>
-        <w:tblW w:w="0" w:type="auto"/>
-        <w:tblLook w:val="04A0" w:firstRow="1" w:lastRow="0" w:firstColumn="1" w:lastColumn="0" w:noHBand="0" w:noVBand="1"/>
-      </w:tblPr>
-      <w:tblGrid>
-        <w:gridCol w:w="10194"/>
-      </w:tblGrid>
-      <w:tr>
-        <w:tc>
-          <w:tcPr>
-            <w:tcW w:w="10194" w:type="dxa"/>
-          </w:tcPr>
-          <w:p>
-            <w:pPr>
-              <w:rPr>
-                <w:rFonts w:ascii="Consolas" w:eastAsia="Times New Roman" w:hAnsi="Consolas" w:cstheme="minorHAnsi"/>
-                <w:sz w:val="18"/>
-                <w:szCs w:val="18"/>
-                <w:lang w:val="sr-Cyrl-RS" w:eastAsia="sr-Latn-RS"/>
-              </w:rPr>
-            </w:pPr>
-            <w:r>
-              <w:rPr>
-                <w:rFonts w:ascii="Consolas" w:eastAsia="Times New Roman" w:hAnsi="Consolas" w:cstheme="minorHAnsi"/>
-                <w:sz w:val="18"/>
-                <w:szCs w:val="18"/>
-                <w:lang w:val="sr-Cyrl-RS" w:eastAsia="sr-Latn-RS"/>
-              </w:rPr>
-              <w:t>// test primalnosti - treca verzija</w:t>
-            </w:r>
-          </w:p>
-          <w:p>
-            <w:pPr>
-              <w:autoSpaceDE w:val="0"/>
-              <w:autoSpaceDN w:val="0"/>
-              <w:adjustRightInd w:val="0"/>
-              <w:rPr>
-                <w:rFonts w:ascii="Consolas" w:hAnsi="Consolas" w:cs="Consolas"/>
-                <w:color w:val="000000"/>
-                <w:sz w:val="18"/>
-                <w:szCs w:val="18"/>
-              </w:rPr>
-            </w:pPr>
-            <w:r>
-              <w:rPr>
-                <w:rFonts w:ascii="Consolas" w:hAnsi="Consolas" w:cs="Consolas"/>
-                <w:color w:val="0000FF"/>
-                <w:sz w:val="18"/>
-                <w:szCs w:val="18"/>
-              </w:rPr>
-              <w:t>using</w:t>
-            </w:r>
-            <w:r>
-              <w:rPr>
-                <w:rFonts w:ascii="Consolas" w:hAnsi="Consolas" w:cs="Consolas"/>
-                <w:color w:val="000000"/>
-                <w:sz w:val="18"/>
-                <w:szCs w:val="18"/>
-              </w:rPr>
-              <w:t xml:space="preserve"> System;</w:t>
-            </w:r>
-          </w:p>
-          <w:p>
-            <w:pPr>
-              <w:autoSpaceDE w:val="0"/>
-              <w:autoSpaceDN w:val="0"/>
-              <w:adjustRightInd w:val="0"/>
-              <w:rPr>
-                <w:rFonts w:ascii="Consolas" w:hAnsi="Consolas" w:cs="Consolas"/>
-                <w:color w:val="000000"/>
-                <w:sz w:val="18"/>
-                <w:szCs w:val="18"/>
-              </w:rPr>
-            </w:pPr>
-            <w:r>
-              <w:rPr>
-                <w:rFonts w:ascii="Consolas" w:hAnsi="Consolas" w:cs="Consolas"/>
-                <w:color w:val="0000FF"/>
-                <w:sz w:val="18"/>
-                <w:szCs w:val="18"/>
-              </w:rPr>
-              <w:t>public</w:t>
-            </w:r>
-            <w:r>
-              <w:rPr>
-                <w:rFonts w:ascii="Consolas" w:hAnsi="Consolas" w:cs="Consolas"/>
-                <w:color w:val="000000"/>
-                <w:sz w:val="18"/>
-                <w:szCs w:val="18"/>
-              </w:rPr>
-              <w:t xml:space="preserve"> </w:t>
-            </w:r>
-            <w:r>
-              <w:rPr>
-                <w:rFonts w:ascii="Consolas" w:hAnsi="Consolas" w:cs="Consolas"/>
-                <w:color w:val="0000FF"/>
-                <w:sz w:val="18"/>
-                <w:szCs w:val="18"/>
-              </w:rPr>
-              <w:t>class</w:t>
-            </w:r>
-            <w:r>
-              <w:rPr>
-                <w:rFonts w:ascii="Consolas" w:hAnsi="Consolas" w:cs="Consolas"/>
-                <w:color w:val="000000"/>
-                <w:sz w:val="18"/>
-                <w:szCs w:val="18"/>
-              </w:rPr>
-              <w:t xml:space="preserve"> </w:t>
-            </w:r>
-            <w:r>
-              <w:rPr>
-                <w:rFonts w:ascii="Consolas" w:hAnsi="Consolas" w:cs="Consolas"/>
-                <w:color w:val="2B91AF"/>
-                <w:sz w:val="18"/>
-                <w:szCs w:val="18"/>
-              </w:rPr>
-              <w:t>R1_T05_05_Prost</w:t>
-            </w:r>
-          </w:p>
-          <w:p>
-            <w:pPr>
-              <w:rPr>
-                <w:rFonts w:ascii="Consolas" w:eastAsia="Times New Roman" w:hAnsi="Consolas" w:cstheme="minorHAnsi"/>
-                <w:sz w:val="18"/>
-                <w:szCs w:val="18"/>
-                <w:lang w:val="sr-Cyrl-RS" w:eastAsia="sr-Latn-RS"/>
-              </w:rPr>
-            </w:pPr>
-            <w:r>
-              <w:rPr>
-                <w:rFonts w:ascii="Consolas" w:eastAsia="Times New Roman" w:hAnsi="Consolas" w:cstheme="minorHAnsi"/>
-                <w:sz w:val="18"/>
-                <w:szCs w:val="18"/>
-                <w:lang w:val="sr-Cyrl-RS" w:eastAsia="sr-Latn-RS"/>
-              </w:rPr>
-              <w:t>{</w:t>
-            </w:r>
-          </w:p>
-          <w:p>
-            <w:pPr>
-              <w:autoSpaceDE w:val="0"/>
-              <w:autoSpaceDN w:val="0"/>
-              <w:adjustRightInd w:val="0"/>
-              <w:rPr>
-                <w:rFonts w:ascii="Consolas" w:eastAsia="Times New Roman" w:hAnsi="Consolas" w:cstheme="minorHAnsi"/>
-                <w:sz w:val="18"/>
-                <w:szCs w:val="18"/>
-                <w:lang w:val="sr-Cyrl-RS" w:eastAsia="sr-Latn-RS"/>
-              </w:rPr>
-            </w:pPr>
-            <w:r>
-              <w:rPr>
-                <w:rFonts w:ascii="Consolas" w:eastAsia="Times New Roman" w:hAnsi="Consolas" w:cstheme="minorHAnsi"/>
-                <w:sz w:val="18"/>
-                <w:szCs w:val="18"/>
-                <w:lang w:val="sr-Cyrl-RS" w:eastAsia="sr-Latn-RS"/>
-              </w:rPr>
-              <w:t xml:space="preserve">    </w:t>
-            </w:r>
-            <w:r>
-              <w:rPr>
-                <w:rFonts w:ascii="Consolas" w:hAnsi="Consolas" w:cs="Consolas"/>
-                <w:color w:val="0000FF"/>
-                <w:sz w:val="18"/>
-                <w:szCs w:val="18"/>
-              </w:rPr>
-              <w:t>public</w:t>
-            </w:r>
-            <w:r>
-              <w:rPr>
-                <w:rFonts w:ascii="Consolas" w:hAnsi="Consolas" w:cs="Consolas"/>
-                <w:color w:val="000000"/>
-                <w:sz w:val="18"/>
-                <w:szCs w:val="18"/>
-              </w:rPr>
-              <w:t xml:space="preserve"> </w:t>
-            </w:r>
-            <w:r>
-              <w:rPr>
-                <w:rFonts w:ascii="Consolas" w:hAnsi="Consolas" w:cs="Consolas"/>
-                <w:color w:val="0000FF"/>
-                <w:sz w:val="18"/>
-                <w:szCs w:val="18"/>
-              </w:rPr>
-              <w:t>static</w:t>
-            </w:r>
-            <w:r>
-              <w:rPr>
-                <w:rFonts w:ascii="Consolas" w:hAnsi="Consolas" w:cs="Consolas"/>
-                <w:color w:val="000000"/>
-                <w:sz w:val="18"/>
-                <w:szCs w:val="18"/>
-              </w:rPr>
-              <w:t xml:space="preserve"> </w:t>
-            </w:r>
-            <w:r>
-              <w:rPr>
-                <w:rFonts w:ascii="Consolas" w:hAnsi="Consolas" w:cs="Consolas"/>
-                <w:color w:val="0000FF"/>
-                <w:sz w:val="18"/>
-                <w:szCs w:val="18"/>
-              </w:rPr>
-              <w:t>void</w:t>
-            </w:r>
-            <w:r>
-              <w:rPr>
-                <w:rFonts w:ascii="Consolas" w:hAnsi="Consolas" w:cs="Consolas"/>
-                <w:color w:val="000000"/>
-                <w:sz w:val="18"/>
-                <w:szCs w:val="18"/>
-              </w:rPr>
-              <w:t xml:space="preserve"> Main()</w:t>
-            </w:r>
-          </w:p>
-          <w:p>
-            <w:pPr>
-              <w:rPr>
-                <w:rFonts w:ascii="Consolas" w:eastAsia="Times New Roman" w:hAnsi="Consolas" w:cstheme="minorHAnsi"/>
-                <w:sz w:val="18"/>
-                <w:szCs w:val="18"/>
-                <w:lang w:val="sr-Cyrl-RS" w:eastAsia="sr-Latn-RS"/>
-              </w:rPr>
-            </w:pPr>
-            <w:r>
-              <w:rPr>
-                <w:rFonts w:ascii="Consolas" w:eastAsia="Times New Roman" w:hAnsi="Consolas" w:cstheme="minorHAnsi"/>
-                <w:sz w:val="18"/>
-                <w:szCs w:val="18"/>
-                <w:lang w:val="sr-Cyrl-RS" w:eastAsia="sr-Latn-RS"/>
-              </w:rPr>
-              <w:t xml:space="preserve">    {</w:t>
-            </w:r>
-          </w:p>
-          <w:p>
-            <w:pPr>
-              <w:rPr>
-                <w:rFonts w:ascii="Consolas" w:eastAsia="Times New Roman" w:hAnsi="Consolas" w:cstheme="minorHAnsi"/>
-                <w:sz w:val="18"/>
-                <w:szCs w:val="18"/>
-                <w:lang w:val="sr-Cyrl-RS" w:eastAsia="sr-Latn-RS"/>
-              </w:rPr>
-            </w:pPr>
-            <w:r>
-              <w:rPr>
-                <w:rFonts w:ascii="Consolas" w:eastAsia="Times New Roman" w:hAnsi="Consolas" w:cstheme="minorHAnsi"/>
-                <w:sz w:val="18"/>
-                <w:szCs w:val="18"/>
-                <w:lang w:val="sr-Cyrl-RS" w:eastAsia="sr-Latn-RS"/>
-              </w:rPr>
-              <w:t xml:space="preserve">        </w:t>
-            </w:r>
-            <w:r>
-              <w:rPr>
-                <w:rFonts w:ascii="Consolas" w:hAnsi="Consolas" w:cs="Consolas"/>
-                <w:color w:val="0000FF"/>
-                <w:sz w:val="18"/>
-                <w:szCs w:val="18"/>
-              </w:rPr>
-              <w:t>int</w:t>
-            </w:r>
-            <w:r>
-              <w:rPr>
-                <w:rFonts w:ascii="Consolas" w:hAnsi="Consolas" w:cs="Consolas"/>
-                <w:color w:val="000000"/>
-                <w:sz w:val="18"/>
-                <w:szCs w:val="18"/>
-              </w:rPr>
-              <w:t xml:space="preserve"> n = </w:t>
-            </w:r>
-            <w:r>
-              <w:rPr>
-                <w:rFonts w:ascii="Consolas" w:hAnsi="Consolas" w:cs="Consolas"/>
-                <w:color w:val="0000FF"/>
-                <w:sz w:val="18"/>
-                <w:szCs w:val="18"/>
-              </w:rPr>
-              <w:t>int</w:t>
-            </w:r>
-            <w:r>
-              <w:rPr>
-                <w:rFonts w:ascii="Consolas" w:hAnsi="Consolas" w:cs="Consolas"/>
-                <w:color w:val="000000"/>
-                <w:sz w:val="18"/>
-                <w:szCs w:val="18"/>
-              </w:rPr>
-              <w:t>.Parse(Console.ReadLine());</w:t>
-            </w:r>
-          </w:p>
-          <w:p>
-            <w:pPr>
-              <w:rPr>
-                <w:rFonts w:ascii="Consolas" w:eastAsia="Times New Roman" w:hAnsi="Consolas" w:cstheme="minorHAnsi"/>
-                <w:sz w:val="18"/>
-                <w:szCs w:val="18"/>
-                <w:lang w:val="sr-Cyrl-RS" w:eastAsia="sr-Latn-RS"/>
-              </w:rPr>
-            </w:pPr>
-            <w:r>
-              <w:rPr>
-                <w:rFonts w:ascii="Consolas" w:eastAsia="Times New Roman" w:hAnsi="Consolas" w:cstheme="minorHAnsi"/>
-                <w:sz w:val="18"/>
-                <w:szCs w:val="18"/>
-                <w:lang w:val="sr-Cyrl-RS" w:eastAsia="sr-Latn-RS"/>
-              </w:rPr>
-              <w:t xml:space="preserve">        </w:t>
-            </w:r>
-            <w:r>
-              <w:rPr>
-                <w:rFonts w:ascii="Consolas" w:hAnsi="Consolas" w:cs="Consolas"/>
-                <w:color w:val="0000FF"/>
-                <w:sz w:val="18"/>
-                <w:szCs w:val="18"/>
-              </w:rPr>
-              <w:t>bool</w:t>
-            </w:r>
-            <w:r>
-              <w:rPr>
-                <w:rFonts w:ascii="Consolas" w:hAnsi="Consolas" w:cs="Consolas"/>
-                <w:color w:val="000000"/>
-                <w:sz w:val="18"/>
-                <w:szCs w:val="18"/>
-              </w:rPr>
-              <w:t xml:space="preserve"> prost = </w:t>
-            </w:r>
-            <w:r>
-              <w:rPr>
-                <w:rFonts w:ascii="Consolas" w:hAnsi="Consolas" w:cs="Consolas"/>
-                <w:color w:val="0000FF"/>
-                <w:sz w:val="18"/>
-                <w:szCs w:val="18"/>
-              </w:rPr>
-              <w:t>true</w:t>
-            </w:r>
-            <w:r>
-              <w:rPr>
-                <w:rFonts w:ascii="Consolas" w:hAnsi="Consolas" w:cs="Consolas"/>
-                <w:color w:val="000000"/>
-                <w:sz w:val="18"/>
-                <w:szCs w:val="18"/>
-              </w:rPr>
-              <w:t>;</w:t>
-            </w:r>
-          </w:p>
-          <w:p>
-            <w:pPr>
-              <w:rPr>
-                <w:rFonts w:ascii="Consolas" w:eastAsia="Times New Roman" w:hAnsi="Consolas" w:cstheme="minorHAnsi"/>
-                <w:sz w:val="18"/>
-                <w:szCs w:val="18"/>
-                <w:lang w:val="sr-Cyrl-RS" w:eastAsia="sr-Latn-RS"/>
-              </w:rPr>
-            </w:pPr>
-            <w:r>
-              <w:rPr>
-                <w:rFonts w:ascii="Consolas" w:eastAsia="Times New Roman" w:hAnsi="Consolas" w:cstheme="minorHAnsi"/>
-                <w:sz w:val="18"/>
-                <w:szCs w:val="18"/>
-                <w:lang w:val="sr-Cyrl-RS" w:eastAsia="sr-Latn-RS"/>
-              </w:rPr>
-              <w:t xml:space="preserve">        </w:t>
-            </w:r>
-            <w:r>
-              <w:rPr>
-                <w:rFonts w:ascii="Consolas" w:hAnsi="Consolas" w:cs="Consolas"/>
-                <w:color w:val="0000FF"/>
-                <w:sz w:val="18"/>
-                <w:szCs w:val="18"/>
-              </w:rPr>
-              <w:t>if</w:t>
-            </w:r>
-            <w:r>
-              <w:rPr>
-                <w:rFonts w:ascii="Consolas" w:hAnsi="Consolas" w:cs="Consolas"/>
-                <w:color w:val="000000"/>
-                <w:sz w:val="18"/>
-                <w:szCs w:val="18"/>
-              </w:rPr>
-              <w:t xml:space="preserve"> (n == 1) prost = </w:t>
-            </w:r>
-            <w:r>
-              <w:rPr>
-                <w:rFonts w:ascii="Consolas" w:hAnsi="Consolas" w:cs="Consolas"/>
-                <w:color w:val="0000FF"/>
-                <w:sz w:val="18"/>
-                <w:szCs w:val="18"/>
-              </w:rPr>
-              <w:t>false</w:t>
-            </w:r>
-            <w:r>
-              <w:rPr>
-                <w:rFonts w:ascii="Consolas" w:hAnsi="Consolas" w:cs="Consolas"/>
-                <w:color w:val="000000"/>
-                <w:sz w:val="18"/>
-                <w:szCs w:val="18"/>
-              </w:rPr>
-              <w:t xml:space="preserve">;      </w:t>
-            </w:r>
-            <w:r>
-              <w:rPr>
-                <w:rFonts w:ascii="Consolas" w:hAnsi="Consolas" w:cs="Consolas"/>
-                <w:color w:val="008000"/>
-                <w:sz w:val="18"/>
-                <w:szCs w:val="18"/>
-              </w:rPr>
-              <w:t>// 1 nije prost broj po definiciji</w:t>
-            </w:r>
-          </w:p>
-          <w:p>
-            <w:pPr>
-              <w:rPr>
-                <w:rFonts w:ascii="Consolas" w:eastAsia="Times New Roman" w:hAnsi="Consolas" w:cstheme="minorHAnsi"/>
-                <w:sz w:val="18"/>
-                <w:szCs w:val="18"/>
-                <w:lang w:val="sr-Cyrl-RS" w:eastAsia="sr-Latn-RS"/>
-              </w:rPr>
-            </w:pPr>
-            <w:r>
-              <w:rPr>
-                <w:rFonts w:ascii="Consolas" w:eastAsia="Times New Roman" w:hAnsi="Consolas" w:cstheme="minorHAnsi"/>
-                <w:sz w:val="18"/>
-                <w:szCs w:val="18"/>
-                <w:lang w:val="sr-Cyrl-RS" w:eastAsia="sr-Latn-RS"/>
-              </w:rPr>
-              <w:t xml:space="preserve">        </w:t>
-            </w:r>
-            <w:r>
-              <w:rPr>
-                <w:rFonts w:ascii="Consolas" w:hAnsi="Consolas" w:cs="Consolas"/>
-                <w:color w:val="0000FF"/>
-                <w:sz w:val="18"/>
-                <w:szCs w:val="18"/>
-              </w:rPr>
-              <w:t>else if</w:t>
-            </w:r>
-            <w:r>
-              <w:rPr>
-                <w:rFonts w:ascii="Consolas" w:eastAsia="Times New Roman" w:hAnsi="Consolas" w:cstheme="minorHAnsi"/>
-                <w:sz w:val="18"/>
-                <w:szCs w:val="18"/>
-                <w:lang w:val="sr-Cyrl-RS" w:eastAsia="sr-Latn-RS"/>
-              </w:rPr>
-              <w:t xml:space="preserve"> (n == 2) prost = </w:t>
-            </w:r>
-            <w:r>
-              <w:rPr>
-                <w:rFonts w:ascii="Consolas" w:hAnsi="Consolas" w:cs="Consolas"/>
-                <w:color w:val="0000FF"/>
-                <w:sz w:val="18"/>
-                <w:szCs w:val="18"/>
-              </w:rPr>
-              <w:t>true</w:t>
-            </w:r>
-            <w:r>
-              <w:rPr>
-                <w:rFonts w:ascii="Consolas" w:eastAsia="Times New Roman" w:hAnsi="Consolas" w:cstheme="minorHAnsi"/>
-                <w:sz w:val="18"/>
-                <w:szCs w:val="18"/>
-                <w:lang w:val="sr-Cyrl-RS" w:eastAsia="sr-Latn-RS"/>
-              </w:rPr>
-              <w:t>;</w:t>
-            </w:r>
-          </w:p>
-          <w:p>
-            <w:pPr>
-              <w:rPr>
-                <w:rFonts w:ascii="Consolas" w:eastAsia="Times New Roman" w:hAnsi="Consolas" w:cstheme="minorHAnsi"/>
-                <w:sz w:val="18"/>
-                <w:szCs w:val="18"/>
-                <w:lang w:val="sr-Cyrl-RS" w:eastAsia="sr-Latn-RS"/>
-              </w:rPr>
-            </w:pPr>
-            <w:r>
-              <w:rPr>
-                <w:rFonts w:ascii="Consolas" w:eastAsia="Times New Roman" w:hAnsi="Consolas" w:cstheme="minorHAnsi"/>
-                <w:sz w:val="18"/>
-                <w:szCs w:val="18"/>
-                <w:lang w:val="sr-Cyrl-RS" w:eastAsia="sr-Latn-RS"/>
-              </w:rPr>
-              <w:t xml:space="preserve">        </w:t>
-            </w:r>
-            <w:r>
-              <w:rPr>
-                <w:rFonts w:ascii="Consolas" w:hAnsi="Consolas" w:cs="Consolas"/>
-                <w:color w:val="0000FF"/>
-                <w:sz w:val="18"/>
-                <w:szCs w:val="18"/>
-              </w:rPr>
-              <w:t>else if</w:t>
-            </w:r>
-            <w:r>
-              <w:rPr>
-                <w:rFonts w:ascii="Consolas" w:eastAsia="Times New Roman" w:hAnsi="Consolas" w:cstheme="minorHAnsi"/>
-                <w:sz w:val="18"/>
-                <w:szCs w:val="18"/>
-                <w:lang w:val="sr-Cyrl-RS" w:eastAsia="sr-Latn-RS"/>
-              </w:rPr>
-              <w:t xml:space="preserve"> (n % 2 == 0) prost = </w:t>
-            </w:r>
-            <w:r>
-              <w:rPr>
-                <w:rFonts w:ascii="Consolas" w:hAnsi="Consolas" w:cs="Consolas"/>
-                <w:color w:val="0000FF"/>
-                <w:sz w:val="18"/>
-                <w:szCs w:val="18"/>
-              </w:rPr>
-              <w:t>false</w:t>
-            </w:r>
-            <w:r>
-              <w:rPr>
-                <w:rFonts w:ascii="Consolas" w:eastAsia="Times New Roman" w:hAnsi="Consolas" w:cstheme="minorHAnsi"/>
-                <w:sz w:val="18"/>
-                <w:szCs w:val="18"/>
-                <w:lang w:val="sr-Cyrl-RS" w:eastAsia="sr-Latn-RS"/>
-              </w:rPr>
-              <w:t>;</w:t>
-            </w:r>
-          </w:p>
-          <w:p>
-            <w:pPr>
-              <w:rPr>
-                <w:rFonts w:ascii="Consolas" w:eastAsia="Times New Roman" w:hAnsi="Consolas" w:cstheme="minorHAnsi"/>
-                <w:sz w:val="18"/>
-                <w:szCs w:val="18"/>
-                <w:lang w:val="sr-Cyrl-RS" w:eastAsia="sr-Latn-RS"/>
-              </w:rPr>
-            </w:pPr>
-            <w:r>
-              <w:rPr>
-                <w:rFonts w:ascii="Consolas" w:eastAsia="Times New Roman" w:hAnsi="Consolas" w:cstheme="minorHAnsi"/>
-                <w:sz w:val="18"/>
-                <w:szCs w:val="18"/>
-                <w:lang w:val="sr-Cyrl-RS" w:eastAsia="sr-Latn-RS"/>
-              </w:rPr>
-              <w:t xml:space="preserve">        </w:t>
-            </w:r>
-            <w:r>
-              <w:rPr>
-                <w:rFonts w:ascii="Consolas" w:hAnsi="Consolas" w:cs="Consolas"/>
-                <w:color w:val="0000FF"/>
-                <w:sz w:val="18"/>
-                <w:szCs w:val="18"/>
-              </w:rPr>
-              <w:t>else</w:t>
-            </w:r>
-          </w:p>
-          <w:p>
-            <w:pPr>
-              <w:rPr>
-                <w:rFonts w:ascii="Consolas" w:eastAsia="Times New Roman" w:hAnsi="Consolas" w:cstheme="minorHAnsi"/>
-                <w:sz w:val="18"/>
-                <w:szCs w:val="18"/>
-                <w:lang w:val="sr-Cyrl-RS" w:eastAsia="sr-Latn-RS"/>
-              </w:rPr>
-            </w:pPr>
-            <w:r>
-              <w:rPr>
-                <w:rFonts w:ascii="Consolas" w:eastAsia="Times New Roman" w:hAnsi="Consolas" w:cstheme="minorHAnsi"/>
-                <w:sz w:val="18"/>
-                <w:szCs w:val="18"/>
-                <w:lang w:val="sr-Cyrl-RS" w:eastAsia="sr-Latn-RS"/>
-              </w:rPr>
-              <w:t xml:space="preserve">        {</w:t>
-            </w:r>
-          </w:p>
-          <w:p>
-            <w:pPr>
-              <w:rPr>
-                <w:rFonts w:ascii="Consolas" w:eastAsia="Times New Roman" w:hAnsi="Consolas" w:cstheme="minorHAnsi"/>
-                <w:sz w:val="18"/>
-                <w:szCs w:val="18"/>
-                <w:lang w:val="sr-Cyrl-RS" w:eastAsia="sr-Latn-RS"/>
-              </w:rPr>
-            </w:pPr>
-            <w:r>
-              <w:rPr>
-                <w:rFonts w:ascii="Consolas" w:eastAsia="Times New Roman" w:hAnsi="Consolas" w:cstheme="minorHAnsi"/>
-                <w:sz w:val="18"/>
-                <w:szCs w:val="18"/>
-                <w:lang w:val="sr-Cyrl-RS" w:eastAsia="sr-Latn-RS"/>
-              </w:rPr>
-              <w:t xml:space="preserve">            prost = </w:t>
-            </w:r>
-            <w:r>
-              <w:rPr>
-                <w:rFonts w:ascii="Consolas" w:hAnsi="Consolas" w:cs="Consolas"/>
-                <w:color w:val="0000FF"/>
-                <w:sz w:val="18"/>
-                <w:szCs w:val="18"/>
-              </w:rPr>
-              <w:t>true</w:t>
-            </w:r>
-            <w:r>
-              <w:rPr>
-                <w:rFonts w:ascii="Consolas" w:eastAsia="Times New Roman" w:hAnsi="Consolas" w:cstheme="minorHAnsi"/>
-                <w:sz w:val="18"/>
-                <w:szCs w:val="18"/>
-                <w:lang w:val="sr-Cyrl-RS" w:eastAsia="sr-Latn-RS"/>
-              </w:rPr>
-              <w:t>;</w:t>
-            </w:r>
-          </w:p>
-          <w:p>
-            <w:pPr>
-              <w:rPr>
-                <w:rFonts w:ascii="Consolas" w:eastAsia="Times New Roman" w:hAnsi="Consolas" w:cstheme="minorHAnsi"/>
-                <w:sz w:val="18"/>
-                <w:szCs w:val="18"/>
-                <w:lang w:val="sr-Cyrl-RS" w:eastAsia="sr-Latn-RS"/>
-              </w:rPr>
-            </w:pPr>
-            <w:r>
-              <w:rPr>
-                <w:rFonts w:ascii="Consolas" w:eastAsia="Times New Roman" w:hAnsi="Consolas" w:cstheme="minorHAnsi"/>
-                <w:sz w:val="18"/>
-                <w:szCs w:val="18"/>
-                <w:lang w:val="sr-Cyrl-RS" w:eastAsia="sr-Latn-RS"/>
-              </w:rPr>
-              <w:t xml:space="preserve">            </w:t>
-            </w:r>
-            <w:r>
-              <w:rPr>
-                <w:rFonts w:ascii="Consolas" w:hAnsi="Consolas" w:cs="Consolas"/>
-                <w:color w:val="0000FF"/>
-                <w:sz w:val="18"/>
-                <w:szCs w:val="18"/>
-              </w:rPr>
-              <w:t>for</w:t>
-            </w:r>
-            <w:r>
-              <w:rPr>
-                <w:rFonts w:ascii="Consolas" w:eastAsia="Times New Roman" w:hAnsi="Consolas" w:cstheme="minorHAnsi"/>
-                <w:sz w:val="18"/>
-                <w:szCs w:val="18"/>
-                <w:lang w:val="sr-Cyrl-RS" w:eastAsia="sr-Latn-RS"/>
-              </w:rPr>
-              <w:t xml:space="preserve"> (</w:t>
-            </w:r>
-            <w:r>
-              <w:rPr>
-                <w:rFonts w:ascii="Consolas" w:hAnsi="Consolas" w:cs="Consolas"/>
-                <w:color w:val="0000FF"/>
-                <w:sz w:val="18"/>
-                <w:szCs w:val="18"/>
-              </w:rPr>
-              <w:t>int</w:t>
-            </w:r>
-            <w:r>
-              <w:rPr>
-                <w:rFonts w:ascii="Consolas" w:eastAsia="Times New Roman" w:hAnsi="Consolas" w:cstheme="minorHAnsi"/>
-                <w:sz w:val="18"/>
-                <w:szCs w:val="18"/>
-                <w:lang w:val="sr-Cyrl-RS" w:eastAsia="sr-Latn-RS"/>
-              </w:rPr>
-              <w:t xml:space="preserve"> </w:t>
-            </w:r>
-            <w:r>
-              <w:rPr>
-                <w:rFonts w:ascii="Consolas" w:eastAsia="Times New Roman" w:hAnsi="Consolas" w:cstheme="minorHAnsi"/>
-                <w:sz w:val="18"/>
-                <w:szCs w:val="18"/>
-                <w:lang w:val="en-US" w:eastAsia="sr-Latn-RS"/>
-              </w:rPr>
-              <w:t>d</w:t>
-            </w:r>
-            <w:r>
-              <w:rPr>
-                <w:rFonts w:ascii="Consolas" w:eastAsia="Times New Roman" w:hAnsi="Consolas" w:cstheme="minorHAnsi"/>
-                <w:sz w:val="18"/>
-                <w:szCs w:val="18"/>
-                <w:lang w:val="sr-Cyrl-RS" w:eastAsia="sr-Latn-RS"/>
-              </w:rPr>
-              <w:t xml:space="preserve"> = 3; </w:t>
-            </w:r>
-            <w:r>
-              <w:rPr>
-                <w:rFonts w:ascii="Consolas" w:eastAsia="Times New Roman" w:hAnsi="Consolas" w:cstheme="minorHAnsi"/>
-                <w:sz w:val="18"/>
-                <w:szCs w:val="18"/>
-                <w:lang w:val="en-US" w:eastAsia="sr-Latn-RS"/>
-              </w:rPr>
-              <w:t>d</w:t>
-            </w:r>
-            <w:r>
-              <w:rPr>
-                <w:rFonts w:ascii="Consolas" w:eastAsia="Times New Roman" w:hAnsi="Consolas" w:cstheme="minorHAnsi"/>
-                <w:sz w:val="18"/>
-                <w:szCs w:val="18"/>
-                <w:lang w:val="sr-Cyrl-RS" w:eastAsia="sr-Latn-RS"/>
-              </w:rPr>
-              <w:t>*</w:t>
-            </w:r>
-            <w:r>
-              <w:rPr>
-                <w:rFonts w:ascii="Consolas" w:eastAsia="Times New Roman" w:hAnsi="Consolas" w:cstheme="minorHAnsi"/>
-                <w:sz w:val="18"/>
-                <w:szCs w:val="18"/>
-                <w:lang w:val="en-US" w:eastAsia="sr-Latn-RS"/>
-              </w:rPr>
-              <w:t>d</w:t>
-            </w:r>
-            <w:r>
-              <w:rPr>
-                <w:rFonts w:ascii="Consolas" w:eastAsia="Times New Roman" w:hAnsi="Consolas" w:cstheme="minorHAnsi"/>
-                <w:sz w:val="18"/>
-                <w:szCs w:val="18"/>
-                <w:lang w:val="sr-Cyrl-RS" w:eastAsia="sr-Latn-RS"/>
-              </w:rPr>
-              <w:t xml:space="preserve"> &lt;= n; </w:t>
-            </w:r>
-            <w:r>
-              <w:rPr>
-                <w:rFonts w:ascii="Consolas" w:eastAsia="Times New Roman" w:hAnsi="Consolas" w:cstheme="minorHAnsi"/>
-                <w:sz w:val="18"/>
-                <w:szCs w:val="18"/>
-                <w:lang w:val="en-US" w:eastAsia="sr-Latn-RS"/>
-              </w:rPr>
-              <w:t>d</w:t>
-            </w:r>
-            <w:r>
-              <w:rPr>
-                <w:rFonts w:ascii="Consolas" w:eastAsia="Times New Roman" w:hAnsi="Consolas" w:cstheme="minorHAnsi"/>
-                <w:sz w:val="18"/>
-                <w:szCs w:val="18"/>
-                <w:lang w:val="sr-Cyrl-RS" w:eastAsia="sr-Latn-RS"/>
-              </w:rPr>
-              <w:t xml:space="preserve"> = </w:t>
-            </w:r>
-            <w:r>
-              <w:rPr>
-                <w:rFonts w:ascii="Consolas" w:eastAsia="Times New Roman" w:hAnsi="Consolas" w:cstheme="minorHAnsi"/>
-                <w:sz w:val="18"/>
-                <w:szCs w:val="18"/>
-                <w:lang w:val="en-US" w:eastAsia="sr-Latn-RS"/>
-              </w:rPr>
-              <w:t>d+</w:t>
-            </w:r>
-            <w:r>
-              <w:rPr>
-                <w:rFonts w:ascii="Consolas" w:eastAsia="Times New Roman" w:hAnsi="Consolas" w:cstheme="minorHAnsi"/>
-                <w:sz w:val="18"/>
-                <w:szCs w:val="18"/>
-                <w:lang w:val="sr-Cyrl-RS" w:eastAsia="sr-Latn-RS"/>
-              </w:rPr>
-              <w:t>2)</w:t>
-            </w:r>
-          </w:p>
-          <w:p>
-            <w:pPr>
-              <w:rPr>
-                <w:rFonts w:ascii="Consolas" w:eastAsia="Times New Roman" w:hAnsi="Consolas" w:cstheme="minorHAnsi"/>
-                <w:sz w:val="18"/>
-                <w:szCs w:val="18"/>
-                <w:lang w:val="sr-Cyrl-RS" w:eastAsia="sr-Latn-RS"/>
-              </w:rPr>
-            </w:pPr>
-            <w:r>
-              <w:rPr>
-                <w:rFonts w:ascii="Consolas" w:eastAsia="Times New Roman" w:hAnsi="Consolas" w:cstheme="minorHAnsi"/>
-                <w:sz w:val="18"/>
-                <w:szCs w:val="18"/>
-                <w:lang w:val="sr-Cyrl-RS" w:eastAsia="sr-Latn-RS"/>
-              </w:rPr>
-              <w:t xml:space="preserve">                </w:t>
-            </w:r>
-            <w:r>
-              <w:rPr>
-                <w:rFonts w:ascii="Consolas" w:hAnsi="Consolas" w:cs="Consolas"/>
-                <w:color w:val="0000FF"/>
-                <w:sz w:val="18"/>
-                <w:szCs w:val="18"/>
-              </w:rPr>
-              <w:t>if</w:t>
-            </w:r>
-            <w:r>
-              <w:rPr>
-                <w:rFonts w:ascii="Consolas" w:eastAsia="Times New Roman" w:hAnsi="Consolas" w:cstheme="minorHAnsi"/>
-                <w:sz w:val="18"/>
-                <w:szCs w:val="18"/>
-                <w:lang w:val="sr-Cyrl-RS" w:eastAsia="sr-Latn-RS"/>
-              </w:rPr>
-              <w:t xml:space="preserve"> (n % </w:t>
-            </w:r>
-            <w:r>
-              <w:rPr>
-                <w:rFonts w:ascii="Consolas" w:eastAsia="Times New Roman" w:hAnsi="Consolas" w:cstheme="minorHAnsi"/>
-                <w:sz w:val="18"/>
-                <w:szCs w:val="18"/>
-                <w:lang w:val="en-US" w:eastAsia="sr-Latn-RS"/>
-              </w:rPr>
-              <w:t>d</w:t>
-            </w:r>
-            <w:r>
-              <w:rPr>
-                <w:rFonts w:ascii="Consolas" w:eastAsia="Times New Roman" w:hAnsi="Consolas" w:cstheme="minorHAnsi"/>
-                <w:sz w:val="18"/>
-                <w:szCs w:val="18"/>
-                <w:lang w:val="sr-Cyrl-RS" w:eastAsia="sr-Latn-RS"/>
-              </w:rPr>
-              <w:t xml:space="preserve"> == 0)</w:t>
-            </w:r>
-          </w:p>
-          <w:p>
-            <w:pPr>
-              <w:rPr>
-                <w:rFonts w:ascii="Consolas" w:eastAsia="Times New Roman" w:hAnsi="Consolas" w:cstheme="minorHAnsi"/>
-                <w:sz w:val="18"/>
-                <w:szCs w:val="18"/>
-                <w:lang w:val="sr-Cyrl-RS" w:eastAsia="sr-Latn-RS"/>
-              </w:rPr>
-            </w:pPr>
-            <w:r>
-              <w:rPr>
-                <w:rFonts w:ascii="Consolas" w:eastAsia="Times New Roman" w:hAnsi="Consolas" w:cstheme="minorHAnsi"/>
-                <w:sz w:val="18"/>
-                <w:szCs w:val="18"/>
-                <w:lang w:val="sr-Cyrl-RS" w:eastAsia="sr-Latn-RS"/>
-              </w:rPr>
-              <w:t xml:space="preserve">                {</w:t>
-            </w:r>
-          </w:p>
-          <w:p>
-            <w:pPr>
-              <w:rPr>
-                <w:rFonts w:ascii="Consolas" w:eastAsia="Times New Roman" w:hAnsi="Consolas" w:cstheme="minorHAnsi"/>
-                <w:sz w:val="18"/>
-                <w:szCs w:val="18"/>
-                <w:lang w:val="sr-Cyrl-RS" w:eastAsia="sr-Latn-RS"/>
-              </w:rPr>
-            </w:pPr>
-            <w:r>
-              <w:rPr>
-                <w:rFonts w:ascii="Consolas" w:eastAsia="Times New Roman" w:hAnsi="Consolas" w:cstheme="minorHAnsi"/>
-                <w:sz w:val="18"/>
-                <w:szCs w:val="18"/>
-                <w:lang w:val="sr-Cyrl-RS" w:eastAsia="sr-Latn-RS"/>
-              </w:rPr>
-              <w:t xml:space="preserve">                    prost = </w:t>
-            </w:r>
-            <w:r>
-              <w:rPr>
-                <w:rFonts w:ascii="Consolas" w:hAnsi="Consolas" w:cs="Consolas"/>
-                <w:color w:val="0000FF"/>
-                <w:sz w:val="18"/>
-                <w:szCs w:val="18"/>
-              </w:rPr>
-              <w:t>false</w:t>
-            </w:r>
-            <w:r>
-              <w:rPr>
-                <w:rFonts w:ascii="Consolas" w:eastAsia="Times New Roman" w:hAnsi="Consolas" w:cstheme="minorHAnsi"/>
-                <w:sz w:val="18"/>
-                <w:szCs w:val="18"/>
-                <w:lang w:val="sr-Cyrl-RS" w:eastAsia="sr-Latn-RS"/>
-              </w:rPr>
-              <w:t>;</w:t>
-            </w:r>
-          </w:p>
-          <w:p>
-            <w:pPr>
-              <w:rPr>
-                <w:rFonts w:ascii="Consolas" w:eastAsia="Times New Roman" w:hAnsi="Consolas" w:cstheme="minorHAnsi"/>
-                <w:sz w:val="18"/>
-                <w:szCs w:val="18"/>
-                <w:lang w:val="sr-Cyrl-RS" w:eastAsia="sr-Latn-RS"/>
-              </w:rPr>
-            </w:pPr>
-            <w:r>
-              <w:rPr>
-                <w:rFonts w:ascii="Consolas" w:eastAsia="Times New Roman" w:hAnsi="Consolas" w:cstheme="minorHAnsi"/>
-                <w:sz w:val="18"/>
-                <w:szCs w:val="18"/>
-                <w:lang w:val="sr-Cyrl-RS" w:eastAsia="sr-Latn-RS"/>
-              </w:rPr>
-              <w:t xml:space="preserve">                    </w:t>
-            </w:r>
-            <w:r>
-              <w:rPr>
-                <w:rFonts w:ascii="Consolas" w:hAnsi="Consolas" w:cs="Consolas"/>
-                <w:color w:val="0000FF"/>
-                <w:sz w:val="18"/>
-                <w:szCs w:val="18"/>
-              </w:rPr>
-              <w:t>break</w:t>
-            </w:r>
-            <w:r>
-              <w:rPr>
-                <w:rFonts w:ascii="Consolas" w:eastAsia="Times New Roman" w:hAnsi="Consolas" w:cstheme="minorHAnsi"/>
-                <w:sz w:val="18"/>
-                <w:szCs w:val="18"/>
-                <w:lang w:val="sr-Cyrl-RS" w:eastAsia="sr-Latn-RS"/>
-              </w:rPr>
-              <w:t>;</w:t>
-            </w:r>
-          </w:p>
-          <w:p>
-            <w:pPr>
-              <w:rPr>
-                <w:rFonts w:ascii="Consolas" w:eastAsia="Times New Roman" w:hAnsi="Consolas" w:cstheme="minorHAnsi"/>
-                <w:sz w:val="18"/>
-                <w:szCs w:val="18"/>
-                <w:lang w:val="sr-Cyrl-RS" w:eastAsia="sr-Latn-RS"/>
-              </w:rPr>
-            </w:pPr>
-            <w:r>
-              <w:rPr>
-                <w:rFonts w:ascii="Consolas" w:eastAsia="Times New Roman" w:hAnsi="Consolas" w:cstheme="minorHAnsi"/>
-                <w:sz w:val="18"/>
-                <w:szCs w:val="18"/>
-                <w:lang w:val="sr-Cyrl-RS" w:eastAsia="sr-Latn-RS"/>
-              </w:rPr>
-              <w:t xml:space="preserve">                }</w:t>
-            </w:r>
-          </w:p>
-          <w:p>
-            <w:pPr>
-              <w:rPr>
-                <w:rFonts w:ascii="Consolas" w:eastAsia="Times New Roman" w:hAnsi="Consolas" w:cstheme="minorHAnsi"/>
-                <w:sz w:val="18"/>
-                <w:szCs w:val="18"/>
-                <w:lang w:val="sr-Cyrl-RS" w:eastAsia="sr-Latn-RS"/>
-              </w:rPr>
-            </w:pPr>
-            <w:r>
-              <w:rPr>
-                <w:rFonts w:ascii="Consolas" w:eastAsia="Times New Roman" w:hAnsi="Consolas" w:cstheme="minorHAnsi"/>
-                <w:sz w:val="18"/>
-                <w:szCs w:val="18"/>
-                <w:lang w:val="sr-Cyrl-RS" w:eastAsia="sr-Latn-RS"/>
-              </w:rPr>
-              <w:t xml:space="preserve">        }</w:t>
-            </w:r>
-          </w:p>
-          <w:p>
-            <w:pPr>
-              <w:rPr>
-                <w:rFonts w:ascii="Consolas" w:eastAsia="Times New Roman" w:hAnsi="Consolas" w:cstheme="minorHAnsi"/>
-                <w:sz w:val="18"/>
-                <w:szCs w:val="18"/>
-                <w:lang w:val="sr-Cyrl-RS" w:eastAsia="sr-Latn-RS"/>
-              </w:rPr>
-            </w:pPr>
-            <w:r>
-              <w:rPr>
-                <w:rFonts w:ascii="Consolas" w:eastAsia="Times New Roman" w:hAnsi="Consolas" w:cstheme="minorHAnsi"/>
-                <w:sz w:val="18"/>
-                <w:szCs w:val="18"/>
-                <w:lang w:val="sr-Cyrl-RS" w:eastAsia="sr-Latn-RS"/>
-              </w:rPr>
-              <w:t xml:space="preserve">        </w:t>
-            </w:r>
-            <w:r>
-              <w:rPr>
-                <w:rFonts w:ascii="Consolas" w:eastAsia="Times New Roman" w:hAnsi="Consolas" w:cstheme="minorHAnsi"/>
-                <w:sz w:val="18"/>
-                <w:szCs w:val="18"/>
-                <w:lang w:val="sr-Cyrl-RS" w:eastAsia="sr-Latn-RS"/>
-              </w:rPr>
-              <w:t>Console.WriteLine(prost ?</w:t>
-            </w:r>
-            <w:r>
-              <w:rPr>
-                <w:rFonts w:ascii="Consolas" w:hAnsi="Consolas" w:cs="Consolas"/>
-                <w:color w:val="A31515"/>
-                <w:sz w:val="18"/>
-                <w:szCs w:val="18"/>
-              </w:rPr>
-              <w:t xml:space="preserve"> "DA"</w:t>
-            </w:r>
-            <w:r>
-              <w:rPr>
-                <w:rFonts w:ascii="Consolas" w:hAnsi="Consolas" w:cs="Consolas"/>
-                <w:color w:val="000000"/>
-                <w:sz w:val="18"/>
-                <w:szCs w:val="18"/>
-              </w:rPr>
-              <w:t xml:space="preserve"> : </w:t>
-            </w:r>
-            <w:r>
-              <w:rPr>
-                <w:rFonts w:ascii="Consolas" w:hAnsi="Consolas" w:cs="Consolas"/>
-                <w:color w:val="A31515"/>
-                <w:sz w:val="18"/>
-                <w:szCs w:val="18"/>
-              </w:rPr>
-              <w:t>"NE"</w:t>
-            </w:r>
-            <w:r>
-              <w:rPr>
-                <w:rFonts w:ascii="Consolas" w:eastAsia="Times New Roman" w:hAnsi="Consolas" w:cstheme="minorHAnsi"/>
-                <w:sz w:val="18"/>
-                <w:szCs w:val="18"/>
-                <w:lang w:val="sr-Cyrl-RS" w:eastAsia="sr-Latn-RS"/>
-              </w:rPr>
-              <w:t>);</w:t>
-            </w:r>
-          </w:p>
-          <w:p>
-            <w:pPr>
-              <w:rPr>
-                <w:rFonts w:ascii="Consolas" w:eastAsia="Times New Roman" w:hAnsi="Consolas" w:cstheme="minorHAnsi"/>
-                <w:sz w:val="18"/>
-                <w:szCs w:val="18"/>
-                <w:lang w:val="sr-Cyrl-RS" w:eastAsia="sr-Latn-RS"/>
-              </w:rPr>
-            </w:pPr>
-            <w:r>
-              <w:rPr>
-                <w:rFonts w:ascii="Consolas" w:eastAsia="Times New Roman" w:hAnsi="Consolas" w:cstheme="minorHAnsi"/>
-                <w:sz w:val="18"/>
-                <w:szCs w:val="18"/>
-                <w:lang w:val="sr-Cyrl-RS" w:eastAsia="sr-Latn-RS"/>
-              </w:rPr>
-              <w:t xml:space="preserve">    }</w:t>
-            </w:r>
-          </w:p>
-          <w:p>
-            <w:pPr>
-              <w:rPr>
-                <w:rFonts w:eastAsia="Times New Roman" w:cstheme="minorHAnsi"/>
-                <w:lang w:val="sr-Cyrl-RS" w:eastAsia="sr-Latn-RS"/>
-              </w:rPr>
-            </w:pPr>
-            <w:r>
-              <w:rPr>
-                <w:rFonts w:ascii="Consolas" w:eastAsia="Times New Roman" w:hAnsi="Consolas" w:cstheme="minorHAnsi"/>
-                <w:sz w:val="18"/>
-                <w:szCs w:val="18"/>
-                <w:lang w:val="sr-Cyrl-RS" w:eastAsia="sr-Latn-RS"/>
-              </w:rPr>
-              <w:t>}</w:t>
-            </w:r>
-          </w:p>
-        </w:tc>
-      </w:tr>
-    </w:tbl>
-    <w:p>
-      <w:pPr>
-        <w:spacing w:after="120" w:line="240" w:lineRule="auto"/>
-        <w:rPr>
-          <w:rFonts w:eastAsia="Times New Roman" w:cstheme="minorHAnsi"/>
-          <w:lang w:eastAsia="sr-Latn-RS"/>
-        </w:rPr>
-      </w:pPr>
-      <w:r>
-        <w:rPr>
-          <w:rFonts w:eastAsia="Times New Roman" w:cstheme="minorHAnsi"/>
-          <w:lang w:val="sr-Cyrl-RS" w:eastAsia="sr-Latn-RS"/>
-        </w:rPr>
-        <w:t>Даља убрзавања програма би била све мања, а овде нам и нису од значаја, па ћемо се на овоме зауставити.</w:t>
-      </w:r>
-      <w:r>
-        <w:rPr>
-          <w:rFonts w:eastAsia="Times New Roman" w:cstheme="minorHAnsi"/>
-          <w:lang w:eastAsia="sr-Latn-RS"/>
-        </w:rPr>
-        <w:t xml:space="preserve"> </w:t>
-      </w:r>
-      <w:r>
-        <w:rPr>
-          <w:rFonts w:eastAsia="Times New Roman" w:cstheme="minorHAnsi"/>
-          <w:lang w:val="sr-Cyrl-RS" w:eastAsia="sr-Latn-RS"/>
-        </w:rPr>
-        <w:t>Покушајте да решите задатке на тему дељивости, који следе у наставку</w:t>
-      </w:r>
-      <w:r>
-        <w:rPr>
-          <w:rFonts w:eastAsia="Times New Roman" w:cstheme="minorHAnsi"/>
-          <w:lang w:val="en-US" w:eastAsia="sr-Latn-RS"/>
-        </w:rPr>
-        <w:t xml:space="preserve"> </w:t>
-      </w:r>
-      <w:r>
-        <w:rPr>
-          <w:rFonts w:eastAsia="Times New Roman" w:cstheme="minorHAnsi"/>
-          <w:lang w:val="sr-Cyrl-RS" w:eastAsia="sr-Latn-RS"/>
-        </w:rPr>
-        <w:t>(</w:t>
-      </w:r>
-      <w:hyperlink r:id="rId15" w:history="1">
-        <w:r>
-          <w:rPr>
-            <w:rStyle w:val="Hyperlink"/>
-            <w:rFonts w:eastAsia="Times New Roman" w:cstheme="minorHAnsi"/>
-            <w:lang w:val="sr-Cyrl-RS" w:eastAsia="sr-Latn-RS"/>
-          </w:rPr>
-          <w:t>Р1 Т05 05</w:t>
-        </w:r>
-      </w:hyperlink>
-      <w:r>
-        <w:rPr>
-          <w:rFonts w:eastAsia="Times New Roman" w:cstheme="minorHAnsi"/>
-          <w:lang w:val="sr-Cyrl-RS" w:eastAsia="sr-Latn-RS"/>
-        </w:rPr>
-        <w:t>)</w:t>
-      </w:r>
-      <w:r>
-        <w:rPr>
-          <w:rFonts w:eastAsia="Times New Roman" w:cstheme="minorHAnsi"/>
-          <w:lang w:eastAsia="sr-Latn-RS"/>
-        </w:rPr>
-        <w:t>.</w:t>
-      </w:r>
-    </w:p>
-    <w:p>
-      <w:pPr>
-        <w:spacing w:after="120" w:line="240" w:lineRule="auto"/>
-        <w:rPr>
-          <w:rFonts w:eastAsia="Times New Roman" w:cstheme="minorHAnsi"/>
-          <w:lang w:val="sr-Cyrl-RS" w:eastAsia="sr-Latn-RS"/>
-        </w:rPr>
-      </w:pPr>
-      <w:r>
-        <w:rPr>
-          <w:rFonts w:eastAsia="Times New Roman" w:cstheme="minorHAnsi"/>
-          <w:lang w:val="sr-Cyrl-RS" w:eastAsia="sr-Latn-RS"/>
-        </w:rPr>
-        <w:br w:type="page"/>
-      </w:r>
-    </w:p>
-    <w:p>
-      <w:pPr>
-        <w:pStyle w:val="Heading3"/>
-        <w:rPr>
-          <w:lang w:val="sr-Cyrl-RS"/>
-        </w:rPr>
-      </w:pPr>
-      <w:r>
-        <w:rPr>
-          <w:lang w:val="sr-Cyrl-RS"/>
-        </w:rPr>
-        <w:lastRenderedPageBreak/>
-        <w:t>Шта је са бројевима који су већи од милијарде?</w:t>
-      </w:r>
-    </w:p>
-    <w:p>
-      <w:pPr>
-        <w:spacing w:after="120" w:line="240" w:lineRule="auto"/>
-        <w:rPr>
-          <w:rFonts w:eastAsia="Times New Roman" w:cstheme="minorHAnsi"/>
-          <w:lang w:val="sr-Cyrl-RS" w:eastAsia="sr-Latn-RS"/>
-        </w:rPr>
-      </w:pPr>
-      <w:r>
-        <w:rPr>
-          <w:rFonts w:eastAsia="Times New Roman" w:cstheme="minorHAnsi"/>
-          <w:lang w:val="sr-Cyrl-RS" w:eastAsia="sr-Latn-RS"/>
-        </w:rPr>
-        <w:t xml:space="preserve">Тестирајте сада програмски код за бројеве који су већи од </w:t>
-      </w:r>
-      <w:r>
-        <w:rPr>
-          <w:rFonts w:eastAsia="Times New Roman" w:cstheme="minorHAnsi"/>
-          <w:b/>
-          <w:bCs/>
-          <w:lang w:val="sr-Cyrl-RS" w:eastAsia="sr-Latn-RS"/>
-        </w:rPr>
-        <w:t>10</w:t>
-      </w:r>
-      <w:r>
-        <w:rPr>
-          <w:rFonts w:eastAsia="Times New Roman" w:cstheme="minorHAnsi"/>
-          <w:b/>
-          <w:bCs/>
-          <w:vertAlign w:val="superscript"/>
-          <w:lang w:val="sr-Cyrl-RS" w:eastAsia="sr-Latn-RS"/>
-        </w:rPr>
-        <w:t>9</w:t>
-      </w:r>
-      <w:r>
-        <w:rPr>
-          <w:rFonts w:eastAsia="Times New Roman" w:cstheme="minorHAnsi"/>
-          <w:lang w:val="sr-Cyrl-RS" w:eastAsia="sr-Latn-RS"/>
-        </w:rPr>
-        <w:t xml:space="preserve"> (а мањи од </w:t>
-      </w:r>
-      <w:r>
-        <w:rPr>
-          <w:rFonts w:eastAsia="Times New Roman" w:cstheme="minorHAnsi"/>
-          <w:lang w:val="sr-Cyrl-RS" w:eastAsia="sr-Latn-RS"/>
-        </w:rPr>
-        <w:t>2*</w:t>
-      </w:r>
-      <w:r>
-        <w:rPr>
-          <w:rFonts w:eastAsia="Times New Roman" w:cstheme="minorHAnsi"/>
-          <w:b/>
-          <w:bCs/>
-          <w:lang w:val="sr-Cyrl-RS" w:eastAsia="sr-Latn-RS"/>
-        </w:rPr>
-        <w:t>10</w:t>
-      </w:r>
-      <w:r>
-        <w:rPr>
-          <w:rFonts w:eastAsia="Times New Roman" w:cstheme="minorHAnsi"/>
-          <w:b/>
-          <w:bCs/>
-          <w:vertAlign w:val="superscript"/>
-          <w:lang w:val="sr-Cyrl-RS" w:eastAsia="sr-Latn-RS"/>
-        </w:rPr>
-        <w:t>1</w:t>
-      </w:r>
-      <w:r>
-        <w:rPr>
-          <w:rFonts w:eastAsia="Times New Roman" w:cstheme="minorHAnsi"/>
-          <w:b/>
-          <w:bCs/>
-          <w:vertAlign w:val="superscript"/>
-          <w:lang w:val="sr-Cyrl-RS" w:eastAsia="sr-Latn-RS"/>
-        </w:rPr>
-        <w:t>9</w:t>
-      </w:r>
-      <w:r>
-        <w:rPr>
-          <w:rFonts w:eastAsia="Times New Roman" w:cstheme="minorHAnsi"/>
-          <w:lang w:val="sr-Cyrl-RS" w:eastAsia="sr-Latn-RS"/>
-        </w:rPr>
-        <w:t>), као на пример за број</w:t>
-      </w:r>
-    </w:p>
-    <w:p>
-      <w:pPr>
-        <w:spacing w:after="120" w:line="240" w:lineRule="auto"/>
-        <w:jc w:val="center"/>
-        <w:rPr>
-          <w:rFonts w:eastAsia="Times New Roman" w:cstheme="minorHAnsi"/>
-          <w:b/>
-          <w:bCs/>
-          <w:lang w:val="en-US" w:eastAsia="sr-Latn-RS"/>
-        </w:rPr>
-      </w:pPr>
-      <w:r>
-        <w:rPr>
-          <w:rFonts w:eastAsia="Times New Roman" w:cstheme="minorHAnsi"/>
-          <w:b/>
-          <w:bCs/>
-          <w:lang w:val="en-US" w:eastAsia="sr-Latn-RS"/>
-        </w:rPr>
-        <w:t>n=1 111 111 111 111 111 111</w:t>
-      </w:r>
-      <w:r>
-        <w:rPr>
-          <w:rFonts w:eastAsia="Times New Roman" w:cstheme="minorHAnsi"/>
-          <w:b/>
-          <w:bCs/>
-          <w:lang w:val="en-US" w:eastAsia="sr-Latn-RS"/>
-        </w:rPr>
-        <w:t xml:space="preserve"> ≈ 1.1 * 10</w:t>
-      </w:r>
-      <w:r>
-        <w:rPr>
-          <w:rFonts w:eastAsia="Times New Roman" w:cstheme="minorHAnsi"/>
-          <w:b/>
-          <w:bCs/>
-          <w:vertAlign w:val="superscript"/>
-          <w:lang w:val="en-US" w:eastAsia="sr-Latn-RS"/>
-        </w:rPr>
-        <w:t>19</w:t>
-      </w:r>
-    </w:p>
-    <w:p>
-      <w:pPr>
-        <w:spacing w:after="120" w:line="240" w:lineRule="auto"/>
-        <w:rPr>
-          <w:rFonts w:eastAsia="Times New Roman" w:cstheme="minorHAnsi"/>
-          <w:lang w:val="sr-Cyrl-RS" w:eastAsia="sr-Latn-RS"/>
-        </w:rPr>
-      </w:pPr>
-      <w:r>
-        <w:rPr>
-          <w:rFonts w:eastAsia="Times New Roman" w:cstheme="minorHAnsi"/>
-          <w:lang w:val="sr-Cyrl-RS" w:eastAsia="sr-Latn-RS"/>
-        </w:rPr>
-        <w:t>Овај број има 19 јединица (≈</w:t>
-      </w:r>
-      <w:r>
-        <w:rPr>
-          <w:rFonts w:eastAsia="Times New Roman" w:cstheme="minorHAnsi"/>
-          <w:b/>
-          <w:bCs/>
-          <w:lang w:val="sr-Cyrl-RS" w:eastAsia="sr-Latn-RS"/>
-        </w:rPr>
-        <w:t>10</w:t>
-      </w:r>
-      <w:r>
-        <w:rPr>
-          <w:rFonts w:eastAsia="Times New Roman" w:cstheme="minorHAnsi"/>
-          <w:b/>
-          <w:bCs/>
-          <w:vertAlign w:val="superscript"/>
-          <w:lang w:val="sr-Cyrl-RS" w:eastAsia="sr-Latn-RS"/>
-        </w:rPr>
-        <w:t>1</w:t>
-      </w:r>
-      <w:r>
-        <w:rPr>
-          <w:rFonts w:eastAsia="Times New Roman" w:cstheme="minorHAnsi"/>
-          <w:b/>
-          <w:bCs/>
-          <w:vertAlign w:val="superscript"/>
-          <w:lang w:val="en-US" w:eastAsia="sr-Latn-RS"/>
-        </w:rPr>
-        <w:t>9</w:t>
-      </w:r>
-      <w:r>
-        <w:rPr>
-          <w:rFonts w:eastAsia="Times New Roman" w:cstheme="minorHAnsi"/>
-          <w:lang w:val="sr-Cyrl-RS" w:eastAsia="sr-Latn-RS"/>
-        </w:rPr>
-        <w:t>). Шта примећујеш?</w:t>
-      </w:r>
-    </w:p>
-    <w:p>
-      <w:pPr>
-        <w:spacing w:after="120" w:line="240" w:lineRule="auto"/>
-        <w:rPr>
-          <w:rFonts w:eastAsia="Times New Roman" w:cstheme="minorHAnsi"/>
-          <w:lang w:val="sr-Cyrl-RS" w:eastAsia="sr-Latn-RS"/>
-        </w:rPr>
-      </w:pPr>
-      <w:r>
-        <w:rPr>
-          <w:rFonts w:eastAsia="Times New Roman" w:cstheme="minorHAnsi"/>
-          <w:lang w:val="sr-Cyrl-RS" w:eastAsia="sr-Latn-RS"/>
-        </w:rPr>
-        <w:t xml:space="preserve">Исправићемо програмски код тако да све променљиве типа </w:t>
-      </w:r>
-      <w:r>
-        <w:rPr>
-          <w:rFonts w:eastAsia="Times New Roman" w:cstheme="minorHAnsi"/>
-          <w:b/>
-          <w:bCs/>
-          <w:lang w:val="en-US" w:eastAsia="sr-Latn-RS"/>
-        </w:rPr>
-        <w:t>int</w:t>
-      </w:r>
-      <w:r>
-        <w:rPr>
-          <w:rFonts w:eastAsia="Times New Roman" w:cstheme="minorHAnsi"/>
-          <w:lang w:val="en-US" w:eastAsia="sr-Latn-RS"/>
-        </w:rPr>
-        <w:t xml:space="preserve"> </w:t>
-      </w:r>
-      <w:r>
-        <w:rPr>
-          <w:rFonts w:eastAsia="Times New Roman" w:cstheme="minorHAnsi"/>
-          <w:lang w:val="sr-Cyrl-RS" w:eastAsia="sr-Latn-RS"/>
-        </w:rPr>
-        <w:t xml:space="preserve">заменимо типом </w:t>
-      </w:r>
-      <w:proofErr w:type="spellStart"/>
-      <w:r>
-        <w:rPr>
-          <w:rFonts w:eastAsia="Times New Roman" w:cstheme="minorHAnsi"/>
-          <w:b/>
-          <w:bCs/>
-          <w:lang w:val="en-US" w:eastAsia="sr-Latn-RS"/>
-        </w:rPr>
-        <w:t>u</w:t>
-      </w:r>
-      <w:r>
-        <w:rPr>
-          <w:rFonts w:eastAsia="Times New Roman" w:cstheme="minorHAnsi"/>
-          <w:b/>
-          <w:bCs/>
-          <w:lang w:val="en-US" w:eastAsia="sr-Latn-RS"/>
-        </w:rPr>
-        <w:t>long</w:t>
-      </w:r>
-      <w:proofErr w:type="spellEnd"/>
-      <w:r>
-        <w:rPr>
-          <w:rFonts w:eastAsia="Times New Roman" w:cstheme="minorHAnsi"/>
-          <w:lang w:val="sr-Cyrl-RS" w:eastAsia="sr-Latn-RS"/>
-        </w:rPr>
-        <w:t>.</w:t>
-      </w:r>
-    </w:p>
-    <w:tbl>
-      <w:tblPr>
-        <w:tblStyle w:val="TableGrid"/>
-        <w:tblW w:w="0" w:type="auto"/>
-        <w:tblLook w:val="04A0" w:firstRow="1" w:lastRow="0" w:firstColumn="1" w:lastColumn="0" w:noHBand="0" w:noVBand="1"/>
-      </w:tblPr>
-      <w:tblGrid>
-        <w:gridCol w:w="10194"/>
-      </w:tblGrid>
-      <w:tr>
-        <w:tc>
-          <w:tcPr>
-            <w:tcW w:w="10194" w:type="dxa"/>
-          </w:tcPr>
-          <w:p>
-            <w:pPr>
-              <w:rPr>
-                <w:rFonts w:ascii="Consolas" w:eastAsia="Times New Roman" w:hAnsi="Consolas" w:cstheme="minorHAnsi"/>
-                <w:sz w:val="18"/>
-                <w:szCs w:val="18"/>
-                <w:lang w:val="en-US" w:eastAsia="sr-Latn-RS"/>
-              </w:rPr>
-            </w:pPr>
-            <w:r>
-              <w:rPr>
-                <w:rFonts w:ascii="Consolas" w:eastAsia="Times New Roman" w:hAnsi="Consolas" w:cstheme="minorHAnsi"/>
-                <w:sz w:val="18"/>
-                <w:szCs w:val="18"/>
-                <w:lang w:val="sr-Cyrl-RS" w:eastAsia="sr-Latn-RS"/>
-              </w:rPr>
-              <w:t>// test primalnosti - treca verzija</w:t>
-            </w:r>
-            <w:r>
-              <w:rPr>
-                <w:rFonts w:ascii="Consolas" w:eastAsia="Times New Roman" w:hAnsi="Consolas" w:cstheme="minorHAnsi"/>
-                <w:sz w:val="18"/>
-                <w:szCs w:val="18"/>
-                <w:lang w:val="sr-Cyrl-RS" w:eastAsia="sr-Latn-RS"/>
-              </w:rPr>
-              <w:t xml:space="preserve"> </w:t>
-            </w:r>
-            <w:proofErr w:type="spellStart"/>
-            <w:r>
-              <w:rPr>
-                <w:rFonts w:ascii="Consolas" w:eastAsia="Times New Roman" w:hAnsi="Consolas" w:cstheme="minorHAnsi"/>
-                <w:sz w:val="18"/>
-                <w:szCs w:val="18"/>
-                <w:lang w:val="en-US" w:eastAsia="sr-Latn-RS"/>
-              </w:rPr>
-              <w:t>ulong</w:t>
-            </w:r>
-            <w:proofErr w:type="spellEnd"/>
-            <w:r>
-              <w:rPr>
-                <w:rFonts w:ascii="Consolas" w:eastAsia="Times New Roman" w:hAnsi="Consolas" w:cstheme="minorHAnsi"/>
-                <w:sz w:val="18"/>
-                <w:szCs w:val="18"/>
-                <w:lang w:val="en-US" w:eastAsia="sr-Latn-RS"/>
-              </w:rPr>
-              <w:t xml:space="preserve"> = 10^1</w:t>
-            </w:r>
-            <w:r>
-              <w:rPr>
-                <w:rFonts w:ascii="Consolas" w:eastAsia="Times New Roman" w:hAnsi="Consolas" w:cstheme="minorHAnsi"/>
-                <w:sz w:val="18"/>
-                <w:szCs w:val="18"/>
-                <w:lang w:val="en-US" w:eastAsia="sr-Latn-RS"/>
-              </w:rPr>
-              <w:t>9</w:t>
-            </w:r>
-          </w:p>
-          <w:p>
-            <w:pPr>
-              <w:autoSpaceDE w:val="0"/>
-              <w:autoSpaceDN w:val="0"/>
-              <w:adjustRightInd w:val="0"/>
-              <w:rPr>
-                <w:rFonts w:ascii="Consolas" w:hAnsi="Consolas" w:cs="Consolas"/>
-                <w:color w:val="000000"/>
-                <w:sz w:val="18"/>
-                <w:szCs w:val="18"/>
-              </w:rPr>
-            </w:pPr>
-            <w:r>
-              <w:rPr>
-                <w:rFonts w:ascii="Consolas" w:hAnsi="Consolas" w:cs="Consolas"/>
-                <w:color w:val="0000FF"/>
-                <w:sz w:val="18"/>
-                <w:szCs w:val="18"/>
-              </w:rPr>
-              <w:t>using</w:t>
-            </w:r>
-            <w:r>
-              <w:rPr>
-                <w:rFonts w:ascii="Consolas" w:hAnsi="Consolas" w:cs="Consolas"/>
-                <w:color w:val="000000"/>
-                <w:sz w:val="18"/>
-                <w:szCs w:val="18"/>
-              </w:rPr>
-              <w:t xml:space="preserve"> System;</w:t>
-            </w:r>
-          </w:p>
-          <w:p>
-            <w:pPr>
-              <w:autoSpaceDE w:val="0"/>
-              <w:autoSpaceDN w:val="0"/>
-              <w:adjustRightInd w:val="0"/>
-              <w:rPr>
-                <w:rFonts w:ascii="Consolas" w:hAnsi="Consolas" w:cs="Consolas"/>
-                <w:color w:val="000000"/>
-                <w:sz w:val="18"/>
-                <w:szCs w:val="18"/>
-              </w:rPr>
-            </w:pPr>
-            <w:r>
-              <w:rPr>
-                <w:rFonts w:ascii="Consolas" w:hAnsi="Consolas" w:cs="Consolas"/>
-                <w:color w:val="0000FF"/>
-                <w:sz w:val="18"/>
-                <w:szCs w:val="18"/>
-              </w:rPr>
-              <w:t>public</w:t>
-            </w:r>
-            <w:r>
-              <w:rPr>
-                <w:rFonts w:ascii="Consolas" w:hAnsi="Consolas" w:cs="Consolas"/>
-                <w:color w:val="000000"/>
-                <w:sz w:val="18"/>
-                <w:szCs w:val="18"/>
-              </w:rPr>
-              <w:t xml:space="preserve"> </w:t>
-            </w:r>
-            <w:r>
-              <w:rPr>
-                <w:rFonts w:ascii="Consolas" w:hAnsi="Consolas" w:cs="Consolas"/>
-                <w:color w:val="0000FF"/>
-                <w:sz w:val="18"/>
-                <w:szCs w:val="18"/>
-              </w:rPr>
-              <w:t>class</w:t>
-            </w:r>
-            <w:r>
-              <w:rPr>
-                <w:rFonts w:ascii="Consolas" w:hAnsi="Consolas" w:cs="Consolas"/>
-                <w:color w:val="000000"/>
-                <w:sz w:val="18"/>
-                <w:szCs w:val="18"/>
-              </w:rPr>
-              <w:t xml:space="preserve"> </w:t>
-            </w:r>
-            <w:r>
-              <w:rPr>
-                <w:rFonts w:ascii="Consolas" w:hAnsi="Consolas" w:cs="Consolas"/>
-                <w:color w:val="2B91AF"/>
-                <w:sz w:val="18"/>
-                <w:szCs w:val="18"/>
-              </w:rPr>
-              <w:t>R1_T05_05_Prost</w:t>
-            </w:r>
-          </w:p>
-          <w:p>
-            <w:pPr>
-              <w:rPr>
-                <w:rFonts w:ascii="Consolas" w:eastAsia="Times New Roman" w:hAnsi="Consolas" w:cstheme="minorHAnsi"/>
-                <w:sz w:val="18"/>
-                <w:szCs w:val="18"/>
-                <w:lang w:val="sr-Cyrl-RS" w:eastAsia="sr-Latn-RS"/>
-              </w:rPr>
-            </w:pPr>
-            <w:r>
-              <w:rPr>
-                <w:rFonts w:ascii="Consolas" w:eastAsia="Times New Roman" w:hAnsi="Consolas" w:cstheme="minorHAnsi"/>
-                <w:sz w:val="18"/>
-                <w:szCs w:val="18"/>
-                <w:lang w:val="sr-Cyrl-RS" w:eastAsia="sr-Latn-RS"/>
-              </w:rPr>
-              <w:t>{</w:t>
-            </w:r>
-          </w:p>
-          <w:p>
-            <w:pPr>
-              <w:autoSpaceDE w:val="0"/>
-              <w:autoSpaceDN w:val="0"/>
-              <w:adjustRightInd w:val="0"/>
-              <w:rPr>
-                <w:rFonts w:ascii="Consolas" w:eastAsia="Times New Roman" w:hAnsi="Consolas" w:cstheme="minorHAnsi"/>
-                <w:sz w:val="18"/>
-                <w:szCs w:val="18"/>
-                <w:lang w:val="sr-Cyrl-RS" w:eastAsia="sr-Latn-RS"/>
-              </w:rPr>
-            </w:pPr>
-            <w:r>
-              <w:rPr>
-                <w:rFonts w:ascii="Consolas" w:eastAsia="Times New Roman" w:hAnsi="Consolas" w:cstheme="minorHAnsi"/>
-                <w:sz w:val="18"/>
-                <w:szCs w:val="18"/>
-                <w:lang w:val="sr-Cyrl-RS" w:eastAsia="sr-Latn-RS"/>
-              </w:rPr>
-              <w:t xml:space="preserve">    </w:t>
-            </w:r>
-            <w:r>
-              <w:rPr>
-                <w:rFonts w:ascii="Consolas" w:hAnsi="Consolas" w:cs="Consolas"/>
-                <w:color w:val="0000FF"/>
-                <w:sz w:val="18"/>
-                <w:szCs w:val="18"/>
-              </w:rPr>
-              <w:t>public</w:t>
-            </w:r>
-            <w:r>
-              <w:rPr>
-                <w:rFonts w:ascii="Consolas" w:hAnsi="Consolas" w:cs="Consolas"/>
-                <w:color w:val="000000"/>
-                <w:sz w:val="18"/>
-                <w:szCs w:val="18"/>
-              </w:rPr>
-              <w:t xml:space="preserve"> </w:t>
-            </w:r>
-            <w:r>
-              <w:rPr>
-                <w:rFonts w:ascii="Consolas" w:hAnsi="Consolas" w:cs="Consolas"/>
-                <w:color w:val="0000FF"/>
-                <w:sz w:val="18"/>
-                <w:szCs w:val="18"/>
-              </w:rPr>
-              <w:t>static</w:t>
-            </w:r>
-            <w:r>
-              <w:rPr>
-                <w:rFonts w:ascii="Consolas" w:hAnsi="Consolas" w:cs="Consolas"/>
-                <w:color w:val="000000"/>
-                <w:sz w:val="18"/>
-                <w:szCs w:val="18"/>
-              </w:rPr>
-              <w:t xml:space="preserve"> </w:t>
-            </w:r>
-            <w:r>
-              <w:rPr>
-                <w:rFonts w:ascii="Consolas" w:hAnsi="Consolas" w:cs="Consolas"/>
-                <w:color w:val="0000FF"/>
-                <w:sz w:val="18"/>
-                <w:szCs w:val="18"/>
-              </w:rPr>
-              <w:t>void</w:t>
-            </w:r>
-            <w:r>
-              <w:rPr>
-                <w:rFonts w:ascii="Consolas" w:hAnsi="Consolas" w:cs="Consolas"/>
-                <w:color w:val="000000"/>
-                <w:sz w:val="18"/>
-                <w:szCs w:val="18"/>
-              </w:rPr>
-              <w:t xml:space="preserve"> Main()</w:t>
-            </w:r>
-          </w:p>
-          <w:p>
-            <w:pPr>
-              <w:rPr>
-                <w:rFonts w:ascii="Consolas" w:eastAsia="Times New Roman" w:hAnsi="Consolas" w:cstheme="minorHAnsi"/>
-                <w:sz w:val="18"/>
-                <w:szCs w:val="18"/>
-                <w:lang w:val="sr-Cyrl-RS" w:eastAsia="sr-Latn-RS"/>
-              </w:rPr>
-            </w:pPr>
-            <w:r>
-              <w:rPr>
-                <w:rFonts w:ascii="Consolas" w:eastAsia="Times New Roman" w:hAnsi="Consolas" w:cstheme="minorHAnsi"/>
-                <w:sz w:val="18"/>
-                <w:szCs w:val="18"/>
-                <w:lang w:val="sr-Cyrl-RS" w:eastAsia="sr-Latn-RS"/>
-              </w:rPr>
-              <w:t xml:space="preserve">    {</w:t>
-            </w:r>
-          </w:p>
-          <w:p>
-            <w:pPr>
-              <w:rPr>
-                <w:rFonts w:ascii="Consolas" w:eastAsia="Times New Roman" w:hAnsi="Consolas" w:cstheme="minorHAnsi"/>
-                <w:sz w:val="18"/>
-                <w:szCs w:val="18"/>
-                <w:lang w:val="sr-Cyrl-RS" w:eastAsia="sr-Latn-RS"/>
-              </w:rPr>
-            </w:pPr>
-            <w:r>
-              <w:rPr>
-                <w:rFonts w:ascii="Consolas" w:eastAsia="Times New Roman" w:hAnsi="Consolas" w:cstheme="minorHAnsi"/>
-                <w:sz w:val="18"/>
-                <w:szCs w:val="18"/>
-                <w:lang w:val="sr-Cyrl-RS" w:eastAsia="sr-Latn-RS"/>
-              </w:rPr>
-              <w:t xml:space="preserve">        </w:t>
-            </w:r>
-            <w:r>
-              <w:rPr>
-                <w:rFonts w:ascii="Consolas" w:hAnsi="Consolas" w:cs="Consolas"/>
-                <w:color w:val="0000FF"/>
-                <w:sz w:val="18"/>
-                <w:szCs w:val="18"/>
-              </w:rPr>
-              <w:t>ulong</w:t>
-            </w:r>
-            <w:r>
-              <w:rPr>
-                <w:rFonts w:ascii="Consolas" w:hAnsi="Consolas" w:cs="Consolas"/>
-                <w:color w:val="000000"/>
-                <w:sz w:val="18"/>
-                <w:szCs w:val="18"/>
-              </w:rPr>
-              <w:t xml:space="preserve"> n = </w:t>
-            </w:r>
-            <w:r>
-              <w:rPr>
-                <w:rFonts w:ascii="Consolas" w:hAnsi="Consolas" w:cs="Consolas"/>
-                <w:color w:val="0000FF"/>
-                <w:sz w:val="18"/>
-                <w:szCs w:val="18"/>
-              </w:rPr>
-              <w:t>ulong</w:t>
-            </w:r>
-            <w:r>
-              <w:rPr>
-                <w:rFonts w:ascii="Consolas" w:hAnsi="Consolas" w:cs="Consolas"/>
-                <w:color w:val="000000"/>
-                <w:sz w:val="18"/>
-                <w:szCs w:val="18"/>
-              </w:rPr>
-              <w:t>.Parse(Console.ReadLine());</w:t>
-            </w:r>
-          </w:p>
-          <w:p>
-            <w:pPr>
-              <w:rPr>
-                <w:rFonts w:ascii="Consolas" w:eastAsia="Times New Roman" w:hAnsi="Consolas" w:cstheme="minorHAnsi"/>
-                <w:sz w:val="18"/>
-                <w:szCs w:val="18"/>
-                <w:lang w:val="sr-Cyrl-RS" w:eastAsia="sr-Latn-RS"/>
-              </w:rPr>
-            </w:pPr>
-            <w:r>
-              <w:rPr>
-                <w:rFonts w:ascii="Consolas" w:eastAsia="Times New Roman" w:hAnsi="Consolas" w:cstheme="minorHAnsi"/>
-                <w:sz w:val="18"/>
-                <w:szCs w:val="18"/>
-                <w:lang w:val="sr-Cyrl-RS" w:eastAsia="sr-Latn-RS"/>
-              </w:rPr>
-              <w:t xml:space="preserve">        </w:t>
-            </w:r>
-            <w:r>
-              <w:rPr>
-                <w:rFonts w:ascii="Consolas" w:hAnsi="Consolas" w:cs="Consolas"/>
-                <w:color w:val="0000FF"/>
-                <w:sz w:val="18"/>
-                <w:szCs w:val="18"/>
-              </w:rPr>
-              <w:t>bool</w:t>
-            </w:r>
-            <w:r>
-              <w:rPr>
-                <w:rFonts w:ascii="Consolas" w:hAnsi="Consolas" w:cs="Consolas"/>
-                <w:color w:val="000000"/>
-                <w:sz w:val="18"/>
-                <w:szCs w:val="18"/>
-              </w:rPr>
-              <w:t xml:space="preserve"> prost = </w:t>
-            </w:r>
-            <w:r>
-              <w:rPr>
-                <w:rFonts w:ascii="Consolas" w:hAnsi="Consolas" w:cs="Consolas"/>
-                <w:color w:val="0000FF"/>
-                <w:sz w:val="18"/>
-                <w:szCs w:val="18"/>
-              </w:rPr>
-              <w:t>true</w:t>
-            </w:r>
-            <w:r>
-              <w:rPr>
-                <w:rFonts w:ascii="Consolas" w:hAnsi="Consolas" w:cs="Consolas"/>
-                <w:color w:val="000000"/>
-                <w:sz w:val="18"/>
-                <w:szCs w:val="18"/>
-              </w:rPr>
-              <w:t>;</w:t>
-            </w:r>
-          </w:p>
-          <w:p>
-            <w:pPr>
-              <w:rPr>
-                <w:rFonts w:ascii="Consolas" w:eastAsia="Times New Roman" w:hAnsi="Consolas" w:cstheme="minorHAnsi"/>
-                <w:sz w:val="18"/>
-                <w:szCs w:val="18"/>
-                <w:lang w:val="sr-Cyrl-RS" w:eastAsia="sr-Latn-RS"/>
-              </w:rPr>
-            </w:pPr>
-            <w:r>
-              <w:rPr>
-                <w:rFonts w:ascii="Consolas" w:eastAsia="Times New Roman" w:hAnsi="Consolas" w:cstheme="minorHAnsi"/>
-                <w:sz w:val="18"/>
-                <w:szCs w:val="18"/>
-                <w:lang w:val="sr-Cyrl-RS" w:eastAsia="sr-Latn-RS"/>
-              </w:rPr>
-              <w:t xml:space="preserve">        </w:t>
-            </w:r>
-            <w:r>
-              <w:rPr>
-                <w:rFonts w:ascii="Consolas" w:hAnsi="Consolas" w:cs="Consolas"/>
-                <w:color w:val="0000FF"/>
-                <w:sz w:val="18"/>
-                <w:szCs w:val="18"/>
-              </w:rPr>
-              <w:t>if</w:t>
-            </w:r>
-            <w:r>
-              <w:rPr>
-                <w:rFonts w:ascii="Consolas" w:hAnsi="Consolas" w:cs="Consolas"/>
-                <w:color w:val="000000"/>
-                <w:sz w:val="18"/>
-                <w:szCs w:val="18"/>
-              </w:rPr>
-              <w:t xml:space="preserve"> (n == 1) prost = </w:t>
-            </w:r>
-            <w:r>
-              <w:rPr>
-                <w:rFonts w:ascii="Consolas" w:hAnsi="Consolas" w:cs="Consolas"/>
-                <w:color w:val="0000FF"/>
-                <w:sz w:val="18"/>
-                <w:szCs w:val="18"/>
-              </w:rPr>
-              <w:t>false</w:t>
-            </w:r>
-            <w:r>
-              <w:rPr>
-                <w:rFonts w:ascii="Consolas" w:hAnsi="Consolas" w:cs="Consolas"/>
-                <w:color w:val="000000"/>
-                <w:sz w:val="18"/>
-                <w:szCs w:val="18"/>
-              </w:rPr>
-              <w:t xml:space="preserve">;      </w:t>
-            </w:r>
-            <w:r>
-              <w:rPr>
-                <w:rFonts w:ascii="Consolas" w:hAnsi="Consolas" w:cs="Consolas"/>
-                <w:color w:val="008000"/>
-                <w:sz w:val="18"/>
-                <w:szCs w:val="18"/>
-              </w:rPr>
-              <w:t>// 1 nije prost broj po definiciji</w:t>
-            </w:r>
-          </w:p>
-          <w:p>
-            <w:pPr>
-              <w:rPr>
-                <w:rFonts w:ascii="Consolas" w:eastAsia="Times New Roman" w:hAnsi="Consolas" w:cstheme="minorHAnsi"/>
-                <w:sz w:val="18"/>
-                <w:szCs w:val="18"/>
-                <w:lang w:val="sr-Cyrl-RS" w:eastAsia="sr-Latn-RS"/>
-              </w:rPr>
-            </w:pPr>
-            <w:r>
-              <w:rPr>
-                <w:rFonts w:ascii="Consolas" w:eastAsia="Times New Roman" w:hAnsi="Consolas" w:cstheme="minorHAnsi"/>
-                <w:sz w:val="18"/>
-                <w:szCs w:val="18"/>
-                <w:lang w:val="sr-Cyrl-RS" w:eastAsia="sr-Latn-RS"/>
-              </w:rPr>
-              <w:t xml:space="preserve">        </w:t>
-            </w:r>
-            <w:r>
-              <w:rPr>
-                <w:rFonts w:ascii="Consolas" w:hAnsi="Consolas" w:cs="Consolas"/>
-                <w:color w:val="0000FF"/>
-                <w:sz w:val="18"/>
-                <w:szCs w:val="18"/>
-              </w:rPr>
-              <w:t>else if</w:t>
-            </w:r>
-            <w:r>
-              <w:rPr>
-                <w:rFonts w:ascii="Consolas" w:eastAsia="Times New Roman" w:hAnsi="Consolas" w:cstheme="minorHAnsi"/>
-                <w:sz w:val="18"/>
-                <w:szCs w:val="18"/>
-                <w:lang w:val="sr-Cyrl-RS" w:eastAsia="sr-Latn-RS"/>
-              </w:rPr>
-              <w:t xml:space="preserve"> (n == 2) prost = </w:t>
-            </w:r>
-            <w:r>
-              <w:rPr>
-                <w:rFonts w:ascii="Consolas" w:hAnsi="Consolas" w:cs="Consolas"/>
-                <w:color w:val="0000FF"/>
-                <w:sz w:val="18"/>
-                <w:szCs w:val="18"/>
-              </w:rPr>
-              <w:t>true</w:t>
-            </w:r>
-            <w:r>
-              <w:rPr>
-                <w:rFonts w:ascii="Consolas" w:eastAsia="Times New Roman" w:hAnsi="Consolas" w:cstheme="minorHAnsi"/>
-                <w:sz w:val="18"/>
-                <w:szCs w:val="18"/>
-                <w:lang w:val="sr-Cyrl-RS" w:eastAsia="sr-Latn-RS"/>
-              </w:rPr>
-              <w:t>;</w:t>
-            </w:r>
-          </w:p>
-          <w:p>
-            <w:pPr>
-              <w:rPr>
-                <w:rFonts w:ascii="Consolas" w:eastAsia="Times New Roman" w:hAnsi="Consolas" w:cstheme="minorHAnsi"/>
-                <w:sz w:val="18"/>
-                <w:szCs w:val="18"/>
-                <w:lang w:val="sr-Cyrl-RS" w:eastAsia="sr-Latn-RS"/>
-              </w:rPr>
-            </w:pPr>
-            <w:r>
-              <w:rPr>
-                <w:rFonts w:ascii="Consolas" w:eastAsia="Times New Roman" w:hAnsi="Consolas" w:cstheme="minorHAnsi"/>
-                <w:sz w:val="18"/>
-                <w:szCs w:val="18"/>
-                <w:lang w:val="sr-Cyrl-RS" w:eastAsia="sr-Latn-RS"/>
-              </w:rPr>
-              <w:t xml:space="preserve">        </w:t>
-            </w:r>
-            <w:r>
-              <w:rPr>
-                <w:rFonts w:ascii="Consolas" w:hAnsi="Consolas" w:cs="Consolas"/>
-                <w:color w:val="0000FF"/>
-                <w:sz w:val="18"/>
-                <w:szCs w:val="18"/>
-              </w:rPr>
-              <w:t>else if</w:t>
-            </w:r>
-            <w:r>
-              <w:rPr>
-                <w:rFonts w:ascii="Consolas" w:eastAsia="Times New Roman" w:hAnsi="Consolas" w:cstheme="minorHAnsi"/>
-                <w:sz w:val="18"/>
-                <w:szCs w:val="18"/>
-                <w:lang w:val="sr-Cyrl-RS" w:eastAsia="sr-Latn-RS"/>
-              </w:rPr>
-              <w:t xml:space="preserve"> (n % 2 == 0) prost = </w:t>
-            </w:r>
-            <w:r>
-              <w:rPr>
-                <w:rFonts w:ascii="Consolas" w:hAnsi="Consolas" w:cs="Consolas"/>
-                <w:color w:val="0000FF"/>
-                <w:sz w:val="18"/>
-                <w:szCs w:val="18"/>
-              </w:rPr>
-              <w:t>false</w:t>
-            </w:r>
-            <w:r>
-              <w:rPr>
-                <w:rFonts w:ascii="Consolas" w:eastAsia="Times New Roman" w:hAnsi="Consolas" w:cstheme="minorHAnsi"/>
-                <w:sz w:val="18"/>
-                <w:szCs w:val="18"/>
-                <w:lang w:val="sr-Cyrl-RS" w:eastAsia="sr-Latn-RS"/>
-              </w:rPr>
-              <w:t>;</w:t>
-            </w:r>
-          </w:p>
-          <w:p>
-            <w:pPr>
-              <w:rPr>
-                <w:rFonts w:ascii="Consolas" w:eastAsia="Times New Roman" w:hAnsi="Consolas" w:cstheme="minorHAnsi"/>
-                <w:sz w:val="18"/>
-                <w:szCs w:val="18"/>
-                <w:lang w:val="sr-Cyrl-RS" w:eastAsia="sr-Latn-RS"/>
-              </w:rPr>
-            </w:pPr>
-            <w:r>
-              <w:rPr>
-                <w:rFonts w:ascii="Consolas" w:eastAsia="Times New Roman" w:hAnsi="Consolas" w:cstheme="minorHAnsi"/>
-                <w:sz w:val="18"/>
-                <w:szCs w:val="18"/>
-                <w:lang w:val="sr-Cyrl-RS" w:eastAsia="sr-Latn-RS"/>
-              </w:rPr>
-              <w:t xml:space="preserve">        </w:t>
-            </w:r>
-            <w:r>
-              <w:rPr>
-                <w:rFonts w:ascii="Consolas" w:hAnsi="Consolas" w:cs="Consolas"/>
-                <w:color w:val="0000FF"/>
-                <w:sz w:val="18"/>
-                <w:szCs w:val="18"/>
-              </w:rPr>
-              <w:t>else</w:t>
-            </w:r>
-          </w:p>
-          <w:p>
-            <w:pPr>
-              <w:rPr>
-                <w:rFonts w:ascii="Consolas" w:eastAsia="Times New Roman" w:hAnsi="Consolas" w:cstheme="minorHAnsi"/>
-                <w:sz w:val="18"/>
-                <w:szCs w:val="18"/>
-                <w:lang w:val="sr-Cyrl-RS" w:eastAsia="sr-Latn-RS"/>
-              </w:rPr>
-            </w:pPr>
-            <w:r>
-              <w:rPr>
-                <w:rFonts w:ascii="Consolas" w:eastAsia="Times New Roman" w:hAnsi="Consolas" w:cstheme="minorHAnsi"/>
-                <w:sz w:val="18"/>
-                <w:szCs w:val="18"/>
-                <w:lang w:val="sr-Cyrl-RS" w:eastAsia="sr-Latn-RS"/>
-              </w:rPr>
-              <w:t xml:space="preserve">        {</w:t>
-            </w:r>
-          </w:p>
-          <w:p>
-            <w:pPr>
-              <w:rPr>
-                <w:rFonts w:ascii="Consolas" w:eastAsia="Times New Roman" w:hAnsi="Consolas" w:cstheme="minorHAnsi"/>
-                <w:sz w:val="18"/>
-                <w:szCs w:val="18"/>
-                <w:lang w:val="sr-Cyrl-RS" w:eastAsia="sr-Latn-RS"/>
-              </w:rPr>
-            </w:pPr>
-            <w:r>
-              <w:rPr>
-                <w:rFonts w:ascii="Consolas" w:eastAsia="Times New Roman" w:hAnsi="Consolas" w:cstheme="minorHAnsi"/>
-                <w:sz w:val="18"/>
-                <w:szCs w:val="18"/>
-                <w:lang w:val="sr-Cyrl-RS" w:eastAsia="sr-Latn-RS"/>
-              </w:rPr>
-              <w:t xml:space="preserve">            prost = </w:t>
-            </w:r>
-            <w:r>
-              <w:rPr>
-                <w:rFonts w:ascii="Consolas" w:hAnsi="Consolas" w:cs="Consolas"/>
-                <w:color w:val="0000FF"/>
-                <w:sz w:val="18"/>
-                <w:szCs w:val="18"/>
-              </w:rPr>
-              <w:t>true</w:t>
-            </w:r>
-            <w:r>
-              <w:rPr>
-                <w:rFonts w:ascii="Consolas" w:eastAsia="Times New Roman" w:hAnsi="Consolas" w:cstheme="minorHAnsi"/>
-                <w:sz w:val="18"/>
-                <w:szCs w:val="18"/>
-                <w:lang w:val="sr-Cyrl-RS" w:eastAsia="sr-Latn-RS"/>
-              </w:rPr>
-              <w:t>;</w:t>
-            </w:r>
-          </w:p>
-          <w:p>
-            <w:pPr>
-              <w:rPr>
-                <w:rFonts w:ascii="Consolas" w:eastAsia="Times New Roman" w:hAnsi="Consolas" w:cstheme="minorHAnsi"/>
-                <w:sz w:val="18"/>
-                <w:szCs w:val="18"/>
-                <w:lang w:val="sr-Cyrl-RS" w:eastAsia="sr-Latn-RS"/>
-              </w:rPr>
-            </w:pPr>
-            <w:r>
-              <w:rPr>
-                <w:rFonts w:ascii="Consolas" w:eastAsia="Times New Roman" w:hAnsi="Consolas" w:cstheme="minorHAnsi"/>
-                <w:sz w:val="18"/>
-                <w:szCs w:val="18"/>
-                <w:lang w:val="sr-Cyrl-RS" w:eastAsia="sr-Latn-RS"/>
-              </w:rPr>
-              <w:t xml:space="preserve">            </w:t>
-            </w:r>
-            <w:r>
-              <w:rPr>
-                <w:rFonts w:ascii="Consolas" w:hAnsi="Consolas" w:cs="Consolas"/>
-                <w:color w:val="0000FF"/>
-                <w:sz w:val="18"/>
-                <w:szCs w:val="18"/>
-              </w:rPr>
-              <w:t>for</w:t>
-            </w:r>
-            <w:r>
-              <w:rPr>
-                <w:rFonts w:ascii="Consolas" w:eastAsia="Times New Roman" w:hAnsi="Consolas" w:cstheme="minorHAnsi"/>
-                <w:sz w:val="18"/>
-                <w:szCs w:val="18"/>
-                <w:lang w:val="sr-Cyrl-RS" w:eastAsia="sr-Latn-RS"/>
-              </w:rPr>
-              <w:t xml:space="preserve"> (</w:t>
-            </w:r>
-            <w:r>
-              <w:rPr>
-                <w:rFonts w:ascii="Consolas" w:hAnsi="Consolas" w:cs="Consolas"/>
-                <w:color w:val="0000FF"/>
-                <w:sz w:val="18"/>
-                <w:szCs w:val="18"/>
-              </w:rPr>
-              <w:t>ulong</w:t>
-            </w:r>
-            <w:r>
-              <w:rPr>
-                <w:rFonts w:ascii="Consolas" w:eastAsia="Times New Roman" w:hAnsi="Consolas" w:cstheme="minorHAnsi"/>
-                <w:sz w:val="18"/>
-                <w:szCs w:val="18"/>
-                <w:lang w:val="sr-Cyrl-RS" w:eastAsia="sr-Latn-RS"/>
-              </w:rPr>
-              <w:t xml:space="preserve"> </w:t>
-            </w:r>
-            <w:r>
-              <w:rPr>
-                <w:rFonts w:ascii="Consolas" w:eastAsia="Times New Roman" w:hAnsi="Consolas" w:cstheme="minorHAnsi"/>
-                <w:sz w:val="18"/>
-                <w:szCs w:val="18"/>
-                <w:lang w:val="en-US" w:eastAsia="sr-Latn-RS"/>
-              </w:rPr>
-              <w:t>d</w:t>
-            </w:r>
-            <w:r>
-              <w:rPr>
-                <w:rFonts w:ascii="Consolas" w:eastAsia="Times New Roman" w:hAnsi="Consolas" w:cstheme="minorHAnsi"/>
-                <w:sz w:val="18"/>
-                <w:szCs w:val="18"/>
-                <w:lang w:val="sr-Cyrl-RS" w:eastAsia="sr-Latn-RS"/>
-              </w:rPr>
-              <w:t xml:space="preserve"> = 3; </w:t>
-            </w:r>
-            <w:r>
-              <w:rPr>
-                <w:rFonts w:ascii="Consolas" w:eastAsia="Times New Roman" w:hAnsi="Consolas" w:cstheme="minorHAnsi"/>
-                <w:sz w:val="18"/>
-                <w:szCs w:val="18"/>
-                <w:lang w:val="en-US" w:eastAsia="sr-Latn-RS"/>
-              </w:rPr>
-              <w:t>d</w:t>
-            </w:r>
-            <w:r>
-              <w:rPr>
-                <w:rFonts w:ascii="Consolas" w:eastAsia="Times New Roman" w:hAnsi="Consolas" w:cstheme="minorHAnsi"/>
-                <w:sz w:val="18"/>
-                <w:szCs w:val="18"/>
-                <w:lang w:val="sr-Cyrl-RS" w:eastAsia="sr-Latn-RS"/>
-              </w:rPr>
-              <w:t>*</w:t>
-            </w:r>
-            <w:r>
-              <w:rPr>
-                <w:rFonts w:ascii="Consolas" w:eastAsia="Times New Roman" w:hAnsi="Consolas" w:cstheme="minorHAnsi"/>
-                <w:sz w:val="18"/>
-                <w:szCs w:val="18"/>
-                <w:lang w:val="en-US" w:eastAsia="sr-Latn-RS"/>
-              </w:rPr>
-              <w:t>d</w:t>
-            </w:r>
-            <w:r>
-              <w:rPr>
-                <w:rFonts w:ascii="Consolas" w:eastAsia="Times New Roman" w:hAnsi="Consolas" w:cstheme="minorHAnsi"/>
-                <w:sz w:val="18"/>
-                <w:szCs w:val="18"/>
-                <w:lang w:val="sr-Cyrl-RS" w:eastAsia="sr-Latn-RS"/>
-              </w:rPr>
-              <w:t xml:space="preserve"> &lt;= n; </w:t>
-            </w:r>
-            <w:r>
-              <w:rPr>
-                <w:rFonts w:ascii="Consolas" w:eastAsia="Times New Roman" w:hAnsi="Consolas" w:cstheme="minorHAnsi"/>
-                <w:sz w:val="18"/>
-                <w:szCs w:val="18"/>
-                <w:lang w:val="en-US" w:eastAsia="sr-Latn-RS"/>
-              </w:rPr>
-              <w:t>d</w:t>
-            </w:r>
-            <w:r>
-              <w:rPr>
-                <w:rFonts w:ascii="Consolas" w:eastAsia="Times New Roman" w:hAnsi="Consolas" w:cstheme="minorHAnsi"/>
-                <w:sz w:val="18"/>
-                <w:szCs w:val="18"/>
-                <w:lang w:val="sr-Cyrl-RS" w:eastAsia="sr-Latn-RS"/>
-              </w:rPr>
-              <w:t xml:space="preserve"> = </w:t>
-            </w:r>
-            <w:r>
-              <w:rPr>
-                <w:rFonts w:ascii="Consolas" w:eastAsia="Times New Roman" w:hAnsi="Consolas" w:cstheme="minorHAnsi"/>
-                <w:sz w:val="18"/>
-                <w:szCs w:val="18"/>
-                <w:lang w:val="en-US" w:eastAsia="sr-Latn-RS"/>
-              </w:rPr>
-              <w:t>d+</w:t>
-            </w:r>
-            <w:r>
-              <w:rPr>
-                <w:rFonts w:ascii="Consolas" w:eastAsia="Times New Roman" w:hAnsi="Consolas" w:cstheme="minorHAnsi"/>
-                <w:sz w:val="18"/>
-                <w:szCs w:val="18"/>
-                <w:lang w:val="sr-Cyrl-RS" w:eastAsia="sr-Latn-RS"/>
-              </w:rPr>
-              <w:t>2)</w:t>
-            </w:r>
-          </w:p>
-          <w:p>
-            <w:pPr>
-              <w:rPr>
-                <w:rFonts w:ascii="Consolas" w:eastAsia="Times New Roman" w:hAnsi="Consolas" w:cstheme="minorHAnsi"/>
-                <w:sz w:val="18"/>
-                <w:szCs w:val="18"/>
-                <w:lang w:val="sr-Cyrl-RS" w:eastAsia="sr-Latn-RS"/>
-              </w:rPr>
-            </w:pPr>
-            <w:r>
-              <w:rPr>
-                <w:rFonts w:ascii="Consolas" w:eastAsia="Times New Roman" w:hAnsi="Consolas" w:cstheme="minorHAnsi"/>
-                <w:sz w:val="18"/>
-                <w:szCs w:val="18"/>
-                <w:lang w:val="sr-Cyrl-RS" w:eastAsia="sr-Latn-RS"/>
-              </w:rPr>
-              <w:t xml:space="preserve">                </w:t>
-            </w:r>
-            <w:r>
-              <w:rPr>
-                <w:rFonts w:ascii="Consolas" w:hAnsi="Consolas" w:cs="Consolas"/>
-                <w:color w:val="0000FF"/>
-                <w:sz w:val="18"/>
-                <w:szCs w:val="18"/>
-              </w:rPr>
-              <w:t>if</w:t>
-            </w:r>
-            <w:r>
-              <w:rPr>
-                <w:rFonts w:ascii="Consolas" w:eastAsia="Times New Roman" w:hAnsi="Consolas" w:cstheme="minorHAnsi"/>
-                <w:sz w:val="18"/>
-                <w:szCs w:val="18"/>
-                <w:lang w:val="sr-Cyrl-RS" w:eastAsia="sr-Latn-RS"/>
-              </w:rPr>
-              <w:t xml:space="preserve"> (n % </w:t>
-            </w:r>
-            <w:r>
-              <w:rPr>
-                <w:rFonts w:ascii="Consolas" w:eastAsia="Times New Roman" w:hAnsi="Consolas" w:cstheme="minorHAnsi"/>
-                <w:sz w:val="18"/>
-                <w:szCs w:val="18"/>
-                <w:lang w:val="en-US" w:eastAsia="sr-Latn-RS"/>
-              </w:rPr>
-              <w:t>d</w:t>
-            </w:r>
-            <w:r>
-              <w:rPr>
-                <w:rFonts w:ascii="Consolas" w:eastAsia="Times New Roman" w:hAnsi="Consolas" w:cstheme="minorHAnsi"/>
-                <w:sz w:val="18"/>
-                <w:szCs w:val="18"/>
-                <w:lang w:val="sr-Cyrl-RS" w:eastAsia="sr-Latn-RS"/>
-              </w:rPr>
-              <w:t xml:space="preserve"> == 0)</w:t>
-            </w:r>
-          </w:p>
-          <w:p>
-            <w:pPr>
-              <w:rPr>
-                <w:rFonts w:ascii="Consolas" w:eastAsia="Times New Roman" w:hAnsi="Consolas" w:cstheme="minorHAnsi"/>
-                <w:sz w:val="18"/>
-                <w:szCs w:val="18"/>
-                <w:lang w:val="sr-Cyrl-RS" w:eastAsia="sr-Latn-RS"/>
-              </w:rPr>
-            </w:pPr>
-            <w:r>
-              <w:rPr>
-                <w:rFonts w:ascii="Consolas" w:eastAsia="Times New Roman" w:hAnsi="Consolas" w:cstheme="minorHAnsi"/>
-                <w:sz w:val="18"/>
-                <w:szCs w:val="18"/>
-                <w:lang w:val="sr-Cyrl-RS" w:eastAsia="sr-Latn-RS"/>
-              </w:rPr>
-              <w:t xml:space="preserve">                {</w:t>
-            </w:r>
-          </w:p>
-          <w:p>
-            <w:pPr>
-              <w:rPr>
-                <w:rFonts w:ascii="Consolas" w:eastAsia="Times New Roman" w:hAnsi="Consolas" w:cstheme="minorHAnsi"/>
-                <w:sz w:val="18"/>
-                <w:szCs w:val="18"/>
-                <w:lang w:val="en-US" w:eastAsia="sr-Latn-RS"/>
-              </w:rPr>
-            </w:pPr>
-            <w:r>
-              <w:rPr>
-                <w:rFonts w:ascii="Consolas" w:eastAsia="Times New Roman" w:hAnsi="Consolas" w:cstheme="minorHAnsi"/>
-                <w:sz w:val="18"/>
-                <w:szCs w:val="18"/>
-                <w:lang w:val="sr-Cyrl-RS" w:eastAsia="sr-Latn-RS"/>
-              </w:rPr>
-              <w:t xml:space="preserve">                    prost = </w:t>
-            </w:r>
-            <w:r>
-              <w:rPr>
-                <w:rFonts w:ascii="Consolas" w:hAnsi="Consolas" w:cs="Consolas"/>
-                <w:color w:val="0000FF"/>
-                <w:sz w:val="18"/>
-                <w:szCs w:val="18"/>
-              </w:rPr>
-              <w:t>false</w:t>
-            </w:r>
-            <w:r>
-              <w:rPr>
-                <w:rFonts w:ascii="Consolas" w:eastAsia="Times New Roman" w:hAnsi="Consolas" w:cstheme="minorHAnsi"/>
-                <w:sz w:val="18"/>
-                <w:szCs w:val="18"/>
-                <w:lang w:val="sr-Cyrl-RS" w:eastAsia="sr-Latn-RS"/>
-              </w:rPr>
-              <w:t>;</w:t>
-            </w:r>
-          </w:p>
-          <w:p>
-            <w:pPr>
-              <w:rPr>
-                <w:rFonts w:ascii="Consolas" w:eastAsia="Times New Roman" w:hAnsi="Consolas" w:cstheme="minorHAnsi"/>
-                <w:sz w:val="18"/>
-                <w:szCs w:val="18"/>
-                <w:lang w:val="sr-Cyrl-RS" w:eastAsia="sr-Latn-RS"/>
-              </w:rPr>
-            </w:pPr>
-            <w:r>
-              <w:rPr>
-                <w:rFonts w:ascii="Consolas" w:eastAsia="Times New Roman" w:hAnsi="Consolas" w:cstheme="minorHAnsi"/>
-                <w:sz w:val="18"/>
-                <w:szCs w:val="18"/>
-                <w:lang w:val="sr-Cyrl-RS" w:eastAsia="sr-Latn-RS"/>
-              </w:rPr>
-              <w:t xml:space="preserve">                    </w:t>
-            </w:r>
-            <w:r>
-              <w:rPr>
-                <w:rFonts w:ascii="Consolas" w:hAnsi="Consolas" w:cs="Consolas"/>
-                <w:color w:val="0000FF"/>
-                <w:sz w:val="18"/>
-                <w:szCs w:val="18"/>
-              </w:rPr>
-              <w:t>break</w:t>
-            </w:r>
-            <w:r>
-              <w:rPr>
-                <w:rFonts w:ascii="Consolas" w:eastAsia="Times New Roman" w:hAnsi="Consolas" w:cstheme="minorHAnsi"/>
-                <w:sz w:val="18"/>
-                <w:szCs w:val="18"/>
-                <w:lang w:val="sr-Cyrl-RS" w:eastAsia="sr-Latn-RS"/>
-              </w:rPr>
-              <w:t>;</w:t>
-            </w:r>
-          </w:p>
-          <w:p>
-            <w:pPr>
-              <w:rPr>
-                <w:rFonts w:ascii="Consolas" w:eastAsia="Times New Roman" w:hAnsi="Consolas" w:cstheme="minorHAnsi"/>
-                <w:sz w:val="18"/>
-                <w:szCs w:val="18"/>
-                <w:lang w:val="sr-Cyrl-RS" w:eastAsia="sr-Latn-RS"/>
-              </w:rPr>
-            </w:pPr>
-            <w:r>
-              <w:rPr>
-                <w:rFonts w:ascii="Consolas" w:eastAsia="Times New Roman" w:hAnsi="Consolas" w:cstheme="minorHAnsi"/>
-                <w:sz w:val="18"/>
-                <w:szCs w:val="18"/>
-                <w:lang w:val="sr-Cyrl-RS" w:eastAsia="sr-Latn-RS"/>
-              </w:rPr>
-              <w:t xml:space="preserve">                }</w:t>
-            </w:r>
-          </w:p>
-          <w:p>
-            <w:pPr>
-              <w:rPr>
-                <w:rFonts w:ascii="Consolas" w:eastAsia="Times New Roman" w:hAnsi="Consolas" w:cstheme="minorHAnsi"/>
-                <w:sz w:val="18"/>
-                <w:szCs w:val="18"/>
-                <w:lang w:val="sr-Cyrl-RS" w:eastAsia="sr-Latn-RS"/>
-              </w:rPr>
-            </w:pPr>
-            <w:r>
-              <w:rPr>
-                <w:rFonts w:ascii="Consolas" w:eastAsia="Times New Roman" w:hAnsi="Consolas" w:cstheme="minorHAnsi"/>
-                <w:sz w:val="18"/>
-                <w:szCs w:val="18"/>
-                <w:lang w:val="sr-Cyrl-RS" w:eastAsia="sr-Latn-RS"/>
-              </w:rPr>
-              <w:t xml:space="preserve">        }</w:t>
-            </w:r>
-          </w:p>
-          <w:p>
-            <w:pPr>
-              <w:rPr>
-                <w:rFonts w:ascii="Consolas" w:eastAsia="Times New Roman" w:hAnsi="Consolas" w:cstheme="minorHAnsi"/>
-                <w:sz w:val="18"/>
-                <w:szCs w:val="18"/>
-                <w:lang w:val="sr-Cyrl-RS" w:eastAsia="sr-Latn-RS"/>
-              </w:rPr>
-            </w:pPr>
-            <w:r>
-              <w:rPr>
-                <w:rFonts w:ascii="Consolas" w:eastAsia="Times New Roman" w:hAnsi="Consolas" w:cstheme="minorHAnsi"/>
-                <w:sz w:val="18"/>
-                <w:szCs w:val="18"/>
-                <w:lang w:val="sr-Cyrl-RS" w:eastAsia="sr-Latn-RS"/>
-              </w:rPr>
-              <w:t xml:space="preserve">        Console.WriteLine(prost ?</w:t>
-            </w:r>
-            <w:r>
-              <w:rPr>
-                <w:rFonts w:ascii="Consolas" w:hAnsi="Consolas" w:cs="Consolas"/>
-                <w:color w:val="A31515"/>
-                <w:sz w:val="18"/>
-                <w:szCs w:val="18"/>
-              </w:rPr>
-              <w:t xml:space="preserve"> "DA"</w:t>
-            </w:r>
-            <w:r>
-              <w:rPr>
-                <w:rFonts w:ascii="Consolas" w:hAnsi="Consolas" w:cs="Consolas"/>
-                <w:color w:val="000000"/>
-                <w:sz w:val="18"/>
-                <w:szCs w:val="18"/>
-              </w:rPr>
-              <w:t xml:space="preserve"> : </w:t>
-            </w:r>
-            <w:r>
-              <w:rPr>
-                <w:rFonts w:ascii="Consolas" w:hAnsi="Consolas" w:cs="Consolas"/>
-                <w:color w:val="A31515"/>
-                <w:sz w:val="18"/>
-                <w:szCs w:val="18"/>
-              </w:rPr>
-              <w:t>"NE"</w:t>
-            </w:r>
-            <w:r>
-              <w:rPr>
-                <w:rFonts w:ascii="Consolas" w:eastAsia="Times New Roman" w:hAnsi="Consolas" w:cstheme="minorHAnsi"/>
-                <w:sz w:val="18"/>
-                <w:szCs w:val="18"/>
-                <w:lang w:val="sr-Cyrl-RS" w:eastAsia="sr-Latn-RS"/>
-              </w:rPr>
-              <w:t>);</w:t>
-            </w:r>
-          </w:p>
-          <w:p>
-            <w:pPr>
-              <w:rPr>
-                <w:rFonts w:ascii="Consolas" w:eastAsia="Times New Roman" w:hAnsi="Consolas" w:cstheme="minorHAnsi"/>
-                <w:sz w:val="18"/>
-                <w:szCs w:val="18"/>
-                <w:lang w:val="sr-Cyrl-RS" w:eastAsia="sr-Latn-RS"/>
-              </w:rPr>
-            </w:pPr>
-            <w:r>
-              <w:rPr>
-                <w:rFonts w:ascii="Consolas" w:eastAsia="Times New Roman" w:hAnsi="Consolas" w:cstheme="minorHAnsi"/>
-                <w:sz w:val="18"/>
-                <w:szCs w:val="18"/>
-                <w:lang w:val="sr-Cyrl-RS" w:eastAsia="sr-Latn-RS"/>
-              </w:rPr>
-              <w:t xml:space="preserve">    }</w:t>
-            </w:r>
-          </w:p>
-          <w:p>
-            <w:pPr>
-              <w:rPr>
-                <w:rFonts w:eastAsia="Times New Roman" w:cstheme="minorHAnsi"/>
-                <w:lang w:val="sr-Cyrl-RS" w:eastAsia="sr-Latn-RS"/>
-              </w:rPr>
-            </w:pPr>
-            <w:r>
-              <w:rPr>
-                <w:rFonts w:ascii="Consolas" w:eastAsia="Times New Roman" w:hAnsi="Consolas" w:cstheme="minorHAnsi"/>
-                <w:sz w:val="18"/>
-                <w:szCs w:val="18"/>
-                <w:lang w:val="sr-Cyrl-RS" w:eastAsia="sr-Latn-RS"/>
-              </w:rPr>
-              <w:t>}</w:t>
-            </w:r>
-          </w:p>
-        </w:tc>
-      </w:tr>
-    </w:tbl>
-    <w:p>
-      <w:pPr>
-        <w:spacing w:after="120" w:line="240" w:lineRule="auto"/>
-        <w:rPr>
-          <w:rFonts w:eastAsia="Times New Roman" w:cstheme="minorHAnsi"/>
-          <w:lang w:val="sr-Cyrl-RS" w:eastAsia="sr-Latn-RS"/>
-        </w:rPr>
-      </w:pPr>
-      <w:r>
-        <w:rPr>
-          <w:rFonts w:eastAsia="Times New Roman" w:cstheme="minorHAnsi"/>
-          <w:lang w:val="sr-Cyrl-RS" w:eastAsia="sr-Latn-RS"/>
-        </w:rPr>
-        <w:t>Програм се поново дуго извршава</w:t>
-      </w:r>
-      <w:r>
-        <w:rPr>
-          <w:rFonts w:eastAsia="Times New Roman" w:cstheme="minorHAnsi"/>
-          <w:lang w:val="en-US" w:eastAsia="sr-Latn-RS"/>
-        </w:rPr>
-        <w:t xml:space="preserve"> </w:t>
-      </w:r>
-      <w:r>
-        <w:rPr>
-          <w:rFonts w:eastAsia="Times New Roman" w:cstheme="minorHAnsi"/>
-          <w:lang w:val="sr-Cyrl-RS" w:eastAsia="sr-Latn-RS"/>
-        </w:rPr>
-        <w:t>(неколико секунди).</w:t>
-      </w:r>
-    </w:p>
-    <w:p>
-      <w:pPr>
-        <w:spacing w:after="120" w:line="240" w:lineRule="auto"/>
-        <w:rPr>
-          <w:rFonts w:eastAsia="Times New Roman" w:cstheme="minorHAnsi"/>
-          <w:lang w:val="sr-Cyrl-RS" w:eastAsia="sr-Latn-RS"/>
-        </w:rPr>
-      </w:pPr>
-      <w:r>
-        <w:rPr>
-          <w:rFonts w:eastAsia="Times New Roman" w:cstheme="minorHAnsi"/>
-          <w:lang w:val="sr-Cyrl-RS" w:eastAsia="sr-Latn-RS"/>
-        </w:rPr>
-        <w:t xml:space="preserve">Програмски код пролази свих 10 тест примера на Петљи, али сада желимо да прецизније утврдимо потребно време за извршавање програмског кода и како вредност </w:t>
-      </w:r>
-      <w:r>
-        <w:rPr>
-          <w:rFonts w:eastAsia="Times New Roman" w:cstheme="minorHAnsi"/>
-          <w:b/>
-          <w:bCs/>
-          <w:lang w:val="en-US" w:eastAsia="sr-Latn-RS"/>
-        </w:rPr>
-        <w:t>N</w:t>
-      </w:r>
-      <w:r>
-        <w:rPr>
-          <w:rFonts w:eastAsia="Times New Roman" w:cstheme="minorHAnsi"/>
-          <w:lang w:val="en-US" w:eastAsia="sr-Latn-RS"/>
-        </w:rPr>
-        <w:t xml:space="preserve"> </w:t>
-      </w:r>
-      <w:r>
-        <w:rPr>
-          <w:rFonts w:eastAsia="Times New Roman" w:cstheme="minorHAnsi"/>
-          <w:lang w:val="sr-Cyrl-RS" w:eastAsia="sr-Latn-RS"/>
-        </w:rPr>
-        <w:t>утиче на брзину извршавања кода.</w:t>
-      </w:r>
-    </w:p>
-    <w:p>
-      <w:pPr>
-        <w:spacing w:after="120" w:line="240" w:lineRule="auto"/>
-        <w:rPr>
-          <w:rFonts w:eastAsia="Times New Roman" w:cstheme="minorHAnsi"/>
-          <w:lang w:val="sr-Cyrl-RS" w:eastAsia="sr-Latn-RS"/>
-        </w:rPr>
-      </w:pPr>
-      <w:r>
-        <w:rPr>
-          <w:rFonts w:eastAsia="Times New Roman" w:cstheme="minorHAnsi"/>
-          <w:lang w:val="sr-Cyrl-RS" w:eastAsia="sr-Latn-RS"/>
-        </w:rPr>
-        <w:br w:type="page"/>
-      </w:r>
-    </w:p>
-    <w:p>
-      <w:pPr>
-        <w:pStyle w:val="Heading2"/>
-        <w:rPr>
-          <w:lang w:val="sr-Cyrl-RS"/>
-        </w:rPr>
-      </w:pPr>
-      <w:r>
-        <w:rPr>
-          <w:lang w:val="sr-Cyrl-RS"/>
-        </w:rPr>
-        <w:lastRenderedPageBreak/>
-        <w:t>Мерење потребног времена за извршавање програмског кода</w:t>
-      </w:r>
-    </w:p>
-    <w:p>
-      <w:pPr>
-        <w:spacing w:after="120" w:line="240" w:lineRule="auto"/>
-        <w:rPr>
-          <w:rFonts w:eastAsia="Times New Roman" w:cstheme="minorHAnsi"/>
-          <w:lang w:val="sr-Cyrl-RS" w:eastAsia="sr-Latn-RS"/>
-        </w:rPr>
-      </w:pPr>
-      <w:r>
-        <w:rPr>
-          <w:rFonts w:eastAsia="Times New Roman" w:cstheme="minorHAnsi"/>
-          <w:lang w:val="sr-Cyrl-RS" w:eastAsia="sr-Latn-RS"/>
-        </w:rPr>
-        <w:t xml:space="preserve">Постоји неколико начина да прецизније израчунамо потребно време за извршавање програмског кода. </w:t>
-      </w:r>
-    </w:p>
-    <w:p>
-      <w:pPr>
-        <w:spacing w:after="120" w:line="240" w:lineRule="auto"/>
-        <w:rPr>
-          <w:rFonts w:eastAsia="Times New Roman" w:cstheme="minorHAnsi"/>
-          <w:lang w:val="sr-Cyrl-RS" w:eastAsia="sr-Latn-RS"/>
-        </w:rPr>
-      </w:pPr>
-      <w:r>
-        <w:rPr>
-          <w:rFonts w:eastAsia="Times New Roman" w:cstheme="minorHAnsi"/>
-          <w:lang w:val="sr-Cyrl-RS" w:eastAsia="sr-Latn-RS"/>
-        </w:rPr>
-        <w:t xml:space="preserve">У овом примеру користићемо </w:t>
-      </w:r>
-      <w:r>
-        <w:rPr>
-          <w:rFonts w:eastAsia="Times New Roman" w:cstheme="minorHAnsi"/>
-          <w:lang w:val="sr-Cyrl-RS" w:eastAsia="sr-Latn-RS"/>
-        </w:rPr>
-        <w:t xml:space="preserve">интегрисано </w:t>
-      </w:r>
-      <w:r>
-        <w:rPr>
-          <w:rFonts w:eastAsia="Times New Roman" w:cstheme="minorHAnsi"/>
-          <w:lang w:val="sr-Cyrl-RS" w:eastAsia="sr-Latn-RS"/>
-        </w:rPr>
-        <w:t>развојно окружење (</w:t>
-      </w:r>
-      <w:r>
-        <w:rPr>
-          <w:rFonts w:eastAsia="Times New Roman" w:cstheme="minorHAnsi"/>
-          <w:lang w:val="en-US" w:eastAsia="sr-Latn-RS"/>
-        </w:rPr>
-        <w:t>IDE</w:t>
-      </w:r>
-      <w:r>
-        <w:rPr>
-          <w:rFonts w:eastAsia="Times New Roman" w:cstheme="minorHAnsi"/>
-          <w:lang w:val="sr-Cyrl-RS" w:eastAsia="sr-Latn-RS"/>
-        </w:rPr>
-        <w:t>)</w:t>
-      </w:r>
-      <w:r>
-        <w:rPr>
-          <w:rFonts w:eastAsia="Times New Roman" w:cstheme="minorHAnsi"/>
-          <w:lang w:val="en-US" w:eastAsia="sr-Latn-RS"/>
-        </w:rPr>
-        <w:t xml:space="preserve"> </w:t>
-      </w:r>
-      <w:r>
-        <w:rPr>
-          <w:rFonts w:eastAsia="Times New Roman" w:cstheme="minorHAnsi"/>
-          <w:b/>
-          <w:bCs/>
-          <w:lang w:val="en-US" w:eastAsia="sr-Latn-RS"/>
-        </w:rPr>
-        <w:t>Visual Studio</w:t>
-      </w:r>
-      <w:r>
-        <w:rPr>
-          <w:rFonts w:eastAsia="Times New Roman" w:cstheme="minorHAnsi"/>
-          <w:lang w:val="sr-Cyrl-RS" w:eastAsia="sr-Latn-RS"/>
-        </w:rPr>
-        <w:t>, на следећи начин, хронолошки корак по корак:</w:t>
-      </w:r>
-    </w:p>
-    <w:p>
-      <w:pPr>
-        <w:pStyle w:val="Heading3"/>
-        <w:rPr>
-          <w:lang w:val="sr-Cyrl-RS"/>
-        </w:rPr>
-      </w:pPr>
-      <w:r>
-        <w:rPr>
-          <w:lang w:val="sr-Cyrl-RS"/>
-        </w:rPr>
-        <w:t>Корак 1: Нов пројекат (конзолна апликација)</w:t>
-      </w:r>
-    </w:p>
-    <w:p>
-      <w:pPr>
-        <w:spacing w:after="120" w:line="240" w:lineRule="auto"/>
-        <w:rPr>
-          <w:rFonts w:eastAsia="Times New Roman" w:cstheme="minorHAnsi"/>
-          <w:lang w:val="en-US" w:eastAsia="sr-Latn-RS"/>
-        </w:rPr>
-      </w:pPr>
-      <w:r>
-        <w:rPr>
-          <w:rFonts w:eastAsia="Times New Roman" w:cstheme="minorHAnsi"/>
-          <w:lang w:val="sr-Cyrl-RS" w:eastAsia="sr-Latn-RS"/>
-        </w:rPr>
-        <w:t>Покрени интегрисано развојно окружење (</w:t>
-      </w:r>
-      <w:r>
-        <w:rPr>
-          <w:rFonts w:eastAsia="Times New Roman" w:cstheme="minorHAnsi"/>
-          <w:lang w:val="en-US" w:eastAsia="sr-Latn-RS"/>
-        </w:rPr>
-        <w:t>IDE</w:t>
-      </w:r>
-      <w:r>
-        <w:rPr>
-          <w:rFonts w:eastAsia="Times New Roman" w:cstheme="minorHAnsi"/>
-          <w:lang w:val="sr-Cyrl-RS" w:eastAsia="sr-Latn-RS"/>
-        </w:rPr>
-        <w:t>)</w:t>
-      </w:r>
-      <w:r>
-        <w:rPr>
-          <w:rFonts w:eastAsia="Times New Roman" w:cstheme="minorHAnsi"/>
-          <w:lang w:val="en-US" w:eastAsia="sr-Latn-RS"/>
-        </w:rPr>
-        <w:t xml:space="preserve"> </w:t>
-      </w:r>
-      <w:r>
-        <w:rPr>
-          <w:rFonts w:eastAsia="Times New Roman" w:cstheme="minorHAnsi"/>
-          <w:b/>
-          <w:bCs/>
-          <w:lang w:val="en-US" w:eastAsia="sr-Latn-RS"/>
-        </w:rPr>
-        <w:t>Visual Studio</w:t>
-      </w:r>
-      <w:r>
-        <w:rPr>
-          <w:rFonts w:eastAsia="Times New Roman" w:cstheme="minorHAnsi"/>
-          <w:lang w:val="sr-Cyrl-RS" w:eastAsia="sr-Latn-RS"/>
-        </w:rPr>
-        <w:t xml:space="preserve"> и креирај конзолну апликацију као нов пројекат у </w:t>
-      </w:r>
-      <w:r>
-        <w:rPr>
-          <w:rFonts w:eastAsia="Times New Roman" w:cstheme="minorHAnsi"/>
-          <w:b/>
-          <w:bCs/>
-          <w:lang w:val="en-US" w:eastAsia="sr-Latn-RS"/>
-        </w:rPr>
-        <w:t>C#</w:t>
-      </w:r>
-      <w:r>
-        <w:rPr>
-          <w:rFonts w:eastAsia="Times New Roman" w:cstheme="minorHAnsi"/>
-          <w:lang w:val="en-US" w:eastAsia="sr-Latn-RS"/>
-        </w:rPr>
-        <w:t>.</w:t>
-      </w:r>
-    </w:p>
-    <w:p>
-      <w:pPr>
-        <w:spacing w:after="120" w:line="240" w:lineRule="auto"/>
-        <w:rPr>
-          <w:rFonts w:eastAsia="Times New Roman" w:cstheme="minorHAnsi"/>
-          <w:lang w:val="sr-Cyrl-RS" w:eastAsia="sr-Latn-RS"/>
-        </w:rPr>
-      </w:pPr>
-      <w:r>
-        <w:rPr>
-          <w:rFonts w:eastAsia="Times New Roman" w:cstheme="minorHAnsi"/>
-          <w:lang w:val="sr-Cyrl-RS" w:eastAsia="sr-Latn-RS"/>
-        </w:rPr>
-        <w:t xml:space="preserve">Како би лакше упоредили неколико различитих алгоритама за проверу да ли је број прост (од најспоријих до најбржих), сваки од тих алгоритама имплементираћемо као методе (потпрограме) и именоваћемо их редом </w:t>
-      </w:r>
-      <w:r>
-        <w:rPr>
-          <w:rFonts w:eastAsia="Times New Roman" w:cstheme="minorHAnsi"/>
-          <w:b/>
-          <w:bCs/>
-          <w:lang w:val="en-US" w:eastAsia="sr-Latn-RS"/>
-        </w:rPr>
-        <w:t>Prost_Ver_01</w:t>
-      </w:r>
-      <w:r>
-        <w:rPr>
-          <w:rFonts w:eastAsia="Times New Roman" w:cstheme="minorHAnsi"/>
-          <w:lang w:val="en-US" w:eastAsia="sr-Latn-RS"/>
-        </w:rPr>
-        <w:t xml:space="preserve"> </w:t>
-      </w:r>
-      <w:r>
-        <w:rPr>
-          <w:rFonts w:eastAsia="Times New Roman" w:cstheme="minorHAnsi"/>
-          <w:lang w:val="sr-Cyrl-RS" w:eastAsia="sr-Latn-RS"/>
-        </w:rPr>
-        <w:t xml:space="preserve">до </w:t>
-      </w:r>
-      <w:r>
-        <w:rPr>
-          <w:rFonts w:eastAsia="Times New Roman" w:cstheme="minorHAnsi"/>
-          <w:b/>
-          <w:bCs/>
-          <w:lang w:val="en-US" w:eastAsia="sr-Latn-RS"/>
-        </w:rPr>
-        <w:t>Prost_Ver_0</w:t>
-      </w:r>
-      <w:r>
-        <w:rPr>
-          <w:rFonts w:eastAsia="Times New Roman" w:cstheme="minorHAnsi"/>
-          <w:b/>
-          <w:bCs/>
-          <w:lang w:val="sr-Cyrl-RS" w:eastAsia="sr-Latn-RS"/>
-        </w:rPr>
-        <w:t>4</w:t>
-      </w:r>
-      <w:r>
-        <w:rPr>
-          <w:rFonts w:eastAsia="Times New Roman" w:cstheme="minorHAnsi"/>
-          <w:lang w:val="sr-Cyrl-RS" w:eastAsia="sr-Latn-RS"/>
-        </w:rPr>
-        <w:t>, од најспоријег до најбржег.</w:t>
-      </w:r>
-    </w:p>
-    <w:p>
-      <w:pPr>
-        <w:spacing w:after="120" w:line="240" w:lineRule="auto"/>
-        <w:rPr>
-          <w:rFonts w:eastAsia="Times New Roman" w:cstheme="minorHAnsi"/>
-          <w:lang w:val="sr-Cyrl-RS" w:eastAsia="sr-Latn-RS"/>
-        </w:rPr>
-      </w:pPr>
-      <w:r>
-        <w:rPr>
-          <w:rFonts w:eastAsia="Times New Roman" w:cstheme="minorHAnsi"/>
-          <w:lang w:val="sr-Cyrl-RS" w:eastAsia="sr-Latn-RS"/>
-        </w:rPr>
-        <w:t xml:space="preserve">Користићемо и штоперицу за прецизније мерење потребног времена за извршавање делова програмског кода. Да би користили штоперицу неопходно је да користимо библиотеку </w:t>
-      </w:r>
-      <w:r>
-        <w:rPr>
-          <w:rFonts w:eastAsia="Times New Roman" w:cstheme="minorHAnsi"/>
-          <w:b/>
-          <w:bCs/>
-          <w:lang w:val="sr-Cyrl-RS" w:eastAsia="sr-Latn-RS"/>
-        </w:rPr>
-        <w:t>System.Diagnostics</w:t>
-      </w:r>
-      <w:r>
-        <w:rPr>
-          <w:rFonts w:eastAsia="Times New Roman" w:cstheme="minorHAnsi"/>
-          <w:lang w:val="sr-Cyrl-RS" w:eastAsia="sr-Latn-RS"/>
-        </w:rPr>
-        <w:t>.</w:t>
-      </w:r>
-    </w:p>
-    <w:p>
-      <w:pPr>
-        <w:spacing w:after="120" w:line="240" w:lineRule="auto"/>
-        <w:rPr>
-          <w:rFonts w:eastAsia="Times New Roman" w:cstheme="minorHAnsi"/>
-          <w:lang w:val="sr-Cyrl-RS" w:eastAsia="sr-Latn-RS"/>
-        </w:rPr>
-      </w:pPr>
-      <w:r>
-        <w:rPr>
-          <w:rFonts w:eastAsia="Times New Roman" w:cstheme="minorHAnsi"/>
-          <w:lang w:val="sr-Cyrl-RS" w:eastAsia="sr-Latn-RS"/>
-        </w:rPr>
-        <w:t>За све четири методе мерићемо потребно време за два „најспорија“ тест примера, када је:</w:t>
-      </w:r>
-    </w:p>
-    <w:p>
-      <w:pPr>
-        <w:jc w:val="center"/>
-        <w:rPr>
-          <w:rFonts w:eastAsia="Times New Roman" w:cstheme="minorHAnsi"/>
-          <w:lang w:val="sr-Cyrl-RS" w:eastAsia="sr-Latn-RS"/>
-        </w:rPr>
-      </w:pPr>
-      <w:r>
-        <w:rPr>
-          <w:rFonts w:eastAsia="Times New Roman" w:cstheme="minorHAnsi"/>
-          <w:b/>
-          <w:bCs/>
-          <w:lang w:val="sr-Cyrl-RS" w:eastAsia="sr-Latn-RS"/>
-        </w:rPr>
-        <w:t>n</w:t>
-      </w:r>
-      <w:r>
-        <w:rPr>
-          <w:rFonts w:eastAsia="Times New Roman" w:cstheme="minorHAnsi"/>
-          <w:b/>
-          <w:bCs/>
-          <w:lang w:val="en-US" w:eastAsia="sr-Latn-RS"/>
-        </w:rPr>
-        <w:t xml:space="preserve"> </w:t>
-      </w:r>
-      <w:r>
-        <w:rPr>
-          <w:rFonts w:eastAsia="Times New Roman" w:cstheme="minorHAnsi"/>
-          <w:b/>
-          <w:bCs/>
-          <w:lang w:val="sr-Cyrl-RS" w:eastAsia="sr-Latn-RS"/>
-        </w:rPr>
-        <w:t>=</w:t>
-      </w:r>
-      <w:r>
-        <w:rPr>
-          <w:rFonts w:eastAsia="Times New Roman" w:cstheme="minorHAnsi"/>
-          <w:b/>
-          <w:bCs/>
-          <w:lang w:val="en-US" w:eastAsia="sr-Latn-RS"/>
-        </w:rPr>
-        <w:t xml:space="preserve"> </w:t>
-      </w:r>
-      <w:r>
-        <w:rPr>
-          <w:rFonts w:eastAsia="Times New Roman" w:cstheme="minorHAnsi"/>
-          <w:b/>
-          <w:bCs/>
-          <w:lang w:val="sr-Cyrl-RS" w:eastAsia="sr-Latn-RS"/>
-        </w:rPr>
-        <w:t>1 000 000 007</w:t>
-      </w:r>
-      <w:r>
-        <w:rPr>
-          <w:rFonts w:eastAsia="Times New Roman" w:cstheme="minorHAnsi"/>
-          <w:b/>
-          <w:bCs/>
-          <w:lang w:val="sr-Cyrl-RS" w:eastAsia="sr-Latn-RS"/>
-        </w:rPr>
-        <w:t xml:space="preserve"> </w:t>
-      </w:r>
-      <w:r>
-        <w:rPr>
-          <w:rFonts w:eastAsia="Times New Roman" w:cstheme="minorHAnsi"/>
-          <w:b/>
-          <w:bCs/>
-          <w:lang w:val="en-US" w:eastAsia="sr-Latn-RS"/>
-        </w:rPr>
-        <w:t>= 10</w:t>
-      </w:r>
-      <w:r>
-        <w:rPr>
-          <w:rFonts w:eastAsia="Times New Roman" w:cstheme="minorHAnsi"/>
-          <w:b/>
-          <w:bCs/>
-          <w:vertAlign w:val="superscript"/>
-          <w:lang w:val="en-US" w:eastAsia="sr-Latn-RS"/>
-        </w:rPr>
-        <w:t>9</w:t>
-      </w:r>
-      <w:r>
-        <w:rPr>
-          <w:rFonts w:eastAsia="Times New Roman" w:cstheme="minorHAnsi"/>
-          <w:b/>
-          <w:bCs/>
-          <w:lang w:val="en-US" w:eastAsia="sr-Latn-RS"/>
-        </w:rPr>
-        <w:t xml:space="preserve"> + 7</w:t>
-      </w:r>
-      <w:r>
-        <w:rPr>
-          <w:rFonts w:eastAsia="Times New Roman" w:cstheme="minorHAnsi"/>
-          <w:b/>
-          <w:bCs/>
-          <w:lang w:val="sr-Cyrl-RS" w:eastAsia="sr-Latn-RS"/>
-        </w:rPr>
-        <w:t xml:space="preserve"> </w:t>
-      </w:r>
-      <w:r>
-        <w:rPr>
-          <w:rFonts w:eastAsia="Times New Roman" w:cstheme="minorHAnsi"/>
-          <w:lang w:val="sr-Cyrl-RS" w:eastAsia="sr-Latn-RS"/>
-        </w:rPr>
-        <w:t xml:space="preserve">и </w:t>
-      </w:r>
-      <w:r>
-        <w:rPr>
-          <w:rFonts w:eastAsia="Times New Roman" w:cstheme="minorHAnsi"/>
-          <w:lang w:val="sr-Cyrl-RS" w:eastAsia="sr-Latn-RS"/>
-        </w:rPr>
-        <w:br/>
-      </w:r>
-      <w:r>
-        <w:rPr>
-          <w:rFonts w:eastAsia="Times New Roman" w:cstheme="minorHAnsi"/>
-          <w:b/>
-          <w:bCs/>
-          <w:lang w:val="en-US" w:eastAsia="sr-Latn-RS"/>
-        </w:rPr>
-        <w:t>n</w:t>
-      </w:r>
-      <w:r>
-        <w:rPr>
-          <w:rFonts w:eastAsia="Times New Roman" w:cstheme="minorHAnsi"/>
-          <w:b/>
-          <w:bCs/>
-          <w:lang w:val="sr-Cyrl-RS" w:eastAsia="sr-Latn-RS"/>
-        </w:rPr>
-        <w:t xml:space="preserve"> </w:t>
-      </w:r>
-      <w:r>
-        <w:rPr>
-          <w:rFonts w:eastAsia="Times New Roman" w:cstheme="minorHAnsi"/>
-          <w:b/>
-          <w:bCs/>
-          <w:lang w:val="en-US" w:eastAsia="sr-Latn-RS"/>
-        </w:rPr>
-        <w:t>=</w:t>
-      </w:r>
-      <w:r>
-        <w:rPr>
-          <w:rFonts w:eastAsia="Times New Roman" w:cstheme="minorHAnsi"/>
-          <w:b/>
-          <w:bCs/>
-          <w:lang w:val="sr-Cyrl-RS" w:eastAsia="sr-Latn-RS"/>
-        </w:rPr>
-        <w:t xml:space="preserve"> </w:t>
-      </w:r>
-      <w:r>
-        <w:rPr>
-          <w:rFonts w:eastAsia="Times New Roman" w:cstheme="minorHAnsi"/>
-          <w:b/>
-          <w:bCs/>
-          <w:lang w:val="en-US" w:eastAsia="sr-Latn-RS"/>
-        </w:rPr>
-        <w:t>1 111 111 111 111 111 111</w:t>
-      </w:r>
-      <w:r>
-        <w:rPr>
-          <w:rFonts w:eastAsia="Times New Roman" w:cstheme="minorHAnsi"/>
-          <w:b/>
-          <w:bCs/>
-          <w:lang w:val="en-US" w:eastAsia="sr-Latn-RS"/>
-        </w:rPr>
-        <w:t xml:space="preserve"> ≈ 1.1 * 10</w:t>
-      </w:r>
-      <w:r>
-        <w:rPr>
-          <w:rFonts w:eastAsia="Times New Roman" w:cstheme="minorHAnsi"/>
-          <w:b/>
-          <w:bCs/>
-          <w:vertAlign w:val="superscript"/>
-          <w:lang w:val="en-US" w:eastAsia="sr-Latn-RS"/>
-        </w:rPr>
-        <w:t>19</w:t>
-      </w:r>
-    </w:p>
-    <w:p>
-      <w:pPr>
-        <w:spacing w:after="120" w:line="240" w:lineRule="auto"/>
-        <w:rPr>
-          <w:rFonts w:eastAsia="Times New Roman" w:cstheme="minorHAnsi"/>
-          <w:lang w:val="sr-Cyrl-RS" w:eastAsia="sr-Latn-RS"/>
-        </w:rPr>
-      </w:pPr>
-      <w:r>
-        <w:rPr>
-          <w:rFonts w:eastAsia="Times New Roman" w:cstheme="minorHAnsi"/>
-          <w:lang w:val="sr-Cyrl-RS" w:eastAsia="sr-Latn-RS"/>
-        </w:rPr>
-        <w:t>Да не би стално (као корисници) уносили са таст</w:t>
-      </w:r>
-      <w:r>
-        <w:rPr>
-          <w:rFonts w:eastAsia="Times New Roman" w:cstheme="minorHAnsi"/>
-          <w:lang w:val="sr-Cyrl-RS" w:eastAsia="sr-Latn-RS"/>
-        </w:rPr>
-        <w:t>ат</w:t>
-      </w:r>
-      <w:r>
-        <w:rPr>
-          <w:rFonts w:eastAsia="Times New Roman" w:cstheme="minorHAnsi"/>
-          <w:lang w:val="sr-Cyrl-RS" w:eastAsia="sr-Latn-RS"/>
-        </w:rPr>
-        <w:t>уре ова две вредности, поставићемо их у самом коду.</w:t>
-      </w:r>
-    </w:p>
-    <w:p>
-      <w:pPr>
-        <w:pStyle w:val="Heading3"/>
-        <w:rPr>
-          <w:lang w:val="sr-Cyrl-RS"/>
-        </w:rPr>
-      </w:pPr>
-      <w:r>
-        <w:rPr>
-          <w:lang w:val="sr-Cyrl-RS"/>
-        </w:rPr>
-        <w:t>Корак 2: Подеси приказивање броја линија</w:t>
-      </w:r>
-    </w:p>
-    <w:p>
-      <w:pPr>
-        <w:spacing w:after="120" w:line="240" w:lineRule="auto"/>
-        <w:rPr>
-          <w:rFonts w:eastAsia="Times New Roman" w:cstheme="minorHAnsi"/>
-          <w:lang w:val="sr-Cyrl-RS" w:eastAsia="sr-Latn-RS"/>
-        </w:rPr>
-      </w:pPr>
-      <w:r>
-        <w:rPr>
-          <w:rFonts w:eastAsia="Times New Roman" w:cstheme="minorHAnsi"/>
-          <w:lang w:val="sr-Cyrl-RS" w:eastAsia="sr-Latn-RS"/>
-        </w:rPr>
-        <w:t>С обзирим да ће програмски код имати неколико десетина линија било би добро да се приказују редни бројеви линија са леве стране едитора, што се може подесити избором опције из менија:</w:t>
-      </w:r>
-      <w:r>
-        <w:rPr>
-          <w:rFonts w:eastAsia="Times New Roman" w:cstheme="minorHAnsi"/>
-          <w:lang w:val="sr-Cyrl-RS" w:eastAsia="sr-Latn-RS"/>
-        </w:rPr>
-        <w:br/>
-      </w:r>
-      <w:r>
-        <w:rPr>
-          <w:rFonts w:eastAsia="Times New Roman" w:cstheme="minorHAnsi"/>
-          <w:b/>
-          <w:bCs/>
-          <w:lang w:val="en-US" w:eastAsia="sr-Latn-RS"/>
-        </w:rPr>
-        <w:t>Tools – Options -Text Editor – C# - General – Line Numbers</w:t>
-      </w:r>
-      <w:r>
-        <w:rPr>
-          <w:rFonts w:eastAsia="Times New Roman" w:cstheme="minorHAnsi"/>
-          <w:lang w:val="sr-Cyrl-RS" w:eastAsia="sr-Latn-RS"/>
-        </w:rPr>
-        <w:t>, као на слици:</w:t>
-      </w:r>
-    </w:p>
-    <w:p>
-      <w:pPr>
-        <w:spacing w:after="120" w:line="240" w:lineRule="auto"/>
-        <w:jc w:val="center"/>
-        <w:rPr>
-          <w:rFonts w:eastAsia="Times New Roman" w:cstheme="minorHAnsi"/>
-          <w:lang w:val="en-US" w:eastAsia="sr-Latn-RS"/>
-        </w:rPr>
-      </w:pPr>
-      <w:r>
-        <w:rPr>
-          <w:rFonts w:eastAsia="Times New Roman" w:cstheme="minorHAnsi"/>
-          <w:noProof/>
-          <w:lang w:val="en-US" w:eastAsia="sr-Latn-RS"/>
-        </w:rPr>
-        <w:drawing>
-          <wp:inline distT="0" distB="0" distL="0" distR="0" wp14:anchorId="0D767A18" wp14:editId="11E220BB">
-            <wp:extent cx="4827814" cy="3319123"/>
-            <wp:effectExtent l="0" t="0" r="0" b="0"/>
-            <wp:docPr id="93" name="Picture 93"/>
             <wp:cNvGraphicFramePr>
               <a:graphicFrameLocks xmlns:a="http://schemas.openxmlformats.org/drawingml/2006/main" noChangeAspect="1"/>
             </wp:cNvGraphicFramePr>
@@ -11003,6 +7362,3600 @@
                   <pic:spPr>
                     <a:xfrm>
                       <a:off x="0" y="0"/>
+                      <a:ext cx="3450418" cy="2717586"/>
+                    </a:xfrm>
+                    <a:prstGeom prst="rect">
+                      <a:avLst/>
+                    </a:prstGeom>
+                  </pic:spPr>
+                </pic:pic>
+              </a:graphicData>
+            </a:graphic>
+          </wp:inline>
+        </w:drawing>
+      </w:r>
+    </w:p>
+    <w:p>
+      <w:pPr>
+        <w:spacing w:after="120" w:line="240" w:lineRule="auto"/>
+        <w:rPr>
+          <w:rFonts w:eastAsia="Times New Roman" w:cstheme="minorHAnsi"/>
+          <w:lang w:val="sr-Cyrl-RS" w:eastAsia="sr-Latn-RS"/>
+        </w:rPr>
+      </w:pPr>
+      <w:r>
+        <w:rPr>
+          <w:rFonts w:eastAsia="Times New Roman" w:cstheme="minorHAnsi"/>
+          <w:lang w:val="sr-Cyrl-RS" w:eastAsia="sr-Latn-RS"/>
+        </w:rPr>
+        <w:t xml:space="preserve">Сада, чак и за </w:t>
+      </w:r>
+      <w:r>
+        <w:rPr>
+          <w:rFonts w:eastAsia="Times New Roman" w:cstheme="minorHAnsi"/>
+          <w:b/>
+          <w:bCs/>
+          <w:lang w:val="sr-Cyrl-RS" w:eastAsia="sr-Latn-RS"/>
+        </w:rPr>
+        <w:t>n</w:t>
+      </w:r>
+      <w:r>
+        <w:rPr>
+          <w:rFonts w:eastAsia="Times New Roman" w:cstheme="minorHAnsi"/>
+          <w:b/>
+          <w:bCs/>
+          <w:lang w:val="en-US" w:eastAsia="sr-Latn-RS"/>
+        </w:rPr>
+        <w:t xml:space="preserve"> </w:t>
+      </w:r>
+      <w:r>
+        <w:rPr>
+          <w:rFonts w:eastAsia="Times New Roman" w:cstheme="minorHAnsi"/>
+          <w:b/>
+          <w:bCs/>
+          <w:lang w:val="sr-Cyrl-RS" w:eastAsia="sr-Latn-RS"/>
+        </w:rPr>
+        <w:t>=</w:t>
+      </w:r>
+      <w:r>
+        <w:rPr>
+          <w:rFonts w:eastAsia="Times New Roman" w:cstheme="minorHAnsi"/>
+          <w:b/>
+          <w:bCs/>
+          <w:lang w:val="en-US" w:eastAsia="sr-Latn-RS"/>
+        </w:rPr>
+        <w:t xml:space="preserve"> </w:t>
+      </w:r>
+      <w:r>
+        <w:rPr>
+          <w:rFonts w:eastAsia="Times New Roman" w:cstheme="minorHAnsi"/>
+          <w:b/>
+          <w:bCs/>
+          <w:lang w:val="sr-Cyrl-RS" w:eastAsia="sr-Latn-RS"/>
+        </w:rPr>
+        <w:t>1 000 000 007</w:t>
+      </w:r>
+      <w:r>
+        <w:rPr>
+          <w:rFonts w:eastAsia="Times New Roman" w:cstheme="minorHAnsi"/>
+          <w:lang w:val="sr-Cyrl-RS" w:eastAsia="sr-Latn-RS"/>
+        </w:rPr>
+        <w:t xml:space="preserve"> програм даје резултат без застоја. То смо и очекивали, јер број операција је овај пут приближно </w:t>
+      </w:r>
+      <m:oMath>
+        <m:rad>
+          <m:radPr>
+            <m:degHide m:val="1"/>
+            <m:ctrlPr>
+              <w:rPr>
+                <w:rFonts w:ascii="Cambria Math" w:eastAsia="Times New Roman" w:hAnsi="Cambria Math" w:cstheme="minorHAnsi"/>
+                <w:b/>
+                <w:bCs/>
+                <w:i/>
+                <w:sz w:val="20"/>
+                <w:szCs w:val="20"/>
+                <w:lang w:val="sr-Cyrl-RS" w:eastAsia="sr-Latn-RS"/>
+              </w:rPr>
+            </m:ctrlPr>
+          </m:radPr>
+          <m:deg/>
+          <m:e>
+            <m:r>
+              <m:rPr>
+                <m:sty m:val="bi"/>
+              </m:rPr>
+              <w:rPr>
+                <w:rFonts w:ascii="Cambria Math" w:eastAsia="Times New Roman" w:hAnsi="Cambria Math" w:cstheme="minorHAnsi"/>
+                <w:sz w:val="20"/>
+                <w:szCs w:val="20"/>
+                <w:lang w:val="sr-Cyrl-RS" w:eastAsia="sr-Latn-RS"/>
+              </w:rPr>
+              <m:t>1 000 000 007</m:t>
+            </m:r>
+          </m:e>
+        </m:rad>
+      </m:oMath>
+      <w:r>
+        <w:rPr>
+          <w:rFonts w:eastAsia="Times New Roman" w:cstheme="minorHAnsi"/>
+          <w:b/>
+          <w:bCs/>
+          <w:lang w:val="en-US" w:eastAsia="sr-Latn-RS"/>
+        </w:rPr>
+        <w:t xml:space="preserve"> </w:t>
+      </w:r>
+      <w:r>
+        <w:rPr>
+          <w:rFonts w:eastAsia="Times New Roman" w:cstheme="minorHAnsi"/>
+          <w:b/>
+          <w:bCs/>
+          <w:lang w:val="sr-Cyrl-RS" w:eastAsia="sr-Latn-RS"/>
+        </w:rPr>
+        <w:t>&lt;</w:t>
+      </w:r>
+      <w:r>
+        <w:rPr>
+          <w:rFonts w:eastAsia="Times New Roman" w:cstheme="minorHAnsi"/>
+          <w:b/>
+          <w:bCs/>
+          <w:lang w:val="en-US" w:eastAsia="sr-Latn-RS"/>
+        </w:rPr>
+        <w:t xml:space="preserve"> </w:t>
+      </w:r>
+      <w:r>
+        <w:rPr>
+          <w:rFonts w:eastAsia="Times New Roman" w:cstheme="minorHAnsi"/>
+          <w:b/>
+          <w:bCs/>
+          <w:lang w:val="sr-Cyrl-RS" w:eastAsia="sr-Latn-RS"/>
+        </w:rPr>
+        <w:t>32</w:t>
+      </w:r>
+      <w:r>
+        <w:rPr>
+          <w:rFonts w:eastAsia="Times New Roman" w:cstheme="minorHAnsi"/>
+          <w:b/>
+          <w:bCs/>
+          <w:lang w:val="en-US" w:eastAsia="sr-Latn-RS"/>
+        </w:rPr>
+        <w:t xml:space="preserve"> </w:t>
+      </w:r>
+      <w:r>
+        <w:rPr>
+          <w:rFonts w:eastAsia="Times New Roman" w:cstheme="minorHAnsi"/>
+          <w:b/>
+          <w:bCs/>
+          <w:lang w:val="sr-Cyrl-RS" w:eastAsia="sr-Latn-RS"/>
+        </w:rPr>
+        <w:t>000</w:t>
+      </w:r>
+      <w:r>
+        <w:rPr>
+          <w:rFonts w:eastAsia="Times New Roman" w:cstheme="minorHAnsi"/>
+          <w:lang w:val="sr-Cyrl-RS" w:eastAsia="sr-Latn-RS"/>
+        </w:rPr>
+        <w:t>. Дакле, програм је сада пар десетина хиљада пута бржи!</w:t>
+      </w:r>
+    </w:p>
+    <w:p>
+      <w:pPr>
+        <w:spacing w:after="120" w:line="240" w:lineRule="auto"/>
+        <w:rPr>
+          <w:rFonts w:eastAsia="Times New Roman" w:cstheme="minorHAnsi"/>
+          <w:lang w:val="en-US" w:eastAsia="sr-Latn-RS"/>
+        </w:rPr>
+      </w:pPr>
+      <w:r>
+        <w:rPr>
+          <w:rFonts w:eastAsia="Times New Roman" w:cstheme="minorHAnsi"/>
+          <w:lang w:val="sr-Cyrl-RS" w:eastAsia="sr-Latn-RS"/>
+        </w:rPr>
+        <w:t xml:space="preserve">Временска сложеност алгоритма је још увек </w:t>
+      </w:r>
+      <w:r>
+        <w:rPr>
+          <w:rFonts w:eastAsia="Times New Roman" w:cstheme="minorHAnsi"/>
+          <w:b/>
+          <w:bCs/>
+          <w:lang w:val="en-US" w:eastAsia="sr-Latn-RS"/>
+        </w:rPr>
+        <w:t>O(</w:t>
+      </w:r>
+      <m:oMath>
+        <m:rad>
+          <m:radPr>
+            <m:degHide m:val="1"/>
+            <m:ctrlPr>
+              <w:rPr>
+                <w:rFonts w:ascii="Cambria Math" w:eastAsia="Times New Roman" w:hAnsi="Cambria Math" w:cstheme="minorHAnsi"/>
+                <w:b/>
+                <w:bCs/>
+                <w:iCs/>
+                <w:lang w:val="sr-Cyrl-RS" w:eastAsia="sr-Latn-RS"/>
+              </w:rPr>
+            </m:ctrlPr>
+          </m:radPr>
+          <m:deg/>
+          <m:e>
+            <m:r>
+              <m:rPr>
+                <m:sty m:val="b"/>
+              </m:rPr>
+              <w:rPr>
+                <w:rFonts w:ascii="Cambria Math" w:eastAsia="Times New Roman" w:hAnsi="Cambria Math" w:cstheme="minorHAnsi"/>
+                <w:lang w:val="en-US" w:eastAsia="sr-Latn-RS"/>
+              </w:rPr>
+              <m:t>N</m:t>
+            </m:r>
+          </m:e>
+        </m:rad>
+      </m:oMath>
+      <w:r>
+        <w:rPr>
+          <w:rFonts w:eastAsia="Times New Roman" w:cstheme="minorHAnsi"/>
+          <w:iCs/>
+          <w:lang w:val="sr-Cyrl-RS" w:eastAsia="sr-Latn-RS"/>
+        </w:rPr>
+        <w:t>.</w:t>
+      </w:r>
+      <w:r>
+        <w:rPr>
+          <w:rFonts w:eastAsia="Times New Roman" w:cstheme="minorHAnsi"/>
+          <w:b/>
+          <w:bCs/>
+          <w:iCs/>
+          <w:lang w:val="en-US" w:eastAsia="sr-Latn-RS"/>
+        </w:rPr>
+        <w:t>)</w:t>
+      </w:r>
+      <w:r>
+        <w:rPr>
+          <w:rFonts w:eastAsia="Times New Roman" w:cstheme="minorHAnsi"/>
+          <w:lang w:val="en-US" w:eastAsia="sr-Latn-RS"/>
+        </w:rPr>
+        <w:t>.</w:t>
+      </w:r>
+    </w:p>
+    <w:p>
+      <w:pPr>
+        <w:spacing w:after="120" w:line="240" w:lineRule="auto"/>
+        <w:rPr>
+          <w:rFonts w:eastAsia="Times New Roman" w:cstheme="minorHAnsi"/>
+          <w:lang w:val="sr-Cyrl-RS" w:eastAsia="sr-Latn-RS"/>
+        </w:rPr>
+      </w:pPr>
+      <w:r>
+        <w:rPr>
+          <w:rFonts w:eastAsia="Times New Roman" w:cstheme="minorHAnsi"/>
+          <w:lang w:val="sr-Cyrl-RS" w:eastAsia="sr-Latn-RS"/>
+        </w:rPr>
+        <w:t xml:space="preserve">Детаљније информације о временској сложености алгоритма могу се пронаћи на: </w:t>
+      </w:r>
+      <w:r>
+        <w:rPr>
+          <w:rFonts w:eastAsia="Times New Roman" w:cstheme="minorHAnsi"/>
+          <w:lang w:val="sr-Cyrl-RS" w:eastAsia="sr-Latn-RS"/>
+        </w:rPr>
+        <w:br/>
+      </w:r>
+      <w:hyperlink r:id="rId17" w:history="1">
+        <w:r>
+          <w:rPr>
+            <w:rStyle w:val="Hyperlink"/>
+            <w:rFonts w:eastAsia="Times New Roman" w:cstheme="minorHAnsi"/>
+            <w:lang w:val="sr-Cyrl-RS" w:eastAsia="sr-Latn-RS"/>
+          </w:rPr>
+          <w:t>https://petlja.org/sr-Latn-RS/biblioteka/r/lekcije/malecki-uvod/maleckiuvod_02_slozenost</w:t>
+        </w:r>
+      </w:hyperlink>
+      <w:r>
+        <w:rPr>
+          <w:rFonts w:eastAsia="Times New Roman" w:cstheme="minorHAnsi"/>
+          <w:lang w:val="sr-Cyrl-RS" w:eastAsia="sr-Latn-RS"/>
+        </w:rPr>
+        <w:t>.</w:t>
+      </w:r>
+      <w:r>
+        <w:rPr>
+          <w:rFonts w:eastAsia="Times New Roman" w:cstheme="minorHAnsi"/>
+          <w:lang w:val="sr-Cyrl-RS" w:eastAsia="sr-Latn-RS"/>
+        </w:rPr>
+        <w:br w:type="page"/>
+      </w:r>
+    </w:p>
+    <w:p>
+      <w:pPr>
+        <w:spacing w:after="120" w:line="240" w:lineRule="auto"/>
+        <w:rPr>
+          <w:rFonts w:eastAsia="Times New Roman" w:cstheme="minorHAnsi"/>
+          <w:lang w:val="sr-Cyrl-RS" w:eastAsia="sr-Latn-RS"/>
+        </w:rPr>
+      </w:pPr>
+      <w:r>
+        <w:rPr>
+          <w:rFonts w:eastAsia="Times New Roman" w:cstheme="minorHAnsi"/>
+          <w:lang w:val="sr-Cyrl-RS" w:eastAsia="sr-Latn-RS"/>
+        </w:rPr>
+        <w:lastRenderedPageBreak/>
+        <w:t xml:space="preserve">Програм се може и даље убрзавати, али не више овако драстично. На пример, можемо да искористимо чињеницу да је број </w:t>
+      </w:r>
+      <w:r>
+        <w:rPr>
+          <w:rFonts w:eastAsia="Times New Roman" w:cstheme="minorHAnsi"/>
+          <w:b/>
+          <w:bCs/>
+          <w:lang w:val="sr-Cyrl-RS" w:eastAsia="sr-Latn-RS"/>
+        </w:rPr>
+        <w:t>2</w:t>
+      </w:r>
+      <w:r>
+        <w:rPr>
+          <w:rFonts w:eastAsia="Times New Roman" w:cstheme="minorHAnsi"/>
+          <w:lang w:val="sr-Cyrl-RS" w:eastAsia="sr-Latn-RS"/>
+        </w:rPr>
+        <w:t xml:space="preserve"> једини паран прост број, па према томе и једини паран број за који треба проверити да ли је делилац од </w:t>
+      </w:r>
+      <w:r>
+        <w:rPr>
+          <w:rFonts w:eastAsia="Times New Roman" w:cstheme="minorHAnsi"/>
+          <w:b/>
+          <w:bCs/>
+          <w:lang w:val="sr-Cyrl-RS" w:eastAsia="sr-Latn-RS"/>
+        </w:rPr>
+        <w:t>n</w:t>
+      </w:r>
+      <w:r>
+        <w:rPr>
+          <w:rFonts w:eastAsia="Times New Roman" w:cstheme="minorHAnsi"/>
+          <w:lang w:val="sr-Cyrl-RS" w:eastAsia="sr-Latn-RS"/>
+        </w:rPr>
+        <w:t xml:space="preserve"> (ако </w:t>
+      </w:r>
+      <w:r>
+        <w:rPr>
+          <w:rFonts w:eastAsia="Times New Roman" w:cstheme="minorHAnsi"/>
+          <w:b/>
+          <w:bCs/>
+          <w:lang w:val="sr-Cyrl-RS" w:eastAsia="sr-Latn-RS"/>
+        </w:rPr>
+        <w:t>n</w:t>
+      </w:r>
+      <w:r>
+        <w:rPr>
+          <w:rFonts w:eastAsia="Times New Roman" w:cstheme="minorHAnsi"/>
+          <w:lang w:val="sr-Cyrl-RS" w:eastAsia="sr-Latn-RS"/>
+        </w:rPr>
+        <w:t xml:space="preserve"> није дељив са </w:t>
+      </w:r>
+      <w:r>
+        <w:rPr>
+          <w:rFonts w:eastAsia="Times New Roman" w:cstheme="minorHAnsi"/>
+          <w:b/>
+          <w:bCs/>
+          <w:lang w:val="sr-Cyrl-RS" w:eastAsia="sr-Latn-RS"/>
+        </w:rPr>
+        <w:t>2</w:t>
+      </w:r>
+      <w:r>
+        <w:rPr>
+          <w:rFonts w:eastAsia="Times New Roman" w:cstheme="minorHAnsi"/>
+          <w:lang w:val="sr-Cyrl-RS" w:eastAsia="sr-Latn-RS"/>
+        </w:rPr>
+        <w:t xml:space="preserve">, онда није дељив ниједним парним бројем). </w:t>
+      </w:r>
+    </w:p>
+    <w:p>
+      <w:pPr>
+        <w:spacing w:after="120" w:line="240" w:lineRule="auto"/>
+        <w:rPr>
+          <w:rFonts w:eastAsia="Times New Roman" w:cstheme="minorHAnsi"/>
+          <w:lang w:val="sr-Cyrl-RS" w:eastAsia="sr-Latn-RS"/>
+        </w:rPr>
+      </w:pPr>
+      <w:r>
+        <w:rPr>
+          <w:rFonts w:eastAsia="Times New Roman" w:cstheme="minorHAnsi"/>
+          <w:lang w:val="sr-Cyrl-RS" w:eastAsia="sr-Latn-RS"/>
+        </w:rPr>
+        <w:t xml:space="preserve">Зато можемо проверу дељивости са </w:t>
+      </w:r>
+      <w:r>
+        <w:rPr>
+          <w:rFonts w:eastAsia="Times New Roman" w:cstheme="minorHAnsi"/>
+          <w:b/>
+          <w:bCs/>
+          <w:lang w:val="sr-Cyrl-RS" w:eastAsia="sr-Latn-RS"/>
+        </w:rPr>
+        <w:t>2</w:t>
+      </w:r>
+      <w:r>
+        <w:rPr>
+          <w:rFonts w:eastAsia="Times New Roman" w:cstheme="minorHAnsi"/>
+          <w:lang w:val="sr-Cyrl-RS" w:eastAsia="sr-Latn-RS"/>
+        </w:rPr>
+        <w:t xml:space="preserve"> да обавимо пре петље, а у петљи да почнемо од 3 па да повећавамо </w:t>
+      </w:r>
+      <w:r>
+        <w:rPr>
+          <w:rFonts w:eastAsia="Times New Roman" w:cstheme="minorHAnsi"/>
+          <w:b/>
+          <w:bCs/>
+          <w:lang w:eastAsia="sr-Latn-RS"/>
+        </w:rPr>
+        <w:t>d</w:t>
+      </w:r>
+      <w:r>
+        <w:rPr>
+          <w:rFonts w:eastAsia="Times New Roman" w:cstheme="minorHAnsi"/>
+          <w:lang w:val="sr-Cyrl-RS" w:eastAsia="sr-Latn-RS"/>
+        </w:rPr>
+        <w:t xml:space="preserve"> за по </w:t>
+      </w:r>
+      <w:r>
+        <w:rPr>
+          <w:rFonts w:eastAsia="Times New Roman" w:cstheme="minorHAnsi"/>
+          <w:b/>
+          <w:bCs/>
+          <w:lang w:val="sr-Cyrl-RS" w:eastAsia="sr-Latn-RS"/>
+        </w:rPr>
+        <w:t>2</w:t>
+      </w:r>
+      <w:r>
+        <w:rPr>
+          <w:rFonts w:eastAsia="Times New Roman" w:cstheme="minorHAnsi"/>
+          <w:lang w:val="sr-Cyrl-RS" w:eastAsia="sr-Latn-RS"/>
+        </w:rPr>
+        <w:t xml:space="preserve">, проверавајући на тај начин само непарне </w:t>
+      </w:r>
+      <w:r>
+        <w:rPr>
+          <w:rFonts w:eastAsia="Times New Roman" w:cstheme="minorHAnsi"/>
+          <w:b/>
+          <w:bCs/>
+          <w:lang w:eastAsia="sr-Latn-RS"/>
+        </w:rPr>
+        <w:t>d</w:t>
+      </w:r>
+      <w:r>
+        <w:rPr>
+          <w:rFonts w:eastAsia="Times New Roman" w:cstheme="minorHAnsi"/>
+          <w:lang w:val="sr-Cyrl-RS" w:eastAsia="sr-Latn-RS"/>
+        </w:rPr>
+        <w:t>. Тиме би програм постао још двоструко бржи</w:t>
+      </w:r>
+      <w:r>
+        <w:rPr>
+          <w:rFonts w:eastAsia="Times New Roman" w:cstheme="minorHAnsi"/>
+          <w:lang w:val="sr-Cyrl-RS" w:eastAsia="sr-Latn-RS"/>
+        </w:rPr>
+        <w:t>.</w:t>
+      </w:r>
+    </w:p>
+    <w:tbl>
+      <w:tblPr>
+        <w:tblStyle w:val="TableGrid"/>
+        <w:tblW w:w="0" w:type="auto"/>
+        <w:tblLook w:val="04A0" w:firstRow="1" w:lastRow="0" w:firstColumn="1" w:lastColumn="0" w:noHBand="0" w:noVBand="1"/>
+      </w:tblPr>
+      <w:tblGrid>
+        <w:gridCol w:w="10194"/>
+      </w:tblGrid>
+      <w:tr>
+        <w:tc>
+          <w:tcPr>
+            <w:tcW w:w="10194" w:type="dxa"/>
+          </w:tcPr>
+          <w:p>
+            <w:pPr>
+              <w:rPr>
+                <w:rFonts w:ascii="Consolas" w:eastAsia="Times New Roman" w:hAnsi="Consolas" w:cstheme="minorHAnsi"/>
+                <w:sz w:val="18"/>
+                <w:szCs w:val="18"/>
+                <w:lang w:val="sr-Cyrl-RS" w:eastAsia="sr-Latn-RS"/>
+              </w:rPr>
+            </w:pPr>
+            <w:r>
+              <w:rPr>
+                <w:rFonts w:ascii="Consolas" w:eastAsia="Times New Roman" w:hAnsi="Consolas" w:cstheme="minorHAnsi"/>
+                <w:sz w:val="18"/>
+                <w:szCs w:val="18"/>
+                <w:lang w:val="sr-Cyrl-RS" w:eastAsia="sr-Latn-RS"/>
+              </w:rPr>
+              <w:t>// test primalnosti - treca verzija</w:t>
+            </w:r>
+          </w:p>
+          <w:p>
+            <w:pPr>
+              <w:autoSpaceDE w:val="0"/>
+              <w:autoSpaceDN w:val="0"/>
+              <w:adjustRightInd w:val="0"/>
+              <w:rPr>
+                <w:rFonts w:ascii="Consolas" w:hAnsi="Consolas" w:cs="Consolas"/>
+                <w:color w:val="000000"/>
+                <w:sz w:val="18"/>
+                <w:szCs w:val="18"/>
+              </w:rPr>
+            </w:pPr>
+            <w:r>
+              <w:rPr>
+                <w:rFonts w:ascii="Consolas" w:hAnsi="Consolas" w:cs="Consolas"/>
+                <w:color w:val="0000FF"/>
+                <w:sz w:val="18"/>
+                <w:szCs w:val="18"/>
+              </w:rPr>
+              <w:t>using</w:t>
+            </w:r>
+            <w:r>
+              <w:rPr>
+                <w:rFonts w:ascii="Consolas" w:hAnsi="Consolas" w:cs="Consolas"/>
+                <w:color w:val="000000"/>
+                <w:sz w:val="18"/>
+                <w:szCs w:val="18"/>
+              </w:rPr>
+              <w:t xml:space="preserve"> System;</w:t>
+            </w:r>
+          </w:p>
+          <w:p>
+            <w:pPr>
+              <w:autoSpaceDE w:val="0"/>
+              <w:autoSpaceDN w:val="0"/>
+              <w:adjustRightInd w:val="0"/>
+              <w:rPr>
+                <w:rFonts w:ascii="Consolas" w:hAnsi="Consolas" w:cs="Consolas"/>
+                <w:color w:val="000000"/>
+                <w:sz w:val="18"/>
+                <w:szCs w:val="18"/>
+              </w:rPr>
+            </w:pPr>
+            <w:r>
+              <w:rPr>
+                <w:rFonts w:ascii="Consolas" w:hAnsi="Consolas" w:cs="Consolas"/>
+                <w:color w:val="0000FF"/>
+                <w:sz w:val="18"/>
+                <w:szCs w:val="18"/>
+              </w:rPr>
+              <w:t>public</w:t>
+            </w:r>
+            <w:r>
+              <w:rPr>
+                <w:rFonts w:ascii="Consolas" w:hAnsi="Consolas" w:cs="Consolas"/>
+                <w:color w:val="000000"/>
+                <w:sz w:val="18"/>
+                <w:szCs w:val="18"/>
+              </w:rPr>
+              <w:t xml:space="preserve"> </w:t>
+            </w:r>
+            <w:r>
+              <w:rPr>
+                <w:rFonts w:ascii="Consolas" w:hAnsi="Consolas" w:cs="Consolas"/>
+                <w:color w:val="0000FF"/>
+                <w:sz w:val="18"/>
+                <w:szCs w:val="18"/>
+              </w:rPr>
+              <w:t>class</w:t>
+            </w:r>
+            <w:r>
+              <w:rPr>
+                <w:rFonts w:ascii="Consolas" w:hAnsi="Consolas" w:cs="Consolas"/>
+                <w:color w:val="000000"/>
+                <w:sz w:val="18"/>
+                <w:szCs w:val="18"/>
+              </w:rPr>
+              <w:t xml:space="preserve"> </w:t>
+            </w:r>
+            <w:r>
+              <w:rPr>
+                <w:rFonts w:ascii="Consolas" w:hAnsi="Consolas" w:cs="Consolas"/>
+                <w:color w:val="2B91AF"/>
+                <w:sz w:val="18"/>
+                <w:szCs w:val="18"/>
+              </w:rPr>
+              <w:t>R1_T05_05_Prost</w:t>
+            </w:r>
+          </w:p>
+          <w:p>
+            <w:pPr>
+              <w:rPr>
+                <w:rFonts w:ascii="Consolas" w:eastAsia="Times New Roman" w:hAnsi="Consolas" w:cstheme="minorHAnsi"/>
+                <w:sz w:val="18"/>
+                <w:szCs w:val="18"/>
+                <w:lang w:val="sr-Cyrl-RS" w:eastAsia="sr-Latn-RS"/>
+              </w:rPr>
+            </w:pPr>
+            <w:r>
+              <w:rPr>
+                <w:rFonts w:ascii="Consolas" w:eastAsia="Times New Roman" w:hAnsi="Consolas" w:cstheme="minorHAnsi"/>
+                <w:sz w:val="18"/>
+                <w:szCs w:val="18"/>
+                <w:lang w:val="sr-Cyrl-RS" w:eastAsia="sr-Latn-RS"/>
+              </w:rPr>
+              <w:t>{</w:t>
+            </w:r>
+          </w:p>
+          <w:p>
+            <w:pPr>
+              <w:autoSpaceDE w:val="0"/>
+              <w:autoSpaceDN w:val="0"/>
+              <w:adjustRightInd w:val="0"/>
+              <w:rPr>
+                <w:rFonts w:ascii="Consolas" w:eastAsia="Times New Roman" w:hAnsi="Consolas" w:cstheme="minorHAnsi"/>
+                <w:sz w:val="18"/>
+                <w:szCs w:val="18"/>
+                <w:lang w:val="sr-Cyrl-RS" w:eastAsia="sr-Latn-RS"/>
+              </w:rPr>
+            </w:pPr>
+            <w:r>
+              <w:rPr>
+                <w:rFonts w:ascii="Consolas" w:eastAsia="Times New Roman" w:hAnsi="Consolas" w:cstheme="minorHAnsi"/>
+                <w:sz w:val="18"/>
+                <w:szCs w:val="18"/>
+                <w:lang w:val="sr-Cyrl-RS" w:eastAsia="sr-Latn-RS"/>
+              </w:rPr>
+              <w:t xml:space="preserve">    </w:t>
+            </w:r>
+            <w:r>
+              <w:rPr>
+                <w:rFonts w:ascii="Consolas" w:hAnsi="Consolas" w:cs="Consolas"/>
+                <w:color w:val="0000FF"/>
+                <w:sz w:val="18"/>
+                <w:szCs w:val="18"/>
+              </w:rPr>
+              <w:t>public</w:t>
+            </w:r>
+            <w:r>
+              <w:rPr>
+                <w:rFonts w:ascii="Consolas" w:hAnsi="Consolas" w:cs="Consolas"/>
+                <w:color w:val="000000"/>
+                <w:sz w:val="18"/>
+                <w:szCs w:val="18"/>
+              </w:rPr>
+              <w:t xml:space="preserve"> </w:t>
+            </w:r>
+            <w:r>
+              <w:rPr>
+                <w:rFonts w:ascii="Consolas" w:hAnsi="Consolas" w:cs="Consolas"/>
+                <w:color w:val="0000FF"/>
+                <w:sz w:val="18"/>
+                <w:szCs w:val="18"/>
+              </w:rPr>
+              <w:t>static</w:t>
+            </w:r>
+            <w:r>
+              <w:rPr>
+                <w:rFonts w:ascii="Consolas" w:hAnsi="Consolas" w:cs="Consolas"/>
+                <w:color w:val="000000"/>
+                <w:sz w:val="18"/>
+                <w:szCs w:val="18"/>
+              </w:rPr>
+              <w:t xml:space="preserve"> </w:t>
+            </w:r>
+            <w:r>
+              <w:rPr>
+                <w:rFonts w:ascii="Consolas" w:hAnsi="Consolas" w:cs="Consolas"/>
+                <w:color w:val="0000FF"/>
+                <w:sz w:val="18"/>
+                <w:szCs w:val="18"/>
+              </w:rPr>
+              <w:t>void</w:t>
+            </w:r>
+            <w:r>
+              <w:rPr>
+                <w:rFonts w:ascii="Consolas" w:hAnsi="Consolas" w:cs="Consolas"/>
+                <w:color w:val="000000"/>
+                <w:sz w:val="18"/>
+                <w:szCs w:val="18"/>
+              </w:rPr>
+              <w:t xml:space="preserve"> Main()</w:t>
+            </w:r>
+          </w:p>
+          <w:p>
+            <w:pPr>
+              <w:rPr>
+                <w:rFonts w:ascii="Consolas" w:eastAsia="Times New Roman" w:hAnsi="Consolas" w:cstheme="minorHAnsi"/>
+                <w:sz w:val="18"/>
+                <w:szCs w:val="18"/>
+                <w:lang w:val="sr-Cyrl-RS" w:eastAsia="sr-Latn-RS"/>
+              </w:rPr>
+            </w:pPr>
+            <w:r>
+              <w:rPr>
+                <w:rFonts w:ascii="Consolas" w:eastAsia="Times New Roman" w:hAnsi="Consolas" w:cstheme="minorHAnsi"/>
+                <w:sz w:val="18"/>
+                <w:szCs w:val="18"/>
+                <w:lang w:val="sr-Cyrl-RS" w:eastAsia="sr-Latn-RS"/>
+              </w:rPr>
+              <w:t xml:space="preserve">    {</w:t>
+            </w:r>
+          </w:p>
+          <w:p>
+            <w:pPr>
+              <w:rPr>
+                <w:rFonts w:ascii="Consolas" w:eastAsia="Times New Roman" w:hAnsi="Consolas" w:cstheme="minorHAnsi"/>
+                <w:sz w:val="18"/>
+                <w:szCs w:val="18"/>
+                <w:lang w:val="sr-Cyrl-RS" w:eastAsia="sr-Latn-RS"/>
+              </w:rPr>
+            </w:pPr>
+            <w:r>
+              <w:rPr>
+                <w:rFonts w:ascii="Consolas" w:eastAsia="Times New Roman" w:hAnsi="Consolas" w:cstheme="minorHAnsi"/>
+                <w:sz w:val="18"/>
+                <w:szCs w:val="18"/>
+                <w:lang w:val="sr-Cyrl-RS" w:eastAsia="sr-Latn-RS"/>
+              </w:rPr>
+              <w:t xml:space="preserve">        </w:t>
+            </w:r>
+            <w:r>
+              <w:rPr>
+                <w:rFonts w:ascii="Consolas" w:hAnsi="Consolas" w:cs="Consolas"/>
+                <w:color w:val="0000FF"/>
+                <w:sz w:val="18"/>
+                <w:szCs w:val="18"/>
+              </w:rPr>
+              <w:t>int</w:t>
+            </w:r>
+            <w:r>
+              <w:rPr>
+                <w:rFonts w:ascii="Consolas" w:hAnsi="Consolas" w:cs="Consolas"/>
+                <w:color w:val="000000"/>
+                <w:sz w:val="18"/>
+                <w:szCs w:val="18"/>
+              </w:rPr>
+              <w:t xml:space="preserve"> n = </w:t>
+            </w:r>
+            <w:r>
+              <w:rPr>
+                <w:rFonts w:ascii="Consolas" w:hAnsi="Consolas" w:cs="Consolas"/>
+                <w:color w:val="0000FF"/>
+                <w:sz w:val="18"/>
+                <w:szCs w:val="18"/>
+              </w:rPr>
+              <w:t>int</w:t>
+            </w:r>
+            <w:r>
+              <w:rPr>
+                <w:rFonts w:ascii="Consolas" w:hAnsi="Consolas" w:cs="Consolas"/>
+                <w:color w:val="000000"/>
+                <w:sz w:val="18"/>
+                <w:szCs w:val="18"/>
+              </w:rPr>
+              <w:t>.Parse(Console.ReadLine());</w:t>
+            </w:r>
+          </w:p>
+          <w:p>
+            <w:pPr>
+              <w:rPr>
+                <w:rFonts w:ascii="Consolas" w:eastAsia="Times New Roman" w:hAnsi="Consolas" w:cstheme="minorHAnsi"/>
+                <w:sz w:val="18"/>
+                <w:szCs w:val="18"/>
+                <w:lang w:val="sr-Cyrl-RS" w:eastAsia="sr-Latn-RS"/>
+              </w:rPr>
+            </w:pPr>
+            <w:r>
+              <w:rPr>
+                <w:rFonts w:ascii="Consolas" w:eastAsia="Times New Roman" w:hAnsi="Consolas" w:cstheme="minorHAnsi"/>
+                <w:sz w:val="18"/>
+                <w:szCs w:val="18"/>
+                <w:lang w:val="sr-Cyrl-RS" w:eastAsia="sr-Latn-RS"/>
+              </w:rPr>
+              <w:t xml:space="preserve">        </w:t>
+            </w:r>
+            <w:r>
+              <w:rPr>
+                <w:rFonts w:ascii="Consolas" w:hAnsi="Consolas" w:cs="Consolas"/>
+                <w:color w:val="0000FF"/>
+                <w:sz w:val="18"/>
+                <w:szCs w:val="18"/>
+              </w:rPr>
+              <w:t>bool</w:t>
+            </w:r>
+            <w:r>
+              <w:rPr>
+                <w:rFonts w:ascii="Consolas" w:hAnsi="Consolas" w:cs="Consolas"/>
+                <w:color w:val="000000"/>
+                <w:sz w:val="18"/>
+                <w:szCs w:val="18"/>
+              </w:rPr>
+              <w:t xml:space="preserve"> prost = </w:t>
+            </w:r>
+            <w:r>
+              <w:rPr>
+                <w:rFonts w:ascii="Consolas" w:hAnsi="Consolas" w:cs="Consolas"/>
+                <w:color w:val="0000FF"/>
+                <w:sz w:val="18"/>
+                <w:szCs w:val="18"/>
+              </w:rPr>
+              <w:t>true</w:t>
+            </w:r>
+            <w:r>
+              <w:rPr>
+                <w:rFonts w:ascii="Consolas" w:hAnsi="Consolas" w:cs="Consolas"/>
+                <w:color w:val="000000"/>
+                <w:sz w:val="18"/>
+                <w:szCs w:val="18"/>
+              </w:rPr>
+              <w:t>;</w:t>
+            </w:r>
+          </w:p>
+          <w:p>
+            <w:pPr>
+              <w:rPr>
+                <w:rFonts w:ascii="Consolas" w:eastAsia="Times New Roman" w:hAnsi="Consolas" w:cstheme="minorHAnsi"/>
+                <w:sz w:val="18"/>
+                <w:szCs w:val="18"/>
+                <w:lang w:val="sr-Cyrl-RS" w:eastAsia="sr-Latn-RS"/>
+              </w:rPr>
+            </w:pPr>
+            <w:r>
+              <w:rPr>
+                <w:rFonts w:ascii="Consolas" w:eastAsia="Times New Roman" w:hAnsi="Consolas" w:cstheme="minorHAnsi"/>
+                <w:sz w:val="18"/>
+                <w:szCs w:val="18"/>
+                <w:lang w:val="sr-Cyrl-RS" w:eastAsia="sr-Latn-RS"/>
+              </w:rPr>
+              <w:t xml:space="preserve">        </w:t>
+            </w:r>
+            <w:r>
+              <w:rPr>
+                <w:rFonts w:ascii="Consolas" w:hAnsi="Consolas" w:cs="Consolas"/>
+                <w:color w:val="0000FF"/>
+                <w:sz w:val="18"/>
+                <w:szCs w:val="18"/>
+              </w:rPr>
+              <w:t>if</w:t>
+            </w:r>
+            <w:r>
+              <w:rPr>
+                <w:rFonts w:ascii="Consolas" w:hAnsi="Consolas" w:cs="Consolas"/>
+                <w:color w:val="000000"/>
+                <w:sz w:val="18"/>
+                <w:szCs w:val="18"/>
+              </w:rPr>
+              <w:t xml:space="preserve"> (n == 1) prost = </w:t>
+            </w:r>
+            <w:r>
+              <w:rPr>
+                <w:rFonts w:ascii="Consolas" w:hAnsi="Consolas" w:cs="Consolas"/>
+                <w:color w:val="0000FF"/>
+                <w:sz w:val="18"/>
+                <w:szCs w:val="18"/>
+              </w:rPr>
+              <w:t>false</w:t>
+            </w:r>
+            <w:r>
+              <w:rPr>
+                <w:rFonts w:ascii="Consolas" w:hAnsi="Consolas" w:cs="Consolas"/>
+                <w:color w:val="000000"/>
+                <w:sz w:val="18"/>
+                <w:szCs w:val="18"/>
+              </w:rPr>
+              <w:t xml:space="preserve">;      </w:t>
+            </w:r>
+            <w:r>
+              <w:rPr>
+                <w:rFonts w:ascii="Consolas" w:hAnsi="Consolas" w:cs="Consolas"/>
+                <w:color w:val="008000"/>
+                <w:sz w:val="18"/>
+                <w:szCs w:val="18"/>
+              </w:rPr>
+              <w:t>// 1 nije prost broj po definiciji</w:t>
+            </w:r>
+          </w:p>
+          <w:p>
+            <w:pPr>
+              <w:rPr>
+                <w:rFonts w:ascii="Consolas" w:eastAsia="Times New Roman" w:hAnsi="Consolas" w:cstheme="minorHAnsi"/>
+                <w:sz w:val="18"/>
+                <w:szCs w:val="18"/>
+                <w:lang w:val="sr-Cyrl-RS" w:eastAsia="sr-Latn-RS"/>
+              </w:rPr>
+            </w:pPr>
+            <w:r>
+              <w:rPr>
+                <w:rFonts w:ascii="Consolas" w:eastAsia="Times New Roman" w:hAnsi="Consolas" w:cstheme="minorHAnsi"/>
+                <w:sz w:val="18"/>
+                <w:szCs w:val="18"/>
+                <w:lang w:val="sr-Cyrl-RS" w:eastAsia="sr-Latn-RS"/>
+              </w:rPr>
+              <w:t xml:space="preserve">        </w:t>
+            </w:r>
+            <w:r>
+              <w:rPr>
+                <w:rFonts w:ascii="Consolas" w:hAnsi="Consolas" w:cs="Consolas"/>
+                <w:color w:val="0000FF"/>
+                <w:sz w:val="18"/>
+                <w:szCs w:val="18"/>
+              </w:rPr>
+              <w:t>else if</w:t>
+            </w:r>
+            <w:r>
+              <w:rPr>
+                <w:rFonts w:ascii="Consolas" w:eastAsia="Times New Roman" w:hAnsi="Consolas" w:cstheme="minorHAnsi"/>
+                <w:sz w:val="18"/>
+                <w:szCs w:val="18"/>
+                <w:lang w:val="sr-Cyrl-RS" w:eastAsia="sr-Latn-RS"/>
+              </w:rPr>
+              <w:t xml:space="preserve"> (n == 2) prost = </w:t>
+            </w:r>
+            <w:r>
+              <w:rPr>
+                <w:rFonts w:ascii="Consolas" w:hAnsi="Consolas" w:cs="Consolas"/>
+                <w:color w:val="0000FF"/>
+                <w:sz w:val="18"/>
+                <w:szCs w:val="18"/>
+              </w:rPr>
+              <w:t>true</w:t>
+            </w:r>
+            <w:r>
+              <w:rPr>
+                <w:rFonts w:ascii="Consolas" w:eastAsia="Times New Roman" w:hAnsi="Consolas" w:cstheme="minorHAnsi"/>
+                <w:sz w:val="18"/>
+                <w:szCs w:val="18"/>
+                <w:lang w:val="sr-Cyrl-RS" w:eastAsia="sr-Latn-RS"/>
+              </w:rPr>
+              <w:t>;</w:t>
+            </w:r>
+          </w:p>
+          <w:p>
+            <w:pPr>
+              <w:rPr>
+                <w:rFonts w:ascii="Consolas" w:eastAsia="Times New Roman" w:hAnsi="Consolas" w:cstheme="minorHAnsi"/>
+                <w:sz w:val="18"/>
+                <w:szCs w:val="18"/>
+                <w:lang w:val="sr-Cyrl-RS" w:eastAsia="sr-Latn-RS"/>
+              </w:rPr>
+            </w:pPr>
+            <w:r>
+              <w:rPr>
+                <w:rFonts w:ascii="Consolas" w:eastAsia="Times New Roman" w:hAnsi="Consolas" w:cstheme="minorHAnsi"/>
+                <w:sz w:val="18"/>
+                <w:szCs w:val="18"/>
+                <w:lang w:val="sr-Cyrl-RS" w:eastAsia="sr-Latn-RS"/>
+              </w:rPr>
+              <w:t xml:space="preserve">        </w:t>
+            </w:r>
+            <w:r>
+              <w:rPr>
+                <w:rFonts w:ascii="Consolas" w:hAnsi="Consolas" w:cs="Consolas"/>
+                <w:color w:val="0000FF"/>
+                <w:sz w:val="18"/>
+                <w:szCs w:val="18"/>
+              </w:rPr>
+              <w:t>else if</w:t>
+            </w:r>
+            <w:r>
+              <w:rPr>
+                <w:rFonts w:ascii="Consolas" w:eastAsia="Times New Roman" w:hAnsi="Consolas" w:cstheme="minorHAnsi"/>
+                <w:sz w:val="18"/>
+                <w:szCs w:val="18"/>
+                <w:lang w:val="sr-Cyrl-RS" w:eastAsia="sr-Latn-RS"/>
+              </w:rPr>
+              <w:t xml:space="preserve"> (n % 2 == 0) prost = </w:t>
+            </w:r>
+            <w:r>
+              <w:rPr>
+                <w:rFonts w:ascii="Consolas" w:hAnsi="Consolas" w:cs="Consolas"/>
+                <w:color w:val="0000FF"/>
+                <w:sz w:val="18"/>
+                <w:szCs w:val="18"/>
+              </w:rPr>
+              <w:t>false</w:t>
+            </w:r>
+            <w:r>
+              <w:rPr>
+                <w:rFonts w:ascii="Consolas" w:eastAsia="Times New Roman" w:hAnsi="Consolas" w:cstheme="minorHAnsi"/>
+                <w:sz w:val="18"/>
+                <w:szCs w:val="18"/>
+                <w:lang w:val="sr-Cyrl-RS" w:eastAsia="sr-Latn-RS"/>
+              </w:rPr>
+              <w:t>;</w:t>
+            </w:r>
+          </w:p>
+          <w:p>
+            <w:pPr>
+              <w:rPr>
+                <w:rFonts w:ascii="Consolas" w:eastAsia="Times New Roman" w:hAnsi="Consolas" w:cstheme="minorHAnsi"/>
+                <w:sz w:val="18"/>
+                <w:szCs w:val="18"/>
+                <w:lang w:val="sr-Cyrl-RS" w:eastAsia="sr-Latn-RS"/>
+              </w:rPr>
+            </w:pPr>
+            <w:r>
+              <w:rPr>
+                <w:rFonts w:ascii="Consolas" w:eastAsia="Times New Roman" w:hAnsi="Consolas" w:cstheme="minorHAnsi"/>
+                <w:sz w:val="18"/>
+                <w:szCs w:val="18"/>
+                <w:lang w:val="sr-Cyrl-RS" w:eastAsia="sr-Latn-RS"/>
+              </w:rPr>
+              <w:t xml:space="preserve">        </w:t>
+            </w:r>
+            <w:r>
+              <w:rPr>
+                <w:rFonts w:ascii="Consolas" w:hAnsi="Consolas" w:cs="Consolas"/>
+                <w:color w:val="0000FF"/>
+                <w:sz w:val="18"/>
+                <w:szCs w:val="18"/>
+              </w:rPr>
+              <w:t>else</w:t>
+            </w:r>
+          </w:p>
+          <w:p>
+            <w:pPr>
+              <w:rPr>
+                <w:rFonts w:ascii="Consolas" w:eastAsia="Times New Roman" w:hAnsi="Consolas" w:cstheme="minorHAnsi"/>
+                <w:sz w:val="18"/>
+                <w:szCs w:val="18"/>
+                <w:lang w:val="sr-Cyrl-RS" w:eastAsia="sr-Latn-RS"/>
+              </w:rPr>
+            </w:pPr>
+            <w:r>
+              <w:rPr>
+                <w:rFonts w:ascii="Consolas" w:eastAsia="Times New Roman" w:hAnsi="Consolas" w:cstheme="minorHAnsi"/>
+                <w:sz w:val="18"/>
+                <w:szCs w:val="18"/>
+                <w:lang w:val="sr-Cyrl-RS" w:eastAsia="sr-Latn-RS"/>
+              </w:rPr>
+              <w:t xml:space="preserve">        {</w:t>
+            </w:r>
+          </w:p>
+          <w:p>
+            <w:pPr>
+              <w:rPr>
+                <w:rFonts w:ascii="Consolas" w:eastAsia="Times New Roman" w:hAnsi="Consolas" w:cstheme="minorHAnsi"/>
+                <w:sz w:val="18"/>
+                <w:szCs w:val="18"/>
+                <w:lang w:val="sr-Cyrl-RS" w:eastAsia="sr-Latn-RS"/>
+              </w:rPr>
+            </w:pPr>
+            <w:r>
+              <w:rPr>
+                <w:rFonts w:ascii="Consolas" w:eastAsia="Times New Roman" w:hAnsi="Consolas" w:cstheme="minorHAnsi"/>
+                <w:sz w:val="18"/>
+                <w:szCs w:val="18"/>
+                <w:lang w:val="sr-Cyrl-RS" w:eastAsia="sr-Latn-RS"/>
+              </w:rPr>
+              <w:t xml:space="preserve">            prost = </w:t>
+            </w:r>
+            <w:r>
+              <w:rPr>
+                <w:rFonts w:ascii="Consolas" w:hAnsi="Consolas" w:cs="Consolas"/>
+                <w:color w:val="0000FF"/>
+                <w:sz w:val="18"/>
+                <w:szCs w:val="18"/>
+              </w:rPr>
+              <w:t>true</w:t>
+            </w:r>
+            <w:r>
+              <w:rPr>
+                <w:rFonts w:ascii="Consolas" w:eastAsia="Times New Roman" w:hAnsi="Consolas" w:cstheme="minorHAnsi"/>
+                <w:sz w:val="18"/>
+                <w:szCs w:val="18"/>
+                <w:lang w:val="sr-Cyrl-RS" w:eastAsia="sr-Latn-RS"/>
+              </w:rPr>
+              <w:t>;</w:t>
+            </w:r>
+          </w:p>
+          <w:p>
+            <w:pPr>
+              <w:rPr>
+                <w:rFonts w:ascii="Consolas" w:eastAsia="Times New Roman" w:hAnsi="Consolas" w:cstheme="minorHAnsi"/>
+                <w:sz w:val="18"/>
+                <w:szCs w:val="18"/>
+                <w:lang w:val="sr-Cyrl-RS" w:eastAsia="sr-Latn-RS"/>
+              </w:rPr>
+            </w:pPr>
+            <w:r>
+              <w:rPr>
+                <w:rFonts w:ascii="Consolas" w:eastAsia="Times New Roman" w:hAnsi="Consolas" w:cstheme="minorHAnsi"/>
+                <w:sz w:val="18"/>
+                <w:szCs w:val="18"/>
+                <w:lang w:val="sr-Cyrl-RS" w:eastAsia="sr-Latn-RS"/>
+              </w:rPr>
+              <w:t xml:space="preserve">            </w:t>
+            </w:r>
+            <w:r>
+              <w:rPr>
+                <w:rFonts w:ascii="Consolas" w:hAnsi="Consolas" w:cs="Consolas"/>
+                <w:color w:val="0000FF"/>
+                <w:sz w:val="18"/>
+                <w:szCs w:val="18"/>
+              </w:rPr>
+              <w:t>for</w:t>
+            </w:r>
+            <w:r>
+              <w:rPr>
+                <w:rFonts w:ascii="Consolas" w:eastAsia="Times New Roman" w:hAnsi="Consolas" w:cstheme="minorHAnsi"/>
+                <w:sz w:val="18"/>
+                <w:szCs w:val="18"/>
+                <w:lang w:val="sr-Cyrl-RS" w:eastAsia="sr-Latn-RS"/>
+              </w:rPr>
+              <w:t xml:space="preserve"> (</w:t>
+            </w:r>
+            <w:r>
+              <w:rPr>
+                <w:rFonts w:ascii="Consolas" w:hAnsi="Consolas" w:cs="Consolas"/>
+                <w:color w:val="0000FF"/>
+                <w:sz w:val="18"/>
+                <w:szCs w:val="18"/>
+              </w:rPr>
+              <w:t>int</w:t>
+            </w:r>
+            <w:r>
+              <w:rPr>
+                <w:rFonts w:ascii="Consolas" w:eastAsia="Times New Roman" w:hAnsi="Consolas" w:cstheme="minorHAnsi"/>
+                <w:sz w:val="18"/>
+                <w:szCs w:val="18"/>
+                <w:lang w:val="sr-Cyrl-RS" w:eastAsia="sr-Latn-RS"/>
+              </w:rPr>
+              <w:t xml:space="preserve"> </w:t>
+            </w:r>
+            <w:r>
+              <w:rPr>
+                <w:rFonts w:ascii="Consolas" w:eastAsia="Times New Roman" w:hAnsi="Consolas" w:cstheme="minorHAnsi"/>
+                <w:sz w:val="18"/>
+                <w:szCs w:val="18"/>
+                <w:lang w:val="en-US" w:eastAsia="sr-Latn-RS"/>
+              </w:rPr>
+              <w:t>d</w:t>
+            </w:r>
+            <w:r>
+              <w:rPr>
+                <w:rFonts w:ascii="Consolas" w:eastAsia="Times New Roman" w:hAnsi="Consolas" w:cstheme="minorHAnsi"/>
+                <w:sz w:val="18"/>
+                <w:szCs w:val="18"/>
+                <w:lang w:val="sr-Cyrl-RS" w:eastAsia="sr-Latn-RS"/>
+              </w:rPr>
+              <w:t xml:space="preserve"> = 3; </w:t>
+            </w:r>
+            <w:r>
+              <w:rPr>
+                <w:rFonts w:ascii="Consolas" w:eastAsia="Times New Roman" w:hAnsi="Consolas" w:cstheme="minorHAnsi"/>
+                <w:sz w:val="18"/>
+                <w:szCs w:val="18"/>
+                <w:lang w:val="en-US" w:eastAsia="sr-Latn-RS"/>
+              </w:rPr>
+              <w:t>d</w:t>
+            </w:r>
+            <w:r>
+              <w:rPr>
+                <w:rFonts w:ascii="Consolas" w:eastAsia="Times New Roman" w:hAnsi="Consolas" w:cstheme="minorHAnsi"/>
+                <w:sz w:val="18"/>
+                <w:szCs w:val="18"/>
+                <w:lang w:val="sr-Cyrl-RS" w:eastAsia="sr-Latn-RS"/>
+              </w:rPr>
+              <w:t>*</w:t>
+            </w:r>
+            <w:r>
+              <w:rPr>
+                <w:rFonts w:ascii="Consolas" w:eastAsia="Times New Roman" w:hAnsi="Consolas" w:cstheme="minorHAnsi"/>
+                <w:sz w:val="18"/>
+                <w:szCs w:val="18"/>
+                <w:lang w:val="en-US" w:eastAsia="sr-Latn-RS"/>
+              </w:rPr>
+              <w:t>d</w:t>
+            </w:r>
+            <w:r>
+              <w:rPr>
+                <w:rFonts w:ascii="Consolas" w:eastAsia="Times New Roman" w:hAnsi="Consolas" w:cstheme="minorHAnsi"/>
+                <w:sz w:val="18"/>
+                <w:szCs w:val="18"/>
+                <w:lang w:val="sr-Cyrl-RS" w:eastAsia="sr-Latn-RS"/>
+              </w:rPr>
+              <w:t xml:space="preserve"> &lt;= n; </w:t>
+            </w:r>
+            <w:r>
+              <w:rPr>
+                <w:rFonts w:ascii="Consolas" w:eastAsia="Times New Roman" w:hAnsi="Consolas" w:cstheme="minorHAnsi"/>
+                <w:sz w:val="18"/>
+                <w:szCs w:val="18"/>
+                <w:lang w:val="en-US" w:eastAsia="sr-Latn-RS"/>
+              </w:rPr>
+              <w:t>d</w:t>
+            </w:r>
+            <w:r>
+              <w:rPr>
+                <w:rFonts w:ascii="Consolas" w:eastAsia="Times New Roman" w:hAnsi="Consolas" w:cstheme="minorHAnsi"/>
+                <w:sz w:val="18"/>
+                <w:szCs w:val="18"/>
+                <w:lang w:val="sr-Cyrl-RS" w:eastAsia="sr-Latn-RS"/>
+              </w:rPr>
+              <w:t xml:space="preserve"> = </w:t>
+            </w:r>
+            <w:r>
+              <w:rPr>
+                <w:rFonts w:ascii="Consolas" w:eastAsia="Times New Roman" w:hAnsi="Consolas" w:cstheme="minorHAnsi"/>
+                <w:sz w:val="18"/>
+                <w:szCs w:val="18"/>
+                <w:lang w:val="en-US" w:eastAsia="sr-Latn-RS"/>
+              </w:rPr>
+              <w:t>d+</w:t>
+            </w:r>
+            <w:r>
+              <w:rPr>
+                <w:rFonts w:ascii="Consolas" w:eastAsia="Times New Roman" w:hAnsi="Consolas" w:cstheme="minorHAnsi"/>
+                <w:sz w:val="18"/>
+                <w:szCs w:val="18"/>
+                <w:lang w:val="sr-Cyrl-RS" w:eastAsia="sr-Latn-RS"/>
+              </w:rPr>
+              <w:t>2)</w:t>
+            </w:r>
+          </w:p>
+          <w:p>
+            <w:pPr>
+              <w:rPr>
+                <w:rFonts w:ascii="Consolas" w:eastAsia="Times New Roman" w:hAnsi="Consolas" w:cstheme="minorHAnsi"/>
+                <w:sz w:val="18"/>
+                <w:szCs w:val="18"/>
+                <w:lang w:val="sr-Cyrl-RS" w:eastAsia="sr-Latn-RS"/>
+              </w:rPr>
+            </w:pPr>
+            <w:r>
+              <w:rPr>
+                <w:rFonts w:ascii="Consolas" w:eastAsia="Times New Roman" w:hAnsi="Consolas" w:cstheme="minorHAnsi"/>
+                <w:sz w:val="18"/>
+                <w:szCs w:val="18"/>
+                <w:lang w:val="sr-Cyrl-RS" w:eastAsia="sr-Latn-RS"/>
+              </w:rPr>
+              <w:t xml:space="preserve">                </w:t>
+            </w:r>
+            <w:r>
+              <w:rPr>
+                <w:rFonts w:ascii="Consolas" w:hAnsi="Consolas" w:cs="Consolas"/>
+                <w:color w:val="0000FF"/>
+                <w:sz w:val="18"/>
+                <w:szCs w:val="18"/>
+              </w:rPr>
+              <w:t>if</w:t>
+            </w:r>
+            <w:r>
+              <w:rPr>
+                <w:rFonts w:ascii="Consolas" w:eastAsia="Times New Roman" w:hAnsi="Consolas" w:cstheme="minorHAnsi"/>
+                <w:sz w:val="18"/>
+                <w:szCs w:val="18"/>
+                <w:lang w:val="sr-Cyrl-RS" w:eastAsia="sr-Latn-RS"/>
+              </w:rPr>
+              <w:t xml:space="preserve"> (n % </w:t>
+            </w:r>
+            <w:r>
+              <w:rPr>
+                <w:rFonts w:ascii="Consolas" w:eastAsia="Times New Roman" w:hAnsi="Consolas" w:cstheme="minorHAnsi"/>
+                <w:sz w:val="18"/>
+                <w:szCs w:val="18"/>
+                <w:lang w:val="en-US" w:eastAsia="sr-Latn-RS"/>
+              </w:rPr>
+              <w:t>d</w:t>
+            </w:r>
+            <w:r>
+              <w:rPr>
+                <w:rFonts w:ascii="Consolas" w:eastAsia="Times New Roman" w:hAnsi="Consolas" w:cstheme="minorHAnsi"/>
+                <w:sz w:val="18"/>
+                <w:szCs w:val="18"/>
+                <w:lang w:val="sr-Cyrl-RS" w:eastAsia="sr-Latn-RS"/>
+              </w:rPr>
+              <w:t xml:space="preserve"> == 0)</w:t>
+            </w:r>
+          </w:p>
+          <w:p>
+            <w:pPr>
+              <w:rPr>
+                <w:rFonts w:ascii="Consolas" w:eastAsia="Times New Roman" w:hAnsi="Consolas" w:cstheme="minorHAnsi"/>
+                <w:sz w:val="18"/>
+                <w:szCs w:val="18"/>
+                <w:lang w:val="sr-Cyrl-RS" w:eastAsia="sr-Latn-RS"/>
+              </w:rPr>
+            </w:pPr>
+            <w:r>
+              <w:rPr>
+                <w:rFonts w:ascii="Consolas" w:eastAsia="Times New Roman" w:hAnsi="Consolas" w:cstheme="minorHAnsi"/>
+                <w:sz w:val="18"/>
+                <w:szCs w:val="18"/>
+                <w:lang w:val="sr-Cyrl-RS" w:eastAsia="sr-Latn-RS"/>
+              </w:rPr>
+              <w:t xml:space="preserve">                {</w:t>
+            </w:r>
+          </w:p>
+          <w:p>
+            <w:pPr>
+              <w:rPr>
+                <w:rFonts w:ascii="Consolas" w:eastAsia="Times New Roman" w:hAnsi="Consolas" w:cstheme="minorHAnsi"/>
+                <w:sz w:val="18"/>
+                <w:szCs w:val="18"/>
+                <w:lang w:val="sr-Cyrl-RS" w:eastAsia="sr-Latn-RS"/>
+              </w:rPr>
+            </w:pPr>
+            <w:r>
+              <w:rPr>
+                <w:rFonts w:ascii="Consolas" w:eastAsia="Times New Roman" w:hAnsi="Consolas" w:cstheme="minorHAnsi"/>
+                <w:sz w:val="18"/>
+                <w:szCs w:val="18"/>
+                <w:lang w:val="sr-Cyrl-RS" w:eastAsia="sr-Latn-RS"/>
+              </w:rPr>
+              <w:t xml:space="preserve">                    prost = </w:t>
+            </w:r>
+            <w:r>
+              <w:rPr>
+                <w:rFonts w:ascii="Consolas" w:hAnsi="Consolas" w:cs="Consolas"/>
+                <w:color w:val="0000FF"/>
+                <w:sz w:val="18"/>
+                <w:szCs w:val="18"/>
+              </w:rPr>
+              <w:t>false</w:t>
+            </w:r>
+            <w:r>
+              <w:rPr>
+                <w:rFonts w:ascii="Consolas" w:eastAsia="Times New Roman" w:hAnsi="Consolas" w:cstheme="minorHAnsi"/>
+                <w:sz w:val="18"/>
+                <w:szCs w:val="18"/>
+                <w:lang w:val="sr-Cyrl-RS" w:eastAsia="sr-Latn-RS"/>
+              </w:rPr>
+              <w:t>;</w:t>
+            </w:r>
+          </w:p>
+          <w:p>
+            <w:pPr>
+              <w:rPr>
+                <w:rFonts w:ascii="Consolas" w:eastAsia="Times New Roman" w:hAnsi="Consolas" w:cstheme="minorHAnsi"/>
+                <w:sz w:val="18"/>
+                <w:szCs w:val="18"/>
+                <w:lang w:val="sr-Cyrl-RS" w:eastAsia="sr-Latn-RS"/>
+              </w:rPr>
+            </w:pPr>
+            <w:r>
+              <w:rPr>
+                <w:rFonts w:ascii="Consolas" w:eastAsia="Times New Roman" w:hAnsi="Consolas" w:cstheme="minorHAnsi"/>
+                <w:sz w:val="18"/>
+                <w:szCs w:val="18"/>
+                <w:lang w:val="sr-Cyrl-RS" w:eastAsia="sr-Latn-RS"/>
+              </w:rPr>
+              <w:t xml:space="preserve">                    </w:t>
+            </w:r>
+            <w:r>
+              <w:rPr>
+                <w:rFonts w:ascii="Consolas" w:hAnsi="Consolas" w:cs="Consolas"/>
+                <w:color w:val="0000FF"/>
+                <w:sz w:val="18"/>
+                <w:szCs w:val="18"/>
+              </w:rPr>
+              <w:t>break</w:t>
+            </w:r>
+            <w:r>
+              <w:rPr>
+                <w:rFonts w:ascii="Consolas" w:eastAsia="Times New Roman" w:hAnsi="Consolas" w:cstheme="minorHAnsi"/>
+                <w:sz w:val="18"/>
+                <w:szCs w:val="18"/>
+                <w:lang w:val="sr-Cyrl-RS" w:eastAsia="sr-Latn-RS"/>
+              </w:rPr>
+              <w:t>;</w:t>
+            </w:r>
+          </w:p>
+          <w:p>
+            <w:pPr>
+              <w:rPr>
+                <w:rFonts w:ascii="Consolas" w:eastAsia="Times New Roman" w:hAnsi="Consolas" w:cstheme="minorHAnsi"/>
+                <w:sz w:val="18"/>
+                <w:szCs w:val="18"/>
+                <w:lang w:val="sr-Cyrl-RS" w:eastAsia="sr-Latn-RS"/>
+              </w:rPr>
+            </w:pPr>
+            <w:r>
+              <w:rPr>
+                <w:rFonts w:ascii="Consolas" w:eastAsia="Times New Roman" w:hAnsi="Consolas" w:cstheme="minorHAnsi"/>
+                <w:sz w:val="18"/>
+                <w:szCs w:val="18"/>
+                <w:lang w:val="sr-Cyrl-RS" w:eastAsia="sr-Latn-RS"/>
+              </w:rPr>
+              <w:t xml:space="preserve">                }</w:t>
+            </w:r>
+          </w:p>
+          <w:p>
+            <w:pPr>
+              <w:rPr>
+                <w:rFonts w:ascii="Consolas" w:eastAsia="Times New Roman" w:hAnsi="Consolas" w:cstheme="minorHAnsi"/>
+                <w:sz w:val="18"/>
+                <w:szCs w:val="18"/>
+                <w:lang w:val="sr-Cyrl-RS" w:eastAsia="sr-Latn-RS"/>
+              </w:rPr>
+            </w:pPr>
+            <w:r>
+              <w:rPr>
+                <w:rFonts w:ascii="Consolas" w:eastAsia="Times New Roman" w:hAnsi="Consolas" w:cstheme="minorHAnsi"/>
+                <w:sz w:val="18"/>
+                <w:szCs w:val="18"/>
+                <w:lang w:val="sr-Cyrl-RS" w:eastAsia="sr-Latn-RS"/>
+              </w:rPr>
+              <w:t xml:space="preserve">        }</w:t>
+            </w:r>
+          </w:p>
+          <w:p>
+            <w:pPr>
+              <w:rPr>
+                <w:rFonts w:ascii="Consolas" w:eastAsia="Times New Roman" w:hAnsi="Consolas" w:cstheme="minorHAnsi"/>
+                <w:sz w:val="18"/>
+                <w:szCs w:val="18"/>
+                <w:lang w:val="sr-Cyrl-RS" w:eastAsia="sr-Latn-RS"/>
+              </w:rPr>
+            </w:pPr>
+            <w:r>
+              <w:rPr>
+                <w:rFonts w:ascii="Consolas" w:eastAsia="Times New Roman" w:hAnsi="Consolas" w:cstheme="minorHAnsi"/>
+                <w:sz w:val="18"/>
+                <w:szCs w:val="18"/>
+                <w:lang w:val="sr-Cyrl-RS" w:eastAsia="sr-Latn-RS"/>
+              </w:rPr>
+              <w:t xml:space="preserve">        </w:t>
+            </w:r>
+            <w:r>
+              <w:rPr>
+                <w:rFonts w:ascii="Consolas" w:eastAsia="Times New Roman" w:hAnsi="Consolas" w:cstheme="minorHAnsi"/>
+                <w:sz w:val="18"/>
+                <w:szCs w:val="18"/>
+                <w:lang w:val="sr-Cyrl-RS" w:eastAsia="sr-Latn-RS"/>
+              </w:rPr>
+              <w:t>Console.WriteLine(prost ?</w:t>
+            </w:r>
+            <w:r>
+              <w:rPr>
+                <w:rFonts w:ascii="Consolas" w:hAnsi="Consolas" w:cs="Consolas"/>
+                <w:color w:val="A31515"/>
+                <w:sz w:val="18"/>
+                <w:szCs w:val="18"/>
+              </w:rPr>
+              <w:t xml:space="preserve"> "DA"</w:t>
+            </w:r>
+            <w:r>
+              <w:rPr>
+                <w:rFonts w:ascii="Consolas" w:hAnsi="Consolas" w:cs="Consolas"/>
+                <w:color w:val="000000"/>
+                <w:sz w:val="18"/>
+                <w:szCs w:val="18"/>
+              </w:rPr>
+              <w:t xml:space="preserve"> : </w:t>
+            </w:r>
+            <w:r>
+              <w:rPr>
+                <w:rFonts w:ascii="Consolas" w:hAnsi="Consolas" w:cs="Consolas"/>
+                <w:color w:val="A31515"/>
+                <w:sz w:val="18"/>
+                <w:szCs w:val="18"/>
+              </w:rPr>
+              <w:t>"NE"</w:t>
+            </w:r>
+            <w:r>
+              <w:rPr>
+                <w:rFonts w:ascii="Consolas" w:eastAsia="Times New Roman" w:hAnsi="Consolas" w:cstheme="minorHAnsi"/>
+                <w:sz w:val="18"/>
+                <w:szCs w:val="18"/>
+                <w:lang w:val="sr-Cyrl-RS" w:eastAsia="sr-Latn-RS"/>
+              </w:rPr>
+              <w:t>);</w:t>
+            </w:r>
+          </w:p>
+          <w:p>
+            <w:pPr>
+              <w:rPr>
+                <w:rFonts w:ascii="Consolas" w:eastAsia="Times New Roman" w:hAnsi="Consolas" w:cstheme="minorHAnsi"/>
+                <w:sz w:val="18"/>
+                <w:szCs w:val="18"/>
+                <w:lang w:val="sr-Cyrl-RS" w:eastAsia="sr-Latn-RS"/>
+              </w:rPr>
+            </w:pPr>
+            <w:r>
+              <w:rPr>
+                <w:rFonts w:ascii="Consolas" w:eastAsia="Times New Roman" w:hAnsi="Consolas" w:cstheme="minorHAnsi"/>
+                <w:sz w:val="18"/>
+                <w:szCs w:val="18"/>
+                <w:lang w:val="sr-Cyrl-RS" w:eastAsia="sr-Latn-RS"/>
+              </w:rPr>
+              <w:t xml:space="preserve">    }</w:t>
+            </w:r>
+          </w:p>
+          <w:p>
+            <w:pPr>
+              <w:rPr>
+                <w:rFonts w:eastAsia="Times New Roman" w:cstheme="minorHAnsi"/>
+                <w:lang w:val="sr-Cyrl-RS" w:eastAsia="sr-Latn-RS"/>
+              </w:rPr>
+            </w:pPr>
+            <w:r>
+              <w:rPr>
+                <w:rFonts w:ascii="Consolas" w:eastAsia="Times New Roman" w:hAnsi="Consolas" w:cstheme="minorHAnsi"/>
+                <w:sz w:val="18"/>
+                <w:szCs w:val="18"/>
+                <w:lang w:val="sr-Cyrl-RS" w:eastAsia="sr-Latn-RS"/>
+              </w:rPr>
+              <w:t>}</w:t>
+            </w:r>
+          </w:p>
+        </w:tc>
+      </w:tr>
+    </w:tbl>
+    <w:p>
+      <w:pPr>
+        <w:spacing w:after="120" w:line="240" w:lineRule="auto"/>
+        <w:rPr>
+          <w:rFonts w:eastAsia="Times New Roman" w:cstheme="minorHAnsi"/>
+          <w:lang w:eastAsia="sr-Latn-RS"/>
+        </w:rPr>
+      </w:pPr>
+      <w:r>
+        <w:rPr>
+          <w:rFonts w:eastAsia="Times New Roman" w:cstheme="minorHAnsi"/>
+          <w:lang w:val="sr-Cyrl-RS" w:eastAsia="sr-Latn-RS"/>
+        </w:rPr>
+        <w:t>Даља убрзавања програма би била све мања, а овде нам и нису од значаја, па ћемо се на овоме зауставити.</w:t>
+      </w:r>
+      <w:r>
+        <w:rPr>
+          <w:rFonts w:eastAsia="Times New Roman" w:cstheme="minorHAnsi"/>
+          <w:lang w:eastAsia="sr-Latn-RS"/>
+        </w:rPr>
+        <w:t xml:space="preserve"> </w:t>
+      </w:r>
+      <w:r>
+        <w:rPr>
+          <w:rFonts w:eastAsia="Times New Roman" w:cstheme="minorHAnsi"/>
+          <w:lang w:val="sr-Cyrl-RS" w:eastAsia="sr-Latn-RS"/>
+        </w:rPr>
+        <w:t>Покушајте да решите задатке на тему дељивости, који следе у наставку</w:t>
+      </w:r>
+      <w:r>
+        <w:rPr>
+          <w:rFonts w:eastAsia="Times New Roman" w:cstheme="minorHAnsi"/>
+          <w:lang w:val="en-US" w:eastAsia="sr-Latn-RS"/>
+        </w:rPr>
+        <w:t xml:space="preserve"> </w:t>
+      </w:r>
+      <w:r>
+        <w:rPr>
+          <w:rFonts w:eastAsia="Times New Roman" w:cstheme="minorHAnsi"/>
+          <w:lang w:val="sr-Cyrl-RS" w:eastAsia="sr-Latn-RS"/>
+        </w:rPr>
+        <w:t>(</w:t>
+      </w:r>
+      <w:hyperlink r:id="rId18" w:history="1">
+        <w:r>
+          <w:rPr>
+            <w:rStyle w:val="Hyperlink"/>
+            <w:rFonts w:eastAsia="Times New Roman" w:cstheme="minorHAnsi"/>
+            <w:lang w:val="sr-Cyrl-RS" w:eastAsia="sr-Latn-RS"/>
+          </w:rPr>
+          <w:t>Р1 Т05 05</w:t>
+        </w:r>
+      </w:hyperlink>
+      <w:r>
+        <w:rPr>
+          <w:rFonts w:eastAsia="Times New Roman" w:cstheme="minorHAnsi"/>
+          <w:lang w:val="sr-Cyrl-RS" w:eastAsia="sr-Latn-RS"/>
+        </w:rPr>
+        <w:t>)</w:t>
+      </w:r>
+      <w:r>
+        <w:rPr>
+          <w:rFonts w:eastAsia="Times New Roman" w:cstheme="minorHAnsi"/>
+          <w:lang w:eastAsia="sr-Latn-RS"/>
+        </w:rPr>
+        <w:t>.</w:t>
+      </w:r>
+    </w:p>
+    <w:p>
+      <w:pPr>
+        <w:spacing w:after="120" w:line="240" w:lineRule="auto"/>
+        <w:rPr>
+          <w:rFonts w:eastAsia="Times New Roman" w:cstheme="minorHAnsi"/>
+          <w:lang w:val="sr-Cyrl-RS" w:eastAsia="sr-Latn-RS"/>
+        </w:rPr>
+      </w:pPr>
+      <w:r>
+        <w:rPr>
+          <w:rFonts w:eastAsia="Times New Roman" w:cstheme="minorHAnsi"/>
+          <w:lang w:val="sr-Cyrl-RS" w:eastAsia="sr-Latn-RS"/>
+        </w:rPr>
+        <w:br w:type="page"/>
+      </w:r>
+    </w:p>
+    <w:p>
+      <w:pPr>
+        <w:pStyle w:val="Heading3"/>
+        <w:rPr>
+          <w:lang w:val="sr-Cyrl-RS"/>
+        </w:rPr>
+      </w:pPr>
+      <w:r>
+        <w:rPr>
+          <w:lang w:val="sr-Cyrl-RS"/>
+        </w:rPr>
+        <w:lastRenderedPageBreak/>
+        <w:t>Шта је са бројевима који су већи од милијарде?</w:t>
+      </w:r>
+    </w:p>
+    <w:p>
+      <w:pPr>
+        <w:spacing w:after="120" w:line="240" w:lineRule="auto"/>
+        <w:rPr>
+          <w:rFonts w:eastAsia="Times New Roman" w:cstheme="minorHAnsi"/>
+          <w:lang w:val="sr-Cyrl-RS" w:eastAsia="sr-Latn-RS"/>
+        </w:rPr>
+      </w:pPr>
+      <w:r>
+        <w:rPr>
+          <w:rFonts w:eastAsia="Times New Roman" w:cstheme="minorHAnsi"/>
+          <w:lang w:val="sr-Cyrl-RS" w:eastAsia="sr-Latn-RS"/>
+        </w:rPr>
+        <w:t xml:space="preserve">Тестирајте сада програмски код за бројеве који су већи од </w:t>
+      </w:r>
+      <w:r>
+        <w:rPr>
+          <w:rFonts w:eastAsia="Times New Roman" w:cstheme="minorHAnsi"/>
+          <w:b/>
+          <w:bCs/>
+          <w:lang w:val="sr-Cyrl-RS" w:eastAsia="sr-Latn-RS"/>
+        </w:rPr>
+        <w:t>10</w:t>
+      </w:r>
+      <w:r>
+        <w:rPr>
+          <w:rFonts w:eastAsia="Times New Roman" w:cstheme="minorHAnsi"/>
+          <w:b/>
+          <w:bCs/>
+          <w:vertAlign w:val="superscript"/>
+          <w:lang w:val="sr-Cyrl-RS" w:eastAsia="sr-Latn-RS"/>
+        </w:rPr>
+        <w:t>9</w:t>
+      </w:r>
+      <w:r>
+        <w:rPr>
+          <w:rFonts w:eastAsia="Times New Roman" w:cstheme="minorHAnsi"/>
+          <w:lang w:val="sr-Cyrl-RS" w:eastAsia="sr-Latn-RS"/>
+        </w:rPr>
+        <w:t xml:space="preserve"> (а мањи од </w:t>
+      </w:r>
+      <w:r>
+        <w:rPr>
+          <w:rFonts w:eastAsia="Times New Roman" w:cstheme="minorHAnsi"/>
+          <w:lang w:val="sr-Cyrl-RS" w:eastAsia="sr-Latn-RS"/>
+        </w:rPr>
+        <w:t>2*</w:t>
+      </w:r>
+      <w:r>
+        <w:rPr>
+          <w:rFonts w:eastAsia="Times New Roman" w:cstheme="minorHAnsi"/>
+          <w:b/>
+          <w:bCs/>
+          <w:lang w:val="sr-Cyrl-RS" w:eastAsia="sr-Latn-RS"/>
+        </w:rPr>
+        <w:t>10</w:t>
+      </w:r>
+      <w:r>
+        <w:rPr>
+          <w:rFonts w:eastAsia="Times New Roman" w:cstheme="minorHAnsi"/>
+          <w:b/>
+          <w:bCs/>
+          <w:vertAlign w:val="superscript"/>
+          <w:lang w:val="sr-Cyrl-RS" w:eastAsia="sr-Latn-RS"/>
+        </w:rPr>
+        <w:t>1</w:t>
+      </w:r>
+      <w:r>
+        <w:rPr>
+          <w:rFonts w:eastAsia="Times New Roman" w:cstheme="minorHAnsi"/>
+          <w:b/>
+          <w:bCs/>
+          <w:vertAlign w:val="superscript"/>
+          <w:lang w:val="sr-Cyrl-RS" w:eastAsia="sr-Latn-RS"/>
+        </w:rPr>
+        <w:t>9</w:t>
+      </w:r>
+      <w:r>
+        <w:rPr>
+          <w:rFonts w:eastAsia="Times New Roman" w:cstheme="minorHAnsi"/>
+          <w:lang w:val="sr-Cyrl-RS" w:eastAsia="sr-Latn-RS"/>
+        </w:rPr>
+        <w:t>), као на пример за број</w:t>
+      </w:r>
+    </w:p>
+    <w:p>
+      <w:pPr>
+        <w:spacing w:after="120" w:line="240" w:lineRule="auto"/>
+        <w:jc w:val="center"/>
+        <w:rPr>
+          <w:rFonts w:eastAsia="Times New Roman" w:cstheme="minorHAnsi"/>
+          <w:b/>
+          <w:bCs/>
+          <w:lang w:val="en-US" w:eastAsia="sr-Latn-RS"/>
+        </w:rPr>
+      </w:pPr>
+      <w:r>
+        <w:rPr>
+          <w:rFonts w:eastAsia="Times New Roman" w:cstheme="minorHAnsi"/>
+          <w:b/>
+          <w:bCs/>
+          <w:lang w:val="en-US" w:eastAsia="sr-Latn-RS"/>
+        </w:rPr>
+        <w:t>n=1 111 111 111 111 111 111</w:t>
+      </w:r>
+      <w:r>
+        <w:rPr>
+          <w:rFonts w:eastAsia="Times New Roman" w:cstheme="minorHAnsi"/>
+          <w:b/>
+          <w:bCs/>
+          <w:lang w:val="en-US" w:eastAsia="sr-Latn-RS"/>
+        </w:rPr>
+        <w:t xml:space="preserve"> ≈ 1.1 * 10</w:t>
+      </w:r>
+      <w:r>
+        <w:rPr>
+          <w:rFonts w:eastAsia="Times New Roman" w:cstheme="minorHAnsi"/>
+          <w:b/>
+          <w:bCs/>
+          <w:vertAlign w:val="superscript"/>
+          <w:lang w:val="en-US" w:eastAsia="sr-Latn-RS"/>
+        </w:rPr>
+        <w:t>19</w:t>
+      </w:r>
+    </w:p>
+    <w:p>
+      <w:pPr>
+        <w:spacing w:after="120" w:line="240" w:lineRule="auto"/>
+        <w:rPr>
+          <w:rFonts w:eastAsia="Times New Roman" w:cstheme="minorHAnsi"/>
+          <w:lang w:val="sr-Cyrl-RS" w:eastAsia="sr-Latn-RS"/>
+        </w:rPr>
+      </w:pPr>
+      <w:r>
+        <w:rPr>
+          <w:rFonts w:eastAsia="Times New Roman" w:cstheme="minorHAnsi"/>
+          <w:lang w:val="sr-Cyrl-RS" w:eastAsia="sr-Latn-RS"/>
+        </w:rPr>
+        <w:t>Овај број има 19 јединица (≈</w:t>
+      </w:r>
+      <w:r>
+        <w:rPr>
+          <w:rFonts w:eastAsia="Times New Roman" w:cstheme="minorHAnsi"/>
+          <w:b/>
+          <w:bCs/>
+          <w:lang w:val="sr-Cyrl-RS" w:eastAsia="sr-Latn-RS"/>
+        </w:rPr>
+        <w:t>10</w:t>
+      </w:r>
+      <w:r>
+        <w:rPr>
+          <w:rFonts w:eastAsia="Times New Roman" w:cstheme="minorHAnsi"/>
+          <w:b/>
+          <w:bCs/>
+          <w:vertAlign w:val="superscript"/>
+          <w:lang w:val="sr-Cyrl-RS" w:eastAsia="sr-Latn-RS"/>
+        </w:rPr>
+        <w:t>1</w:t>
+      </w:r>
+      <w:r>
+        <w:rPr>
+          <w:rFonts w:eastAsia="Times New Roman" w:cstheme="minorHAnsi"/>
+          <w:b/>
+          <w:bCs/>
+          <w:vertAlign w:val="superscript"/>
+          <w:lang w:val="en-US" w:eastAsia="sr-Latn-RS"/>
+        </w:rPr>
+        <w:t>9</w:t>
+      </w:r>
+      <w:r>
+        <w:rPr>
+          <w:rFonts w:eastAsia="Times New Roman" w:cstheme="minorHAnsi"/>
+          <w:lang w:val="sr-Cyrl-RS" w:eastAsia="sr-Latn-RS"/>
+        </w:rPr>
+        <w:t>). Шта примећујеш?</w:t>
+      </w:r>
+    </w:p>
+    <w:p>
+      <w:pPr>
+        <w:spacing w:after="120" w:line="240" w:lineRule="auto"/>
+        <w:rPr>
+          <w:rFonts w:eastAsia="Times New Roman" w:cstheme="minorHAnsi"/>
+          <w:lang w:val="sr-Cyrl-RS" w:eastAsia="sr-Latn-RS"/>
+        </w:rPr>
+      </w:pPr>
+      <w:r>
+        <w:rPr>
+          <w:rFonts w:eastAsia="Times New Roman" w:cstheme="minorHAnsi"/>
+          <w:lang w:val="sr-Cyrl-RS" w:eastAsia="sr-Latn-RS"/>
+        </w:rPr>
+        <w:t xml:space="preserve">Исправићемо програмски код тако да све променљиве типа </w:t>
+      </w:r>
+      <w:r>
+        <w:rPr>
+          <w:rFonts w:eastAsia="Times New Roman" w:cstheme="minorHAnsi"/>
+          <w:b/>
+          <w:bCs/>
+          <w:lang w:val="en-US" w:eastAsia="sr-Latn-RS"/>
+        </w:rPr>
+        <w:t>int</w:t>
+      </w:r>
+      <w:r>
+        <w:rPr>
+          <w:rFonts w:eastAsia="Times New Roman" w:cstheme="minorHAnsi"/>
+          <w:lang w:val="en-US" w:eastAsia="sr-Latn-RS"/>
+        </w:rPr>
+        <w:t xml:space="preserve"> </w:t>
+      </w:r>
+      <w:r>
+        <w:rPr>
+          <w:rFonts w:eastAsia="Times New Roman" w:cstheme="minorHAnsi"/>
+          <w:lang w:val="sr-Cyrl-RS" w:eastAsia="sr-Latn-RS"/>
+        </w:rPr>
+        <w:t xml:space="preserve">заменимо типом </w:t>
+      </w:r>
+      <w:proofErr w:type="spellStart"/>
+      <w:r>
+        <w:rPr>
+          <w:rFonts w:eastAsia="Times New Roman" w:cstheme="minorHAnsi"/>
+          <w:b/>
+          <w:bCs/>
+          <w:lang w:val="en-US" w:eastAsia="sr-Latn-RS"/>
+        </w:rPr>
+        <w:t>u</w:t>
+      </w:r>
+      <w:r>
+        <w:rPr>
+          <w:rFonts w:eastAsia="Times New Roman" w:cstheme="minorHAnsi"/>
+          <w:b/>
+          <w:bCs/>
+          <w:lang w:val="en-US" w:eastAsia="sr-Latn-RS"/>
+        </w:rPr>
+        <w:t>long</w:t>
+      </w:r>
+      <w:proofErr w:type="spellEnd"/>
+      <w:r>
+        <w:rPr>
+          <w:rFonts w:eastAsia="Times New Roman" w:cstheme="minorHAnsi"/>
+          <w:lang w:val="sr-Cyrl-RS" w:eastAsia="sr-Latn-RS"/>
+        </w:rPr>
+        <w:t>.</w:t>
+      </w:r>
+    </w:p>
+    <w:tbl>
+      <w:tblPr>
+        <w:tblStyle w:val="TableGrid"/>
+        <w:tblW w:w="0" w:type="auto"/>
+        <w:tblLook w:val="04A0" w:firstRow="1" w:lastRow="0" w:firstColumn="1" w:lastColumn="0" w:noHBand="0" w:noVBand="1"/>
+      </w:tblPr>
+      <w:tblGrid>
+        <w:gridCol w:w="10194"/>
+      </w:tblGrid>
+      <w:tr>
+        <w:tc>
+          <w:tcPr>
+            <w:tcW w:w="10194" w:type="dxa"/>
+          </w:tcPr>
+          <w:p>
+            <w:pPr>
+              <w:rPr>
+                <w:rFonts w:ascii="Consolas" w:eastAsia="Times New Roman" w:hAnsi="Consolas" w:cstheme="minorHAnsi"/>
+                <w:sz w:val="18"/>
+                <w:szCs w:val="18"/>
+                <w:lang w:val="en-US" w:eastAsia="sr-Latn-RS"/>
+              </w:rPr>
+            </w:pPr>
+            <w:r>
+              <w:rPr>
+                <w:rFonts w:ascii="Consolas" w:eastAsia="Times New Roman" w:hAnsi="Consolas" w:cstheme="minorHAnsi"/>
+                <w:sz w:val="18"/>
+                <w:szCs w:val="18"/>
+                <w:lang w:val="sr-Cyrl-RS" w:eastAsia="sr-Latn-RS"/>
+              </w:rPr>
+              <w:t>// test primalnosti - treca verzija</w:t>
+            </w:r>
+            <w:r>
+              <w:rPr>
+                <w:rFonts w:ascii="Consolas" w:eastAsia="Times New Roman" w:hAnsi="Consolas" w:cstheme="minorHAnsi"/>
+                <w:sz w:val="18"/>
+                <w:szCs w:val="18"/>
+                <w:lang w:val="sr-Cyrl-RS" w:eastAsia="sr-Latn-RS"/>
+              </w:rPr>
+              <w:t xml:space="preserve"> </w:t>
+            </w:r>
+            <w:proofErr w:type="spellStart"/>
+            <w:r>
+              <w:rPr>
+                <w:rFonts w:ascii="Consolas" w:eastAsia="Times New Roman" w:hAnsi="Consolas" w:cstheme="minorHAnsi"/>
+                <w:sz w:val="18"/>
+                <w:szCs w:val="18"/>
+                <w:lang w:val="en-US" w:eastAsia="sr-Latn-RS"/>
+              </w:rPr>
+              <w:t>ulong</w:t>
+            </w:r>
+            <w:proofErr w:type="spellEnd"/>
+            <w:r>
+              <w:rPr>
+                <w:rFonts w:ascii="Consolas" w:eastAsia="Times New Roman" w:hAnsi="Consolas" w:cstheme="minorHAnsi"/>
+                <w:sz w:val="18"/>
+                <w:szCs w:val="18"/>
+                <w:lang w:val="en-US" w:eastAsia="sr-Latn-RS"/>
+              </w:rPr>
+              <w:t xml:space="preserve"> = 10^1</w:t>
+            </w:r>
+            <w:r>
+              <w:rPr>
+                <w:rFonts w:ascii="Consolas" w:eastAsia="Times New Roman" w:hAnsi="Consolas" w:cstheme="minorHAnsi"/>
+                <w:sz w:val="18"/>
+                <w:szCs w:val="18"/>
+                <w:lang w:val="en-US" w:eastAsia="sr-Latn-RS"/>
+              </w:rPr>
+              <w:t>9</w:t>
+            </w:r>
+          </w:p>
+          <w:p>
+            <w:pPr>
+              <w:autoSpaceDE w:val="0"/>
+              <w:autoSpaceDN w:val="0"/>
+              <w:adjustRightInd w:val="0"/>
+              <w:rPr>
+                <w:rFonts w:ascii="Consolas" w:hAnsi="Consolas" w:cs="Consolas"/>
+                <w:color w:val="000000"/>
+                <w:sz w:val="18"/>
+                <w:szCs w:val="18"/>
+              </w:rPr>
+            </w:pPr>
+            <w:r>
+              <w:rPr>
+                <w:rFonts w:ascii="Consolas" w:hAnsi="Consolas" w:cs="Consolas"/>
+                <w:color w:val="0000FF"/>
+                <w:sz w:val="18"/>
+                <w:szCs w:val="18"/>
+              </w:rPr>
+              <w:t>using</w:t>
+            </w:r>
+            <w:r>
+              <w:rPr>
+                <w:rFonts w:ascii="Consolas" w:hAnsi="Consolas" w:cs="Consolas"/>
+                <w:color w:val="000000"/>
+                <w:sz w:val="18"/>
+                <w:szCs w:val="18"/>
+              </w:rPr>
+              <w:t xml:space="preserve"> System;</w:t>
+            </w:r>
+          </w:p>
+          <w:p>
+            <w:pPr>
+              <w:autoSpaceDE w:val="0"/>
+              <w:autoSpaceDN w:val="0"/>
+              <w:adjustRightInd w:val="0"/>
+              <w:rPr>
+                <w:rFonts w:ascii="Consolas" w:hAnsi="Consolas" w:cs="Consolas"/>
+                <w:color w:val="000000"/>
+                <w:sz w:val="18"/>
+                <w:szCs w:val="18"/>
+              </w:rPr>
+            </w:pPr>
+            <w:r>
+              <w:rPr>
+                <w:rFonts w:ascii="Consolas" w:hAnsi="Consolas" w:cs="Consolas"/>
+                <w:color w:val="0000FF"/>
+                <w:sz w:val="18"/>
+                <w:szCs w:val="18"/>
+              </w:rPr>
+              <w:t>public</w:t>
+            </w:r>
+            <w:r>
+              <w:rPr>
+                <w:rFonts w:ascii="Consolas" w:hAnsi="Consolas" w:cs="Consolas"/>
+                <w:color w:val="000000"/>
+                <w:sz w:val="18"/>
+                <w:szCs w:val="18"/>
+              </w:rPr>
+              <w:t xml:space="preserve"> </w:t>
+            </w:r>
+            <w:r>
+              <w:rPr>
+                <w:rFonts w:ascii="Consolas" w:hAnsi="Consolas" w:cs="Consolas"/>
+                <w:color w:val="0000FF"/>
+                <w:sz w:val="18"/>
+                <w:szCs w:val="18"/>
+              </w:rPr>
+              <w:t>class</w:t>
+            </w:r>
+            <w:r>
+              <w:rPr>
+                <w:rFonts w:ascii="Consolas" w:hAnsi="Consolas" w:cs="Consolas"/>
+                <w:color w:val="000000"/>
+                <w:sz w:val="18"/>
+                <w:szCs w:val="18"/>
+              </w:rPr>
+              <w:t xml:space="preserve"> </w:t>
+            </w:r>
+            <w:r>
+              <w:rPr>
+                <w:rFonts w:ascii="Consolas" w:hAnsi="Consolas" w:cs="Consolas"/>
+                <w:color w:val="2B91AF"/>
+                <w:sz w:val="18"/>
+                <w:szCs w:val="18"/>
+              </w:rPr>
+              <w:t>R1_T05_05_Prost</w:t>
+            </w:r>
+          </w:p>
+          <w:p>
+            <w:pPr>
+              <w:rPr>
+                <w:rFonts w:ascii="Consolas" w:eastAsia="Times New Roman" w:hAnsi="Consolas" w:cstheme="minorHAnsi"/>
+                <w:sz w:val="18"/>
+                <w:szCs w:val="18"/>
+                <w:lang w:val="sr-Cyrl-RS" w:eastAsia="sr-Latn-RS"/>
+              </w:rPr>
+            </w:pPr>
+            <w:r>
+              <w:rPr>
+                <w:rFonts w:ascii="Consolas" w:eastAsia="Times New Roman" w:hAnsi="Consolas" w:cstheme="minorHAnsi"/>
+                <w:sz w:val="18"/>
+                <w:szCs w:val="18"/>
+                <w:lang w:val="sr-Cyrl-RS" w:eastAsia="sr-Latn-RS"/>
+              </w:rPr>
+              <w:t>{</w:t>
+            </w:r>
+          </w:p>
+          <w:p>
+            <w:pPr>
+              <w:autoSpaceDE w:val="0"/>
+              <w:autoSpaceDN w:val="0"/>
+              <w:adjustRightInd w:val="0"/>
+              <w:rPr>
+                <w:rFonts w:ascii="Consolas" w:eastAsia="Times New Roman" w:hAnsi="Consolas" w:cstheme="minorHAnsi"/>
+                <w:sz w:val="18"/>
+                <w:szCs w:val="18"/>
+                <w:lang w:val="sr-Cyrl-RS" w:eastAsia="sr-Latn-RS"/>
+              </w:rPr>
+            </w:pPr>
+            <w:r>
+              <w:rPr>
+                <w:rFonts w:ascii="Consolas" w:eastAsia="Times New Roman" w:hAnsi="Consolas" w:cstheme="minorHAnsi"/>
+                <w:sz w:val="18"/>
+                <w:szCs w:val="18"/>
+                <w:lang w:val="sr-Cyrl-RS" w:eastAsia="sr-Latn-RS"/>
+              </w:rPr>
+              <w:t xml:space="preserve">    </w:t>
+            </w:r>
+            <w:r>
+              <w:rPr>
+                <w:rFonts w:ascii="Consolas" w:hAnsi="Consolas" w:cs="Consolas"/>
+                <w:color w:val="0000FF"/>
+                <w:sz w:val="18"/>
+                <w:szCs w:val="18"/>
+              </w:rPr>
+              <w:t>public</w:t>
+            </w:r>
+            <w:r>
+              <w:rPr>
+                <w:rFonts w:ascii="Consolas" w:hAnsi="Consolas" w:cs="Consolas"/>
+                <w:color w:val="000000"/>
+                <w:sz w:val="18"/>
+                <w:szCs w:val="18"/>
+              </w:rPr>
+              <w:t xml:space="preserve"> </w:t>
+            </w:r>
+            <w:r>
+              <w:rPr>
+                <w:rFonts w:ascii="Consolas" w:hAnsi="Consolas" w:cs="Consolas"/>
+                <w:color w:val="0000FF"/>
+                <w:sz w:val="18"/>
+                <w:szCs w:val="18"/>
+              </w:rPr>
+              <w:t>static</w:t>
+            </w:r>
+            <w:r>
+              <w:rPr>
+                <w:rFonts w:ascii="Consolas" w:hAnsi="Consolas" w:cs="Consolas"/>
+                <w:color w:val="000000"/>
+                <w:sz w:val="18"/>
+                <w:szCs w:val="18"/>
+              </w:rPr>
+              <w:t xml:space="preserve"> </w:t>
+            </w:r>
+            <w:r>
+              <w:rPr>
+                <w:rFonts w:ascii="Consolas" w:hAnsi="Consolas" w:cs="Consolas"/>
+                <w:color w:val="0000FF"/>
+                <w:sz w:val="18"/>
+                <w:szCs w:val="18"/>
+              </w:rPr>
+              <w:t>void</w:t>
+            </w:r>
+            <w:r>
+              <w:rPr>
+                <w:rFonts w:ascii="Consolas" w:hAnsi="Consolas" w:cs="Consolas"/>
+                <w:color w:val="000000"/>
+                <w:sz w:val="18"/>
+                <w:szCs w:val="18"/>
+              </w:rPr>
+              <w:t xml:space="preserve"> Main()</w:t>
+            </w:r>
+          </w:p>
+          <w:p>
+            <w:pPr>
+              <w:rPr>
+                <w:rFonts w:ascii="Consolas" w:eastAsia="Times New Roman" w:hAnsi="Consolas" w:cstheme="minorHAnsi"/>
+                <w:sz w:val="18"/>
+                <w:szCs w:val="18"/>
+                <w:lang w:val="sr-Cyrl-RS" w:eastAsia="sr-Latn-RS"/>
+              </w:rPr>
+            </w:pPr>
+            <w:r>
+              <w:rPr>
+                <w:rFonts w:ascii="Consolas" w:eastAsia="Times New Roman" w:hAnsi="Consolas" w:cstheme="minorHAnsi"/>
+                <w:sz w:val="18"/>
+                <w:szCs w:val="18"/>
+                <w:lang w:val="sr-Cyrl-RS" w:eastAsia="sr-Latn-RS"/>
+              </w:rPr>
+              <w:t xml:space="preserve">    {</w:t>
+            </w:r>
+          </w:p>
+          <w:p>
+            <w:pPr>
+              <w:rPr>
+                <w:rFonts w:ascii="Consolas" w:eastAsia="Times New Roman" w:hAnsi="Consolas" w:cstheme="minorHAnsi"/>
+                <w:sz w:val="18"/>
+                <w:szCs w:val="18"/>
+                <w:lang w:val="sr-Cyrl-RS" w:eastAsia="sr-Latn-RS"/>
+              </w:rPr>
+            </w:pPr>
+            <w:r>
+              <w:rPr>
+                <w:rFonts w:ascii="Consolas" w:eastAsia="Times New Roman" w:hAnsi="Consolas" w:cstheme="minorHAnsi"/>
+                <w:sz w:val="18"/>
+                <w:szCs w:val="18"/>
+                <w:lang w:val="sr-Cyrl-RS" w:eastAsia="sr-Latn-RS"/>
+              </w:rPr>
+              <w:t xml:space="preserve">        </w:t>
+            </w:r>
+            <w:r>
+              <w:rPr>
+                <w:rFonts w:ascii="Consolas" w:hAnsi="Consolas" w:cs="Consolas"/>
+                <w:color w:val="0000FF"/>
+                <w:sz w:val="18"/>
+                <w:szCs w:val="18"/>
+              </w:rPr>
+              <w:t>ulong</w:t>
+            </w:r>
+            <w:r>
+              <w:rPr>
+                <w:rFonts w:ascii="Consolas" w:hAnsi="Consolas" w:cs="Consolas"/>
+                <w:color w:val="000000"/>
+                <w:sz w:val="18"/>
+                <w:szCs w:val="18"/>
+              </w:rPr>
+              <w:t xml:space="preserve"> n = </w:t>
+            </w:r>
+            <w:r>
+              <w:rPr>
+                <w:rFonts w:ascii="Consolas" w:hAnsi="Consolas" w:cs="Consolas"/>
+                <w:color w:val="0000FF"/>
+                <w:sz w:val="18"/>
+                <w:szCs w:val="18"/>
+              </w:rPr>
+              <w:t>ulong</w:t>
+            </w:r>
+            <w:r>
+              <w:rPr>
+                <w:rFonts w:ascii="Consolas" w:hAnsi="Consolas" w:cs="Consolas"/>
+                <w:color w:val="000000"/>
+                <w:sz w:val="18"/>
+                <w:szCs w:val="18"/>
+              </w:rPr>
+              <w:t>.Parse(Console.ReadLine());</w:t>
+            </w:r>
+          </w:p>
+          <w:p>
+            <w:pPr>
+              <w:rPr>
+                <w:rFonts w:ascii="Consolas" w:eastAsia="Times New Roman" w:hAnsi="Consolas" w:cstheme="minorHAnsi"/>
+                <w:sz w:val="18"/>
+                <w:szCs w:val="18"/>
+                <w:lang w:val="sr-Cyrl-RS" w:eastAsia="sr-Latn-RS"/>
+              </w:rPr>
+            </w:pPr>
+            <w:r>
+              <w:rPr>
+                <w:rFonts w:ascii="Consolas" w:eastAsia="Times New Roman" w:hAnsi="Consolas" w:cstheme="minorHAnsi"/>
+                <w:sz w:val="18"/>
+                <w:szCs w:val="18"/>
+                <w:lang w:val="sr-Cyrl-RS" w:eastAsia="sr-Latn-RS"/>
+              </w:rPr>
+              <w:t xml:space="preserve">        </w:t>
+            </w:r>
+            <w:r>
+              <w:rPr>
+                <w:rFonts w:ascii="Consolas" w:hAnsi="Consolas" w:cs="Consolas"/>
+                <w:color w:val="0000FF"/>
+                <w:sz w:val="18"/>
+                <w:szCs w:val="18"/>
+              </w:rPr>
+              <w:t>bool</w:t>
+            </w:r>
+            <w:r>
+              <w:rPr>
+                <w:rFonts w:ascii="Consolas" w:hAnsi="Consolas" w:cs="Consolas"/>
+                <w:color w:val="000000"/>
+                <w:sz w:val="18"/>
+                <w:szCs w:val="18"/>
+              </w:rPr>
+              <w:t xml:space="preserve"> prost = </w:t>
+            </w:r>
+            <w:r>
+              <w:rPr>
+                <w:rFonts w:ascii="Consolas" w:hAnsi="Consolas" w:cs="Consolas"/>
+                <w:color w:val="0000FF"/>
+                <w:sz w:val="18"/>
+                <w:szCs w:val="18"/>
+              </w:rPr>
+              <w:t>true</w:t>
+            </w:r>
+            <w:r>
+              <w:rPr>
+                <w:rFonts w:ascii="Consolas" w:hAnsi="Consolas" w:cs="Consolas"/>
+                <w:color w:val="000000"/>
+                <w:sz w:val="18"/>
+                <w:szCs w:val="18"/>
+              </w:rPr>
+              <w:t>;</w:t>
+            </w:r>
+          </w:p>
+          <w:p>
+            <w:pPr>
+              <w:rPr>
+                <w:rFonts w:ascii="Consolas" w:eastAsia="Times New Roman" w:hAnsi="Consolas" w:cstheme="minorHAnsi"/>
+                <w:sz w:val="18"/>
+                <w:szCs w:val="18"/>
+                <w:lang w:val="sr-Cyrl-RS" w:eastAsia="sr-Latn-RS"/>
+              </w:rPr>
+            </w:pPr>
+            <w:r>
+              <w:rPr>
+                <w:rFonts w:ascii="Consolas" w:eastAsia="Times New Roman" w:hAnsi="Consolas" w:cstheme="minorHAnsi"/>
+                <w:sz w:val="18"/>
+                <w:szCs w:val="18"/>
+                <w:lang w:val="sr-Cyrl-RS" w:eastAsia="sr-Latn-RS"/>
+              </w:rPr>
+              <w:t xml:space="preserve">        </w:t>
+            </w:r>
+            <w:r>
+              <w:rPr>
+                <w:rFonts w:ascii="Consolas" w:hAnsi="Consolas" w:cs="Consolas"/>
+                <w:color w:val="0000FF"/>
+                <w:sz w:val="18"/>
+                <w:szCs w:val="18"/>
+              </w:rPr>
+              <w:t>if</w:t>
+            </w:r>
+            <w:r>
+              <w:rPr>
+                <w:rFonts w:ascii="Consolas" w:hAnsi="Consolas" w:cs="Consolas"/>
+                <w:color w:val="000000"/>
+                <w:sz w:val="18"/>
+                <w:szCs w:val="18"/>
+              </w:rPr>
+              <w:t xml:space="preserve"> (n == 1) prost = </w:t>
+            </w:r>
+            <w:r>
+              <w:rPr>
+                <w:rFonts w:ascii="Consolas" w:hAnsi="Consolas" w:cs="Consolas"/>
+                <w:color w:val="0000FF"/>
+                <w:sz w:val="18"/>
+                <w:szCs w:val="18"/>
+              </w:rPr>
+              <w:t>false</w:t>
+            </w:r>
+            <w:r>
+              <w:rPr>
+                <w:rFonts w:ascii="Consolas" w:hAnsi="Consolas" w:cs="Consolas"/>
+                <w:color w:val="000000"/>
+                <w:sz w:val="18"/>
+                <w:szCs w:val="18"/>
+              </w:rPr>
+              <w:t xml:space="preserve">;      </w:t>
+            </w:r>
+            <w:r>
+              <w:rPr>
+                <w:rFonts w:ascii="Consolas" w:hAnsi="Consolas" w:cs="Consolas"/>
+                <w:color w:val="008000"/>
+                <w:sz w:val="18"/>
+                <w:szCs w:val="18"/>
+              </w:rPr>
+              <w:t>// 1 nije prost broj po definiciji</w:t>
+            </w:r>
+          </w:p>
+          <w:p>
+            <w:pPr>
+              <w:rPr>
+                <w:rFonts w:ascii="Consolas" w:eastAsia="Times New Roman" w:hAnsi="Consolas" w:cstheme="minorHAnsi"/>
+                <w:sz w:val="18"/>
+                <w:szCs w:val="18"/>
+                <w:lang w:val="sr-Cyrl-RS" w:eastAsia="sr-Latn-RS"/>
+              </w:rPr>
+            </w:pPr>
+            <w:r>
+              <w:rPr>
+                <w:rFonts w:ascii="Consolas" w:eastAsia="Times New Roman" w:hAnsi="Consolas" w:cstheme="minorHAnsi"/>
+                <w:sz w:val="18"/>
+                <w:szCs w:val="18"/>
+                <w:lang w:val="sr-Cyrl-RS" w:eastAsia="sr-Latn-RS"/>
+              </w:rPr>
+              <w:t xml:space="preserve">        </w:t>
+            </w:r>
+            <w:r>
+              <w:rPr>
+                <w:rFonts w:ascii="Consolas" w:hAnsi="Consolas" w:cs="Consolas"/>
+                <w:color w:val="0000FF"/>
+                <w:sz w:val="18"/>
+                <w:szCs w:val="18"/>
+              </w:rPr>
+              <w:t>else if</w:t>
+            </w:r>
+            <w:r>
+              <w:rPr>
+                <w:rFonts w:ascii="Consolas" w:eastAsia="Times New Roman" w:hAnsi="Consolas" w:cstheme="minorHAnsi"/>
+                <w:sz w:val="18"/>
+                <w:szCs w:val="18"/>
+                <w:lang w:val="sr-Cyrl-RS" w:eastAsia="sr-Latn-RS"/>
+              </w:rPr>
+              <w:t xml:space="preserve"> (n == 2) prost = </w:t>
+            </w:r>
+            <w:r>
+              <w:rPr>
+                <w:rFonts w:ascii="Consolas" w:hAnsi="Consolas" w:cs="Consolas"/>
+                <w:color w:val="0000FF"/>
+                <w:sz w:val="18"/>
+                <w:szCs w:val="18"/>
+              </w:rPr>
+              <w:t>true</w:t>
+            </w:r>
+            <w:r>
+              <w:rPr>
+                <w:rFonts w:ascii="Consolas" w:eastAsia="Times New Roman" w:hAnsi="Consolas" w:cstheme="minorHAnsi"/>
+                <w:sz w:val="18"/>
+                <w:szCs w:val="18"/>
+                <w:lang w:val="sr-Cyrl-RS" w:eastAsia="sr-Latn-RS"/>
+              </w:rPr>
+              <w:t>;</w:t>
+            </w:r>
+          </w:p>
+          <w:p>
+            <w:pPr>
+              <w:rPr>
+                <w:rFonts w:ascii="Consolas" w:eastAsia="Times New Roman" w:hAnsi="Consolas" w:cstheme="minorHAnsi"/>
+                <w:sz w:val="18"/>
+                <w:szCs w:val="18"/>
+                <w:lang w:val="sr-Cyrl-RS" w:eastAsia="sr-Latn-RS"/>
+              </w:rPr>
+            </w:pPr>
+            <w:r>
+              <w:rPr>
+                <w:rFonts w:ascii="Consolas" w:eastAsia="Times New Roman" w:hAnsi="Consolas" w:cstheme="minorHAnsi"/>
+                <w:sz w:val="18"/>
+                <w:szCs w:val="18"/>
+                <w:lang w:val="sr-Cyrl-RS" w:eastAsia="sr-Latn-RS"/>
+              </w:rPr>
+              <w:t xml:space="preserve">        </w:t>
+            </w:r>
+            <w:r>
+              <w:rPr>
+                <w:rFonts w:ascii="Consolas" w:hAnsi="Consolas" w:cs="Consolas"/>
+                <w:color w:val="0000FF"/>
+                <w:sz w:val="18"/>
+                <w:szCs w:val="18"/>
+              </w:rPr>
+              <w:t>else if</w:t>
+            </w:r>
+            <w:r>
+              <w:rPr>
+                <w:rFonts w:ascii="Consolas" w:eastAsia="Times New Roman" w:hAnsi="Consolas" w:cstheme="minorHAnsi"/>
+                <w:sz w:val="18"/>
+                <w:szCs w:val="18"/>
+                <w:lang w:val="sr-Cyrl-RS" w:eastAsia="sr-Latn-RS"/>
+              </w:rPr>
+              <w:t xml:space="preserve"> (n % 2 == 0) prost = </w:t>
+            </w:r>
+            <w:r>
+              <w:rPr>
+                <w:rFonts w:ascii="Consolas" w:hAnsi="Consolas" w:cs="Consolas"/>
+                <w:color w:val="0000FF"/>
+                <w:sz w:val="18"/>
+                <w:szCs w:val="18"/>
+              </w:rPr>
+              <w:t>false</w:t>
+            </w:r>
+            <w:r>
+              <w:rPr>
+                <w:rFonts w:ascii="Consolas" w:eastAsia="Times New Roman" w:hAnsi="Consolas" w:cstheme="minorHAnsi"/>
+                <w:sz w:val="18"/>
+                <w:szCs w:val="18"/>
+                <w:lang w:val="sr-Cyrl-RS" w:eastAsia="sr-Latn-RS"/>
+              </w:rPr>
+              <w:t>;</w:t>
+            </w:r>
+          </w:p>
+          <w:p>
+            <w:pPr>
+              <w:rPr>
+                <w:rFonts w:ascii="Consolas" w:eastAsia="Times New Roman" w:hAnsi="Consolas" w:cstheme="minorHAnsi"/>
+                <w:sz w:val="18"/>
+                <w:szCs w:val="18"/>
+                <w:lang w:val="sr-Cyrl-RS" w:eastAsia="sr-Latn-RS"/>
+              </w:rPr>
+            </w:pPr>
+            <w:r>
+              <w:rPr>
+                <w:rFonts w:ascii="Consolas" w:eastAsia="Times New Roman" w:hAnsi="Consolas" w:cstheme="minorHAnsi"/>
+                <w:sz w:val="18"/>
+                <w:szCs w:val="18"/>
+                <w:lang w:val="sr-Cyrl-RS" w:eastAsia="sr-Latn-RS"/>
+              </w:rPr>
+              <w:t xml:space="preserve">        </w:t>
+            </w:r>
+            <w:r>
+              <w:rPr>
+                <w:rFonts w:ascii="Consolas" w:hAnsi="Consolas" w:cs="Consolas"/>
+                <w:color w:val="0000FF"/>
+                <w:sz w:val="18"/>
+                <w:szCs w:val="18"/>
+              </w:rPr>
+              <w:t>else</w:t>
+            </w:r>
+          </w:p>
+          <w:p>
+            <w:pPr>
+              <w:rPr>
+                <w:rFonts w:ascii="Consolas" w:eastAsia="Times New Roman" w:hAnsi="Consolas" w:cstheme="minorHAnsi"/>
+                <w:sz w:val="18"/>
+                <w:szCs w:val="18"/>
+                <w:lang w:val="sr-Cyrl-RS" w:eastAsia="sr-Latn-RS"/>
+              </w:rPr>
+            </w:pPr>
+            <w:r>
+              <w:rPr>
+                <w:rFonts w:ascii="Consolas" w:eastAsia="Times New Roman" w:hAnsi="Consolas" w:cstheme="minorHAnsi"/>
+                <w:sz w:val="18"/>
+                <w:szCs w:val="18"/>
+                <w:lang w:val="sr-Cyrl-RS" w:eastAsia="sr-Latn-RS"/>
+              </w:rPr>
+              <w:t xml:space="preserve">        {</w:t>
+            </w:r>
+          </w:p>
+          <w:p>
+            <w:pPr>
+              <w:rPr>
+                <w:rFonts w:ascii="Consolas" w:eastAsia="Times New Roman" w:hAnsi="Consolas" w:cstheme="minorHAnsi"/>
+                <w:sz w:val="18"/>
+                <w:szCs w:val="18"/>
+                <w:lang w:val="sr-Cyrl-RS" w:eastAsia="sr-Latn-RS"/>
+              </w:rPr>
+            </w:pPr>
+            <w:r>
+              <w:rPr>
+                <w:rFonts w:ascii="Consolas" w:eastAsia="Times New Roman" w:hAnsi="Consolas" w:cstheme="minorHAnsi"/>
+                <w:sz w:val="18"/>
+                <w:szCs w:val="18"/>
+                <w:lang w:val="sr-Cyrl-RS" w:eastAsia="sr-Latn-RS"/>
+              </w:rPr>
+              <w:t xml:space="preserve">            prost = </w:t>
+            </w:r>
+            <w:r>
+              <w:rPr>
+                <w:rFonts w:ascii="Consolas" w:hAnsi="Consolas" w:cs="Consolas"/>
+                <w:color w:val="0000FF"/>
+                <w:sz w:val="18"/>
+                <w:szCs w:val="18"/>
+              </w:rPr>
+              <w:t>true</w:t>
+            </w:r>
+            <w:r>
+              <w:rPr>
+                <w:rFonts w:ascii="Consolas" w:eastAsia="Times New Roman" w:hAnsi="Consolas" w:cstheme="minorHAnsi"/>
+                <w:sz w:val="18"/>
+                <w:szCs w:val="18"/>
+                <w:lang w:val="sr-Cyrl-RS" w:eastAsia="sr-Latn-RS"/>
+              </w:rPr>
+              <w:t>;</w:t>
+            </w:r>
+          </w:p>
+          <w:p>
+            <w:pPr>
+              <w:rPr>
+                <w:rFonts w:ascii="Consolas" w:eastAsia="Times New Roman" w:hAnsi="Consolas" w:cstheme="minorHAnsi"/>
+                <w:sz w:val="18"/>
+                <w:szCs w:val="18"/>
+                <w:lang w:val="sr-Cyrl-RS" w:eastAsia="sr-Latn-RS"/>
+              </w:rPr>
+            </w:pPr>
+            <w:r>
+              <w:rPr>
+                <w:rFonts w:ascii="Consolas" w:eastAsia="Times New Roman" w:hAnsi="Consolas" w:cstheme="minorHAnsi"/>
+                <w:sz w:val="18"/>
+                <w:szCs w:val="18"/>
+                <w:lang w:val="sr-Cyrl-RS" w:eastAsia="sr-Latn-RS"/>
+              </w:rPr>
+              <w:t xml:space="preserve">            </w:t>
+            </w:r>
+            <w:r>
+              <w:rPr>
+                <w:rFonts w:ascii="Consolas" w:hAnsi="Consolas" w:cs="Consolas"/>
+                <w:color w:val="0000FF"/>
+                <w:sz w:val="18"/>
+                <w:szCs w:val="18"/>
+              </w:rPr>
+              <w:t>for</w:t>
+            </w:r>
+            <w:r>
+              <w:rPr>
+                <w:rFonts w:ascii="Consolas" w:eastAsia="Times New Roman" w:hAnsi="Consolas" w:cstheme="minorHAnsi"/>
+                <w:sz w:val="18"/>
+                <w:szCs w:val="18"/>
+                <w:lang w:val="sr-Cyrl-RS" w:eastAsia="sr-Latn-RS"/>
+              </w:rPr>
+              <w:t xml:space="preserve"> (</w:t>
+            </w:r>
+            <w:r>
+              <w:rPr>
+                <w:rFonts w:ascii="Consolas" w:hAnsi="Consolas" w:cs="Consolas"/>
+                <w:color w:val="0000FF"/>
+                <w:sz w:val="18"/>
+                <w:szCs w:val="18"/>
+              </w:rPr>
+              <w:t>ulong</w:t>
+            </w:r>
+            <w:r>
+              <w:rPr>
+                <w:rFonts w:ascii="Consolas" w:eastAsia="Times New Roman" w:hAnsi="Consolas" w:cstheme="minorHAnsi"/>
+                <w:sz w:val="18"/>
+                <w:szCs w:val="18"/>
+                <w:lang w:val="sr-Cyrl-RS" w:eastAsia="sr-Latn-RS"/>
+              </w:rPr>
+              <w:t xml:space="preserve"> </w:t>
+            </w:r>
+            <w:r>
+              <w:rPr>
+                <w:rFonts w:ascii="Consolas" w:eastAsia="Times New Roman" w:hAnsi="Consolas" w:cstheme="minorHAnsi"/>
+                <w:sz w:val="18"/>
+                <w:szCs w:val="18"/>
+                <w:lang w:val="en-US" w:eastAsia="sr-Latn-RS"/>
+              </w:rPr>
+              <w:t>d</w:t>
+            </w:r>
+            <w:r>
+              <w:rPr>
+                <w:rFonts w:ascii="Consolas" w:eastAsia="Times New Roman" w:hAnsi="Consolas" w:cstheme="minorHAnsi"/>
+                <w:sz w:val="18"/>
+                <w:szCs w:val="18"/>
+                <w:lang w:val="sr-Cyrl-RS" w:eastAsia="sr-Latn-RS"/>
+              </w:rPr>
+              <w:t xml:space="preserve"> = 3; </w:t>
+            </w:r>
+            <w:r>
+              <w:rPr>
+                <w:rFonts w:ascii="Consolas" w:eastAsia="Times New Roman" w:hAnsi="Consolas" w:cstheme="minorHAnsi"/>
+                <w:sz w:val="18"/>
+                <w:szCs w:val="18"/>
+                <w:lang w:val="en-US" w:eastAsia="sr-Latn-RS"/>
+              </w:rPr>
+              <w:t>d</w:t>
+            </w:r>
+            <w:r>
+              <w:rPr>
+                <w:rFonts w:ascii="Consolas" w:eastAsia="Times New Roman" w:hAnsi="Consolas" w:cstheme="minorHAnsi"/>
+                <w:sz w:val="18"/>
+                <w:szCs w:val="18"/>
+                <w:lang w:val="sr-Cyrl-RS" w:eastAsia="sr-Latn-RS"/>
+              </w:rPr>
+              <w:t>*</w:t>
+            </w:r>
+            <w:r>
+              <w:rPr>
+                <w:rFonts w:ascii="Consolas" w:eastAsia="Times New Roman" w:hAnsi="Consolas" w:cstheme="minorHAnsi"/>
+                <w:sz w:val="18"/>
+                <w:szCs w:val="18"/>
+                <w:lang w:val="en-US" w:eastAsia="sr-Latn-RS"/>
+              </w:rPr>
+              <w:t>d</w:t>
+            </w:r>
+            <w:r>
+              <w:rPr>
+                <w:rFonts w:ascii="Consolas" w:eastAsia="Times New Roman" w:hAnsi="Consolas" w:cstheme="minorHAnsi"/>
+                <w:sz w:val="18"/>
+                <w:szCs w:val="18"/>
+                <w:lang w:val="sr-Cyrl-RS" w:eastAsia="sr-Latn-RS"/>
+              </w:rPr>
+              <w:t xml:space="preserve"> &lt;= n; </w:t>
+            </w:r>
+            <w:r>
+              <w:rPr>
+                <w:rFonts w:ascii="Consolas" w:eastAsia="Times New Roman" w:hAnsi="Consolas" w:cstheme="minorHAnsi"/>
+                <w:sz w:val="18"/>
+                <w:szCs w:val="18"/>
+                <w:lang w:val="en-US" w:eastAsia="sr-Latn-RS"/>
+              </w:rPr>
+              <w:t>d</w:t>
+            </w:r>
+            <w:r>
+              <w:rPr>
+                <w:rFonts w:ascii="Consolas" w:eastAsia="Times New Roman" w:hAnsi="Consolas" w:cstheme="minorHAnsi"/>
+                <w:sz w:val="18"/>
+                <w:szCs w:val="18"/>
+                <w:lang w:val="sr-Cyrl-RS" w:eastAsia="sr-Latn-RS"/>
+              </w:rPr>
+              <w:t xml:space="preserve"> = </w:t>
+            </w:r>
+            <w:r>
+              <w:rPr>
+                <w:rFonts w:ascii="Consolas" w:eastAsia="Times New Roman" w:hAnsi="Consolas" w:cstheme="minorHAnsi"/>
+                <w:sz w:val="18"/>
+                <w:szCs w:val="18"/>
+                <w:lang w:val="en-US" w:eastAsia="sr-Latn-RS"/>
+              </w:rPr>
+              <w:t>d+</w:t>
+            </w:r>
+            <w:r>
+              <w:rPr>
+                <w:rFonts w:ascii="Consolas" w:eastAsia="Times New Roman" w:hAnsi="Consolas" w:cstheme="minorHAnsi"/>
+                <w:sz w:val="18"/>
+                <w:szCs w:val="18"/>
+                <w:lang w:val="sr-Cyrl-RS" w:eastAsia="sr-Latn-RS"/>
+              </w:rPr>
+              <w:t>2)</w:t>
+            </w:r>
+          </w:p>
+          <w:p>
+            <w:pPr>
+              <w:rPr>
+                <w:rFonts w:ascii="Consolas" w:eastAsia="Times New Roman" w:hAnsi="Consolas" w:cstheme="minorHAnsi"/>
+                <w:sz w:val="18"/>
+                <w:szCs w:val="18"/>
+                <w:lang w:val="sr-Cyrl-RS" w:eastAsia="sr-Latn-RS"/>
+              </w:rPr>
+            </w:pPr>
+            <w:r>
+              <w:rPr>
+                <w:rFonts w:ascii="Consolas" w:eastAsia="Times New Roman" w:hAnsi="Consolas" w:cstheme="minorHAnsi"/>
+                <w:sz w:val="18"/>
+                <w:szCs w:val="18"/>
+                <w:lang w:val="sr-Cyrl-RS" w:eastAsia="sr-Latn-RS"/>
+              </w:rPr>
+              <w:t xml:space="preserve">                </w:t>
+            </w:r>
+            <w:r>
+              <w:rPr>
+                <w:rFonts w:ascii="Consolas" w:hAnsi="Consolas" w:cs="Consolas"/>
+                <w:color w:val="0000FF"/>
+                <w:sz w:val="18"/>
+                <w:szCs w:val="18"/>
+              </w:rPr>
+              <w:t>if</w:t>
+            </w:r>
+            <w:r>
+              <w:rPr>
+                <w:rFonts w:ascii="Consolas" w:eastAsia="Times New Roman" w:hAnsi="Consolas" w:cstheme="minorHAnsi"/>
+                <w:sz w:val="18"/>
+                <w:szCs w:val="18"/>
+                <w:lang w:val="sr-Cyrl-RS" w:eastAsia="sr-Latn-RS"/>
+              </w:rPr>
+              <w:t xml:space="preserve"> (n % </w:t>
+            </w:r>
+            <w:r>
+              <w:rPr>
+                <w:rFonts w:ascii="Consolas" w:eastAsia="Times New Roman" w:hAnsi="Consolas" w:cstheme="minorHAnsi"/>
+                <w:sz w:val="18"/>
+                <w:szCs w:val="18"/>
+                <w:lang w:val="en-US" w:eastAsia="sr-Latn-RS"/>
+              </w:rPr>
+              <w:t>d</w:t>
+            </w:r>
+            <w:r>
+              <w:rPr>
+                <w:rFonts w:ascii="Consolas" w:eastAsia="Times New Roman" w:hAnsi="Consolas" w:cstheme="minorHAnsi"/>
+                <w:sz w:val="18"/>
+                <w:szCs w:val="18"/>
+                <w:lang w:val="sr-Cyrl-RS" w:eastAsia="sr-Latn-RS"/>
+              </w:rPr>
+              <w:t xml:space="preserve"> == 0)</w:t>
+            </w:r>
+          </w:p>
+          <w:p>
+            <w:pPr>
+              <w:rPr>
+                <w:rFonts w:ascii="Consolas" w:eastAsia="Times New Roman" w:hAnsi="Consolas" w:cstheme="minorHAnsi"/>
+                <w:sz w:val="18"/>
+                <w:szCs w:val="18"/>
+                <w:lang w:val="sr-Cyrl-RS" w:eastAsia="sr-Latn-RS"/>
+              </w:rPr>
+            </w:pPr>
+            <w:r>
+              <w:rPr>
+                <w:rFonts w:ascii="Consolas" w:eastAsia="Times New Roman" w:hAnsi="Consolas" w:cstheme="minorHAnsi"/>
+                <w:sz w:val="18"/>
+                <w:szCs w:val="18"/>
+                <w:lang w:val="sr-Cyrl-RS" w:eastAsia="sr-Latn-RS"/>
+              </w:rPr>
+              <w:t xml:space="preserve">                {</w:t>
+            </w:r>
+          </w:p>
+          <w:p>
+            <w:pPr>
+              <w:rPr>
+                <w:rFonts w:ascii="Consolas" w:eastAsia="Times New Roman" w:hAnsi="Consolas" w:cstheme="minorHAnsi"/>
+                <w:sz w:val="18"/>
+                <w:szCs w:val="18"/>
+                <w:lang w:val="en-US" w:eastAsia="sr-Latn-RS"/>
+              </w:rPr>
+            </w:pPr>
+            <w:r>
+              <w:rPr>
+                <w:rFonts w:ascii="Consolas" w:eastAsia="Times New Roman" w:hAnsi="Consolas" w:cstheme="minorHAnsi"/>
+                <w:sz w:val="18"/>
+                <w:szCs w:val="18"/>
+                <w:lang w:val="sr-Cyrl-RS" w:eastAsia="sr-Latn-RS"/>
+              </w:rPr>
+              <w:t xml:space="preserve">                    prost = </w:t>
+            </w:r>
+            <w:r>
+              <w:rPr>
+                <w:rFonts w:ascii="Consolas" w:hAnsi="Consolas" w:cs="Consolas"/>
+                <w:color w:val="0000FF"/>
+                <w:sz w:val="18"/>
+                <w:szCs w:val="18"/>
+              </w:rPr>
+              <w:t>false</w:t>
+            </w:r>
+            <w:r>
+              <w:rPr>
+                <w:rFonts w:ascii="Consolas" w:eastAsia="Times New Roman" w:hAnsi="Consolas" w:cstheme="minorHAnsi"/>
+                <w:sz w:val="18"/>
+                <w:szCs w:val="18"/>
+                <w:lang w:val="sr-Cyrl-RS" w:eastAsia="sr-Latn-RS"/>
+              </w:rPr>
+              <w:t>;</w:t>
+            </w:r>
+          </w:p>
+          <w:p>
+            <w:pPr>
+              <w:rPr>
+                <w:rFonts w:ascii="Consolas" w:eastAsia="Times New Roman" w:hAnsi="Consolas" w:cstheme="minorHAnsi"/>
+                <w:sz w:val="18"/>
+                <w:szCs w:val="18"/>
+                <w:lang w:val="sr-Cyrl-RS" w:eastAsia="sr-Latn-RS"/>
+              </w:rPr>
+            </w:pPr>
+            <w:r>
+              <w:rPr>
+                <w:rFonts w:ascii="Consolas" w:eastAsia="Times New Roman" w:hAnsi="Consolas" w:cstheme="minorHAnsi"/>
+                <w:sz w:val="18"/>
+                <w:szCs w:val="18"/>
+                <w:lang w:val="sr-Cyrl-RS" w:eastAsia="sr-Latn-RS"/>
+              </w:rPr>
+              <w:t xml:space="preserve">                    </w:t>
+            </w:r>
+            <w:r>
+              <w:rPr>
+                <w:rFonts w:ascii="Consolas" w:hAnsi="Consolas" w:cs="Consolas"/>
+                <w:color w:val="0000FF"/>
+                <w:sz w:val="18"/>
+                <w:szCs w:val="18"/>
+              </w:rPr>
+              <w:t>break</w:t>
+            </w:r>
+            <w:r>
+              <w:rPr>
+                <w:rFonts w:ascii="Consolas" w:eastAsia="Times New Roman" w:hAnsi="Consolas" w:cstheme="minorHAnsi"/>
+                <w:sz w:val="18"/>
+                <w:szCs w:val="18"/>
+                <w:lang w:val="sr-Cyrl-RS" w:eastAsia="sr-Latn-RS"/>
+              </w:rPr>
+              <w:t>;</w:t>
+            </w:r>
+          </w:p>
+          <w:p>
+            <w:pPr>
+              <w:rPr>
+                <w:rFonts w:ascii="Consolas" w:eastAsia="Times New Roman" w:hAnsi="Consolas" w:cstheme="minorHAnsi"/>
+                <w:sz w:val="18"/>
+                <w:szCs w:val="18"/>
+                <w:lang w:val="sr-Cyrl-RS" w:eastAsia="sr-Latn-RS"/>
+              </w:rPr>
+            </w:pPr>
+            <w:r>
+              <w:rPr>
+                <w:rFonts w:ascii="Consolas" w:eastAsia="Times New Roman" w:hAnsi="Consolas" w:cstheme="minorHAnsi"/>
+                <w:sz w:val="18"/>
+                <w:szCs w:val="18"/>
+                <w:lang w:val="sr-Cyrl-RS" w:eastAsia="sr-Latn-RS"/>
+              </w:rPr>
+              <w:t xml:space="preserve">                }</w:t>
+            </w:r>
+          </w:p>
+          <w:p>
+            <w:pPr>
+              <w:rPr>
+                <w:rFonts w:ascii="Consolas" w:eastAsia="Times New Roman" w:hAnsi="Consolas" w:cstheme="minorHAnsi"/>
+                <w:sz w:val="18"/>
+                <w:szCs w:val="18"/>
+                <w:lang w:val="sr-Cyrl-RS" w:eastAsia="sr-Latn-RS"/>
+              </w:rPr>
+            </w:pPr>
+            <w:r>
+              <w:rPr>
+                <w:rFonts w:ascii="Consolas" w:eastAsia="Times New Roman" w:hAnsi="Consolas" w:cstheme="minorHAnsi"/>
+                <w:sz w:val="18"/>
+                <w:szCs w:val="18"/>
+                <w:lang w:val="sr-Cyrl-RS" w:eastAsia="sr-Latn-RS"/>
+              </w:rPr>
+              <w:t xml:space="preserve">        }</w:t>
+            </w:r>
+          </w:p>
+          <w:p>
+            <w:pPr>
+              <w:rPr>
+                <w:rFonts w:ascii="Consolas" w:eastAsia="Times New Roman" w:hAnsi="Consolas" w:cstheme="minorHAnsi"/>
+                <w:sz w:val="18"/>
+                <w:szCs w:val="18"/>
+                <w:lang w:val="sr-Cyrl-RS" w:eastAsia="sr-Latn-RS"/>
+              </w:rPr>
+            </w:pPr>
+            <w:r>
+              <w:rPr>
+                <w:rFonts w:ascii="Consolas" w:eastAsia="Times New Roman" w:hAnsi="Consolas" w:cstheme="minorHAnsi"/>
+                <w:sz w:val="18"/>
+                <w:szCs w:val="18"/>
+                <w:lang w:val="sr-Cyrl-RS" w:eastAsia="sr-Latn-RS"/>
+              </w:rPr>
+              <w:t xml:space="preserve">        Console.WriteLine(prost ?</w:t>
+            </w:r>
+            <w:r>
+              <w:rPr>
+                <w:rFonts w:ascii="Consolas" w:hAnsi="Consolas" w:cs="Consolas"/>
+                <w:color w:val="A31515"/>
+                <w:sz w:val="18"/>
+                <w:szCs w:val="18"/>
+              </w:rPr>
+              <w:t xml:space="preserve"> "DA"</w:t>
+            </w:r>
+            <w:r>
+              <w:rPr>
+                <w:rFonts w:ascii="Consolas" w:hAnsi="Consolas" w:cs="Consolas"/>
+                <w:color w:val="000000"/>
+                <w:sz w:val="18"/>
+                <w:szCs w:val="18"/>
+              </w:rPr>
+              <w:t xml:space="preserve"> : </w:t>
+            </w:r>
+            <w:r>
+              <w:rPr>
+                <w:rFonts w:ascii="Consolas" w:hAnsi="Consolas" w:cs="Consolas"/>
+                <w:color w:val="A31515"/>
+                <w:sz w:val="18"/>
+                <w:szCs w:val="18"/>
+              </w:rPr>
+              <w:t>"NE"</w:t>
+            </w:r>
+            <w:r>
+              <w:rPr>
+                <w:rFonts w:ascii="Consolas" w:eastAsia="Times New Roman" w:hAnsi="Consolas" w:cstheme="minorHAnsi"/>
+                <w:sz w:val="18"/>
+                <w:szCs w:val="18"/>
+                <w:lang w:val="sr-Cyrl-RS" w:eastAsia="sr-Latn-RS"/>
+              </w:rPr>
+              <w:t>);</w:t>
+            </w:r>
+          </w:p>
+          <w:p>
+            <w:pPr>
+              <w:rPr>
+                <w:rFonts w:ascii="Consolas" w:eastAsia="Times New Roman" w:hAnsi="Consolas" w:cstheme="minorHAnsi"/>
+                <w:sz w:val="18"/>
+                <w:szCs w:val="18"/>
+                <w:lang w:val="sr-Cyrl-RS" w:eastAsia="sr-Latn-RS"/>
+              </w:rPr>
+            </w:pPr>
+            <w:r>
+              <w:rPr>
+                <w:rFonts w:ascii="Consolas" w:eastAsia="Times New Roman" w:hAnsi="Consolas" w:cstheme="minorHAnsi"/>
+                <w:sz w:val="18"/>
+                <w:szCs w:val="18"/>
+                <w:lang w:val="sr-Cyrl-RS" w:eastAsia="sr-Latn-RS"/>
+              </w:rPr>
+              <w:t xml:space="preserve">    }</w:t>
+            </w:r>
+          </w:p>
+          <w:p>
+            <w:pPr>
+              <w:rPr>
+                <w:rFonts w:eastAsia="Times New Roman" w:cstheme="minorHAnsi"/>
+                <w:lang w:val="sr-Cyrl-RS" w:eastAsia="sr-Latn-RS"/>
+              </w:rPr>
+            </w:pPr>
+            <w:r>
+              <w:rPr>
+                <w:rFonts w:ascii="Consolas" w:eastAsia="Times New Roman" w:hAnsi="Consolas" w:cstheme="minorHAnsi"/>
+                <w:sz w:val="18"/>
+                <w:szCs w:val="18"/>
+                <w:lang w:val="sr-Cyrl-RS" w:eastAsia="sr-Latn-RS"/>
+              </w:rPr>
+              <w:t>}</w:t>
+            </w:r>
+          </w:p>
+        </w:tc>
+      </w:tr>
+    </w:tbl>
+    <w:p>
+      <w:pPr>
+        <w:spacing w:after="120" w:line="240" w:lineRule="auto"/>
+        <w:rPr>
+          <w:rFonts w:eastAsia="Times New Roman" w:cstheme="minorHAnsi"/>
+          <w:lang w:val="sr-Cyrl-RS" w:eastAsia="sr-Latn-RS"/>
+        </w:rPr>
+      </w:pPr>
+      <w:r>
+        <w:rPr>
+          <w:rFonts w:eastAsia="Times New Roman" w:cstheme="minorHAnsi"/>
+          <w:lang w:val="sr-Cyrl-RS" w:eastAsia="sr-Latn-RS"/>
+        </w:rPr>
+        <w:t>Програм се поново дуго извршава</w:t>
+      </w:r>
+      <w:r>
+        <w:rPr>
+          <w:rFonts w:eastAsia="Times New Roman" w:cstheme="minorHAnsi"/>
+          <w:lang w:val="en-US" w:eastAsia="sr-Latn-RS"/>
+        </w:rPr>
+        <w:t xml:space="preserve"> </w:t>
+      </w:r>
+      <w:r>
+        <w:rPr>
+          <w:rFonts w:eastAsia="Times New Roman" w:cstheme="minorHAnsi"/>
+          <w:lang w:val="sr-Cyrl-RS" w:eastAsia="sr-Latn-RS"/>
+        </w:rPr>
+        <w:t>(неколико секунди).</w:t>
+      </w:r>
+    </w:p>
+    <w:p>
+      <w:pPr>
+        <w:spacing w:after="120" w:line="240" w:lineRule="auto"/>
+        <w:rPr>
+          <w:rFonts w:eastAsia="Times New Roman" w:cstheme="minorHAnsi"/>
+          <w:lang w:val="sr-Cyrl-RS" w:eastAsia="sr-Latn-RS"/>
+        </w:rPr>
+      </w:pPr>
+      <w:r>
+        <w:rPr>
+          <w:rFonts w:eastAsia="Times New Roman" w:cstheme="minorHAnsi"/>
+          <w:lang w:val="sr-Cyrl-RS" w:eastAsia="sr-Latn-RS"/>
+        </w:rPr>
+        <w:t xml:space="preserve">Програмски код пролази свих 10 тест примера на Петљи, али сада желимо да прецизније утврдимо потребно време за извршавање програмског кода и како вредност </w:t>
+      </w:r>
+      <w:r>
+        <w:rPr>
+          <w:rFonts w:eastAsia="Times New Roman" w:cstheme="minorHAnsi"/>
+          <w:b/>
+          <w:bCs/>
+          <w:lang w:val="en-US" w:eastAsia="sr-Latn-RS"/>
+        </w:rPr>
+        <w:t>N</w:t>
+      </w:r>
+      <w:r>
+        <w:rPr>
+          <w:rFonts w:eastAsia="Times New Roman" w:cstheme="minorHAnsi"/>
+          <w:lang w:val="en-US" w:eastAsia="sr-Latn-RS"/>
+        </w:rPr>
+        <w:t xml:space="preserve"> </w:t>
+      </w:r>
+      <w:r>
+        <w:rPr>
+          <w:rFonts w:eastAsia="Times New Roman" w:cstheme="minorHAnsi"/>
+          <w:lang w:val="sr-Cyrl-RS" w:eastAsia="sr-Latn-RS"/>
+        </w:rPr>
+        <w:t>утиче на брзину извршавања кода.</w:t>
+      </w:r>
+    </w:p>
+    <w:p>
+      <w:pPr>
+        <w:spacing w:after="120" w:line="240" w:lineRule="auto"/>
+        <w:rPr>
+          <w:rFonts w:eastAsia="Times New Roman" w:cstheme="minorHAnsi"/>
+          <w:lang w:val="sr-Cyrl-RS" w:eastAsia="sr-Latn-RS"/>
+        </w:rPr>
+      </w:pPr>
+      <w:r>
+        <w:rPr>
+          <w:rFonts w:eastAsia="Times New Roman" w:cstheme="minorHAnsi"/>
+          <w:lang w:val="sr-Cyrl-RS" w:eastAsia="sr-Latn-RS"/>
+        </w:rPr>
+        <w:br w:type="page"/>
+      </w:r>
+    </w:p>
+    <w:p>
+      <w:pPr>
+        <w:pStyle w:val="Heading2"/>
+        <w:rPr>
+          <w:lang w:val="sr-Cyrl-RS"/>
+        </w:rPr>
+      </w:pPr>
+      <w:r>
+        <w:rPr>
+          <w:lang w:val="sr-Cyrl-RS"/>
+        </w:rPr>
+        <w:lastRenderedPageBreak/>
+        <w:t>Мерење потребног времена за извршавање програмског кода</w:t>
+      </w:r>
+    </w:p>
+    <w:p>
+      <w:pPr>
+        <w:spacing w:after="120" w:line="240" w:lineRule="auto"/>
+        <w:rPr>
+          <w:rFonts w:eastAsia="Times New Roman" w:cstheme="minorHAnsi"/>
+          <w:lang w:val="sr-Cyrl-RS" w:eastAsia="sr-Latn-RS"/>
+        </w:rPr>
+      </w:pPr>
+      <w:r>
+        <w:rPr>
+          <w:rFonts w:eastAsia="Times New Roman" w:cstheme="minorHAnsi"/>
+          <w:lang w:val="sr-Cyrl-RS" w:eastAsia="sr-Latn-RS"/>
+        </w:rPr>
+        <w:t xml:space="preserve">Постоји неколико начина да прецизније израчунамо потребно време за извршавање програмског кода. </w:t>
+      </w:r>
+    </w:p>
+    <w:p>
+      <w:pPr>
+        <w:spacing w:after="120" w:line="240" w:lineRule="auto"/>
+        <w:rPr>
+          <w:rFonts w:eastAsia="Times New Roman" w:cstheme="minorHAnsi"/>
+          <w:lang w:val="sr-Cyrl-RS" w:eastAsia="sr-Latn-RS"/>
+        </w:rPr>
+      </w:pPr>
+      <w:r>
+        <w:rPr>
+          <w:rFonts w:eastAsia="Times New Roman" w:cstheme="minorHAnsi"/>
+          <w:lang w:val="sr-Cyrl-RS" w:eastAsia="sr-Latn-RS"/>
+        </w:rPr>
+        <w:t xml:space="preserve">У овом примеру користићемо </w:t>
+      </w:r>
+      <w:r>
+        <w:rPr>
+          <w:rFonts w:eastAsia="Times New Roman" w:cstheme="minorHAnsi"/>
+          <w:lang w:val="sr-Cyrl-RS" w:eastAsia="sr-Latn-RS"/>
+        </w:rPr>
+        <w:t xml:space="preserve">интегрисано </w:t>
+      </w:r>
+      <w:r>
+        <w:rPr>
+          <w:rFonts w:eastAsia="Times New Roman" w:cstheme="minorHAnsi"/>
+          <w:lang w:val="sr-Cyrl-RS" w:eastAsia="sr-Latn-RS"/>
+        </w:rPr>
+        <w:t>развојно окружење (</w:t>
+      </w:r>
+      <w:r>
+        <w:rPr>
+          <w:rFonts w:eastAsia="Times New Roman" w:cstheme="minorHAnsi"/>
+          <w:lang w:val="en-US" w:eastAsia="sr-Latn-RS"/>
+        </w:rPr>
+        <w:t>IDE</w:t>
+      </w:r>
+      <w:r>
+        <w:rPr>
+          <w:rFonts w:eastAsia="Times New Roman" w:cstheme="minorHAnsi"/>
+          <w:lang w:val="sr-Cyrl-RS" w:eastAsia="sr-Latn-RS"/>
+        </w:rPr>
+        <w:t>)</w:t>
+      </w:r>
+      <w:r>
+        <w:rPr>
+          <w:rFonts w:eastAsia="Times New Roman" w:cstheme="minorHAnsi"/>
+          <w:lang w:val="en-US" w:eastAsia="sr-Latn-RS"/>
+        </w:rPr>
+        <w:t xml:space="preserve"> </w:t>
+      </w:r>
+      <w:r>
+        <w:rPr>
+          <w:rFonts w:eastAsia="Times New Roman" w:cstheme="minorHAnsi"/>
+          <w:b/>
+          <w:bCs/>
+          <w:lang w:val="en-US" w:eastAsia="sr-Latn-RS"/>
+        </w:rPr>
+        <w:t>Visual Studio</w:t>
+      </w:r>
+      <w:r>
+        <w:rPr>
+          <w:rFonts w:eastAsia="Times New Roman" w:cstheme="minorHAnsi"/>
+          <w:lang w:val="sr-Cyrl-RS" w:eastAsia="sr-Latn-RS"/>
+        </w:rPr>
+        <w:t>, на следећи начин, хронолошки корак по корак:</w:t>
+      </w:r>
+    </w:p>
+    <w:p>
+      <w:pPr>
+        <w:pStyle w:val="Heading3"/>
+        <w:rPr>
+          <w:lang w:val="sr-Cyrl-RS"/>
+        </w:rPr>
+      </w:pPr>
+      <w:r>
+        <w:rPr>
+          <w:lang w:val="sr-Cyrl-RS"/>
+        </w:rPr>
+        <w:t>Корак 1: Нов пројекат (конзолна апликација)</w:t>
+      </w:r>
+    </w:p>
+    <w:p>
+      <w:pPr>
+        <w:spacing w:after="120" w:line="240" w:lineRule="auto"/>
+        <w:rPr>
+          <w:rFonts w:eastAsia="Times New Roman" w:cstheme="minorHAnsi"/>
+          <w:lang w:val="en-US" w:eastAsia="sr-Latn-RS"/>
+        </w:rPr>
+      </w:pPr>
+      <w:r>
+        <w:rPr>
+          <w:rFonts w:eastAsia="Times New Roman" w:cstheme="minorHAnsi"/>
+          <w:lang w:val="sr-Cyrl-RS" w:eastAsia="sr-Latn-RS"/>
+        </w:rPr>
+        <w:t>Покрени интегрисано развојно окружење (</w:t>
+      </w:r>
+      <w:r>
+        <w:rPr>
+          <w:rFonts w:eastAsia="Times New Roman" w:cstheme="minorHAnsi"/>
+          <w:lang w:val="en-US" w:eastAsia="sr-Latn-RS"/>
+        </w:rPr>
+        <w:t>IDE</w:t>
+      </w:r>
+      <w:r>
+        <w:rPr>
+          <w:rFonts w:eastAsia="Times New Roman" w:cstheme="minorHAnsi"/>
+          <w:lang w:val="sr-Cyrl-RS" w:eastAsia="sr-Latn-RS"/>
+        </w:rPr>
+        <w:t>)</w:t>
+      </w:r>
+      <w:r>
+        <w:rPr>
+          <w:rFonts w:eastAsia="Times New Roman" w:cstheme="minorHAnsi"/>
+          <w:lang w:val="en-US" w:eastAsia="sr-Latn-RS"/>
+        </w:rPr>
+        <w:t xml:space="preserve"> </w:t>
+      </w:r>
+      <w:r>
+        <w:rPr>
+          <w:rFonts w:eastAsia="Times New Roman" w:cstheme="minorHAnsi"/>
+          <w:b/>
+          <w:bCs/>
+          <w:lang w:val="en-US" w:eastAsia="sr-Latn-RS"/>
+        </w:rPr>
+        <w:t>Visual Studio</w:t>
+      </w:r>
+      <w:r>
+        <w:rPr>
+          <w:rFonts w:eastAsia="Times New Roman" w:cstheme="minorHAnsi"/>
+          <w:lang w:val="sr-Cyrl-RS" w:eastAsia="sr-Latn-RS"/>
+        </w:rPr>
+        <w:t xml:space="preserve"> и креирај конзолну апликацију као нов пројекат у </w:t>
+      </w:r>
+      <w:r>
+        <w:rPr>
+          <w:rFonts w:eastAsia="Times New Roman" w:cstheme="minorHAnsi"/>
+          <w:b/>
+          <w:bCs/>
+          <w:lang w:val="en-US" w:eastAsia="sr-Latn-RS"/>
+        </w:rPr>
+        <w:t>C#</w:t>
+      </w:r>
+      <w:r>
+        <w:rPr>
+          <w:rFonts w:eastAsia="Times New Roman" w:cstheme="minorHAnsi"/>
+          <w:lang w:val="en-US" w:eastAsia="sr-Latn-RS"/>
+        </w:rPr>
+        <w:t>.</w:t>
+      </w:r>
+    </w:p>
+    <w:p>
+      <w:pPr>
+        <w:spacing w:after="120" w:line="240" w:lineRule="auto"/>
+        <w:rPr>
+          <w:rFonts w:eastAsia="Times New Roman" w:cstheme="minorHAnsi"/>
+          <w:lang w:val="sr-Cyrl-RS" w:eastAsia="sr-Latn-RS"/>
+        </w:rPr>
+      </w:pPr>
+      <w:r>
+        <w:rPr>
+          <w:rFonts w:eastAsia="Times New Roman" w:cstheme="minorHAnsi"/>
+          <w:lang w:val="sr-Cyrl-RS" w:eastAsia="sr-Latn-RS"/>
+        </w:rPr>
+        <w:t xml:space="preserve">Како би лакше упоредили неколико различитих алгоритама за проверу да ли је број прост (од најспоријих до најбржих), сваки од тих алгоритама имплементираћемо као методе (потпрограме) и именоваћемо их редом </w:t>
+      </w:r>
+      <w:r>
+        <w:rPr>
+          <w:rFonts w:eastAsia="Times New Roman" w:cstheme="minorHAnsi"/>
+          <w:b/>
+          <w:bCs/>
+          <w:lang w:val="en-US" w:eastAsia="sr-Latn-RS"/>
+        </w:rPr>
+        <w:t>Prost_Ver_01</w:t>
+      </w:r>
+      <w:r>
+        <w:rPr>
+          <w:rFonts w:eastAsia="Times New Roman" w:cstheme="minorHAnsi"/>
+          <w:lang w:val="en-US" w:eastAsia="sr-Latn-RS"/>
+        </w:rPr>
+        <w:t xml:space="preserve"> </w:t>
+      </w:r>
+      <w:r>
+        <w:rPr>
+          <w:rFonts w:eastAsia="Times New Roman" w:cstheme="minorHAnsi"/>
+          <w:lang w:val="sr-Cyrl-RS" w:eastAsia="sr-Latn-RS"/>
+        </w:rPr>
+        <w:t xml:space="preserve">до </w:t>
+      </w:r>
+      <w:r>
+        <w:rPr>
+          <w:rFonts w:eastAsia="Times New Roman" w:cstheme="minorHAnsi"/>
+          <w:b/>
+          <w:bCs/>
+          <w:lang w:val="en-US" w:eastAsia="sr-Latn-RS"/>
+        </w:rPr>
+        <w:t>Prost_Ver_0</w:t>
+      </w:r>
+      <w:r>
+        <w:rPr>
+          <w:rFonts w:eastAsia="Times New Roman" w:cstheme="minorHAnsi"/>
+          <w:b/>
+          <w:bCs/>
+          <w:lang w:val="sr-Cyrl-RS" w:eastAsia="sr-Latn-RS"/>
+        </w:rPr>
+        <w:t>4</w:t>
+      </w:r>
+      <w:r>
+        <w:rPr>
+          <w:rFonts w:eastAsia="Times New Roman" w:cstheme="minorHAnsi"/>
+          <w:lang w:val="sr-Cyrl-RS" w:eastAsia="sr-Latn-RS"/>
+        </w:rPr>
+        <w:t>, од најспоријег до најбржег.</w:t>
+      </w:r>
+    </w:p>
+    <w:p>
+      <w:pPr>
+        <w:spacing w:after="120" w:line="240" w:lineRule="auto"/>
+        <w:rPr>
+          <w:rFonts w:eastAsia="Times New Roman" w:cstheme="minorHAnsi"/>
+          <w:lang w:val="sr-Cyrl-RS" w:eastAsia="sr-Latn-RS"/>
+        </w:rPr>
+      </w:pPr>
+      <w:r>
+        <w:rPr>
+          <w:rFonts w:eastAsia="Times New Roman" w:cstheme="minorHAnsi"/>
+          <w:lang w:val="sr-Cyrl-RS" w:eastAsia="sr-Latn-RS"/>
+        </w:rPr>
+        <w:t xml:space="preserve">Користићемо и штоперицу за прецизније мерење потребног времена за извршавање делова програмског кода. Да би користили штоперицу неопходно је да користимо библиотеку </w:t>
+      </w:r>
+      <w:r>
+        <w:rPr>
+          <w:rFonts w:eastAsia="Times New Roman" w:cstheme="minorHAnsi"/>
+          <w:b/>
+          <w:bCs/>
+          <w:lang w:val="sr-Cyrl-RS" w:eastAsia="sr-Latn-RS"/>
+        </w:rPr>
+        <w:t>System.Diagnostics</w:t>
+      </w:r>
+      <w:r>
+        <w:rPr>
+          <w:rFonts w:eastAsia="Times New Roman" w:cstheme="minorHAnsi"/>
+          <w:lang w:val="sr-Cyrl-RS" w:eastAsia="sr-Latn-RS"/>
+        </w:rPr>
+        <w:t>.</w:t>
+      </w:r>
+    </w:p>
+    <w:p>
+      <w:pPr>
+        <w:spacing w:after="120" w:line="240" w:lineRule="auto"/>
+        <w:rPr>
+          <w:rFonts w:eastAsia="Times New Roman" w:cstheme="minorHAnsi"/>
+          <w:lang w:val="sr-Cyrl-RS" w:eastAsia="sr-Latn-RS"/>
+        </w:rPr>
+      </w:pPr>
+      <w:r>
+        <w:rPr>
+          <w:rFonts w:eastAsia="Times New Roman" w:cstheme="minorHAnsi"/>
+          <w:lang w:val="sr-Cyrl-RS" w:eastAsia="sr-Latn-RS"/>
+        </w:rPr>
+        <w:t>За све четири методе мерићемо потребно време за два „најспорија“ тест примера, када је:</w:t>
+      </w:r>
+    </w:p>
+    <w:p>
+      <w:pPr>
+        <w:jc w:val="center"/>
+        <w:rPr>
+          <w:rFonts w:eastAsia="Times New Roman" w:cstheme="minorHAnsi"/>
+          <w:lang w:val="sr-Cyrl-RS" w:eastAsia="sr-Latn-RS"/>
+        </w:rPr>
+      </w:pPr>
+      <w:r>
+        <w:rPr>
+          <w:rFonts w:eastAsia="Times New Roman" w:cstheme="minorHAnsi"/>
+          <w:b/>
+          <w:bCs/>
+          <w:lang w:val="sr-Cyrl-RS" w:eastAsia="sr-Latn-RS"/>
+        </w:rPr>
+        <w:t>n</w:t>
+      </w:r>
+      <w:r>
+        <w:rPr>
+          <w:rFonts w:eastAsia="Times New Roman" w:cstheme="minorHAnsi"/>
+          <w:b/>
+          <w:bCs/>
+          <w:lang w:val="en-US" w:eastAsia="sr-Latn-RS"/>
+        </w:rPr>
+        <w:t xml:space="preserve"> </w:t>
+      </w:r>
+      <w:r>
+        <w:rPr>
+          <w:rFonts w:eastAsia="Times New Roman" w:cstheme="minorHAnsi"/>
+          <w:b/>
+          <w:bCs/>
+          <w:lang w:val="sr-Cyrl-RS" w:eastAsia="sr-Latn-RS"/>
+        </w:rPr>
+        <w:t>=</w:t>
+      </w:r>
+      <w:r>
+        <w:rPr>
+          <w:rFonts w:eastAsia="Times New Roman" w:cstheme="minorHAnsi"/>
+          <w:b/>
+          <w:bCs/>
+          <w:lang w:val="en-US" w:eastAsia="sr-Latn-RS"/>
+        </w:rPr>
+        <w:t xml:space="preserve"> </w:t>
+      </w:r>
+      <w:r>
+        <w:rPr>
+          <w:rFonts w:eastAsia="Times New Roman" w:cstheme="minorHAnsi"/>
+          <w:b/>
+          <w:bCs/>
+          <w:lang w:val="sr-Cyrl-RS" w:eastAsia="sr-Latn-RS"/>
+        </w:rPr>
+        <w:t>1 000 000 007</w:t>
+      </w:r>
+      <w:r>
+        <w:rPr>
+          <w:rFonts w:eastAsia="Times New Roman" w:cstheme="minorHAnsi"/>
+          <w:b/>
+          <w:bCs/>
+          <w:lang w:val="sr-Cyrl-RS" w:eastAsia="sr-Latn-RS"/>
+        </w:rPr>
+        <w:t xml:space="preserve"> </w:t>
+      </w:r>
+      <w:r>
+        <w:rPr>
+          <w:rFonts w:eastAsia="Times New Roman" w:cstheme="minorHAnsi"/>
+          <w:b/>
+          <w:bCs/>
+          <w:lang w:val="en-US" w:eastAsia="sr-Latn-RS"/>
+        </w:rPr>
+        <w:t>= 10</w:t>
+      </w:r>
+      <w:r>
+        <w:rPr>
+          <w:rFonts w:eastAsia="Times New Roman" w:cstheme="minorHAnsi"/>
+          <w:b/>
+          <w:bCs/>
+          <w:vertAlign w:val="superscript"/>
+          <w:lang w:val="en-US" w:eastAsia="sr-Latn-RS"/>
+        </w:rPr>
+        <w:t>9</w:t>
+      </w:r>
+      <w:r>
+        <w:rPr>
+          <w:rFonts w:eastAsia="Times New Roman" w:cstheme="minorHAnsi"/>
+          <w:b/>
+          <w:bCs/>
+          <w:lang w:val="en-US" w:eastAsia="sr-Latn-RS"/>
+        </w:rPr>
+        <w:t xml:space="preserve"> + 7</w:t>
+      </w:r>
+      <w:r>
+        <w:rPr>
+          <w:rFonts w:eastAsia="Times New Roman" w:cstheme="minorHAnsi"/>
+          <w:b/>
+          <w:bCs/>
+          <w:lang w:val="sr-Cyrl-RS" w:eastAsia="sr-Latn-RS"/>
+        </w:rPr>
+        <w:t xml:space="preserve"> </w:t>
+      </w:r>
+      <w:r>
+        <w:rPr>
+          <w:rFonts w:eastAsia="Times New Roman" w:cstheme="minorHAnsi"/>
+          <w:lang w:val="sr-Cyrl-RS" w:eastAsia="sr-Latn-RS"/>
+        </w:rPr>
+        <w:t xml:space="preserve">и </w:t>
+      </w:r>
+      <w:r>
+        <w:rPr>
+          <w:rFonts w:eastAsia="Times New Roman" w:cstheme="minorHAnsi"/>
+          <w:lang w:val="sr-Cyrl-RS" w:eastAsia="sr-Latn-RS"/>
+        </w:rPr>
+        <w:br/>
+      </w:r>
+      <w:r>
+        <w:rPr>
+          <w:rFonts w:eastAsia="Times New Roman" w:cstheme="minorHAnsi"/>
+          <w:b/>
+          <w:bCs/>
+          <w:lang w:val="en-US" w:eastAsia="sr-Latn-RS"/>
+        </w:rPr>
+        <w:t>n</w:t>
+      </w:r>
+      <w:r>
+        <w:rPr>
+          <w:rFonts w:eastAsia="Times New Roman" w:cstheme="minorHAnsi"/>
+          <w:b/>
+          <w:bCs/>
+          <w:lang w:val="sr-Cyrl-RS" w:eastAsia="sr-Latn-RS"/>
+        </w:rPr>
+        <w:t xml:space="preserve"> </w:t>
+      </w:r>
+      <w:r>
+        <w:rPr>
+          <w:rFonts w:eastAsia="Times New Roman" w:cstheme="minorHAnsi"/>
+          <w:b/>
+          <w:bCs/>
+          <w:lang w:val="en-US" w:eastAsia="sr-Latn-RS"/>
+        </w:rPr>
+        <w:t>=</w:t>
+      </w:r>
+      <w:r>
+        <w:rPr>
+          <w:rFonts w:eastAsia="Times New Roman" w:cstheme="minorHAnsi"/>
+          <w:b/>
+          <w:bCs/>
+          <w:lang w:val="sr-Cyrl-RS" w:eastAsia="sr-Latn-RS"/>
+        </w:rPr>
+        <w:t xml:space="preserve"> </w:t>
+      </w:r>
+      <w:r>
+        <w:rPr>
+          <w:rFonts w:eastAsia="Times New Roman" w:cstheme="minorHAnsi"/>
+          <w:b/>
+          <w:bCs/>
+          <w:lang w:val="en-US" w:eastAsia="sr-Latn-RS"/>
+        </w:rPr>
+        <w:t>1 111 111 111 111 111 111</w:t>
+      </w:r>
+      <w:r>
+        <w:rPr>
+          <w:rFonts w:eastAsia="Times New Roman" w:cstheme="minorHAnsi"/>
+          <w:b/>
+          <w:bCs/>
+          <w:lang w:val="en-US" w:eastAsia="sr-Latn-RS"/>
+        </w:rPr>
+        <w:t xml:space="preserve"> ≈ 1.1 * 10</w:t>
+      </w:r>
+      <w:r>
+        <w:rPr>
+          <w:rFonts w:eastAsia="Times New Roman" w:cstheme="minorHAnsi"/>
+          <w:b/>
+          <w:bCs/>
+          <w:vertAlign w:val="superscript"/>
+          <w:lang w:val="en-US" w:eastAsia="sr-Latn-RS"/>
+        </w:rPr>
+        <w:t>19</w:t>
+      </w:r>
+    </w:p>
+    <w:p>
+      <w:pPr>
+        <w:spacing w:after="120" w:line="240" w:lineRule="auto"/>
+        <w:rPr>
+          <w:rFonts w:eastAsia="Times New Roman" w:cstheme="minorHAnsi"/>
+          <w:lang w:val="sr-Cyrl-RS" w:eastAsia="sr-Latn-RS"/>
+        </w:rPr>
+      </w:pPr>
+      <w:r>
+        <w:rPr>
+          <w:rFonts w:eastAsia="Times New Roman" w:cstheme="minorHAnsi"/>
+          <w:lang w:val="sr-Cyrl-RS" w:eastAsia="sr-Latn-RS"/>
+        </w:rPr>
+        <w:t>Да не би стално (као корисници) уносили са таст</w:t>
+      </w:r>
+      <w:r>
+        <w:rPr>
+          <w:rFonts w:eastAsia="Times New Roman" w:cstheme="minorHAnsi"/>
+          <w:lang w:val="sr-Cyrl-RS" w:eastAsia="sr-Latn-RS"/>
+        </w:rPr>
+        <w:t>ат</w:t>
+      </w:r>
+      <w:r>
+        <w:rPr>
+          <w:rFonts w:eastAsia="Times New Roman" w:cstheme="minorHAnsi"/>
+          <w:lang w:val="sr-Cyrl-RS" w:eastAsia="sr-Latn-RS"/>
+        </w:rPr>
+        <w:t>уре ова две вредности, поставићемо их у самом коду.</w:t>
+      </w:r>
+    </w:p>
+    <w:p>
+      <w:pPr>
+        <w:pStyle w:val="Heading3"/>
+        <w:rPr>
+          <w:lang w:val="sr-Cyrl-RS"/>
+        </w:rPr>
+      </w:pPr>
+      <w:r>
+        <w:rPr>
+          <w:lang w:val="sr-Cyrl-RS"/>
+        </w:rPr>
+        <w:t>Корак 2: Подеси приказивање броја линија</w:t>
+      </w:r>
+    </w:p>
+    <w:p>
+      <w:pPr>
+        <w:spacing w:after="120" w:line="240" w:lineRule="auto"/>
+        <w:rPr>
+          <w:rFonts w:eastAsia="Times New Roman" w:cstheme="minorHAnsi"/>
+          <w:lang w:val="sr-Cyrl-RS" w:eastAsia="sr-Latn-RS"/>
+        </w:rPr>
+      </w:pPr>
+      <w:r>
+        <w:rPr>
+          <w:rFonts w:eastAsia="Times New Roman" w:cstheme="minorHAnsi"/>
+          <w:lang w:val="sr-Cyrl-RS" w:eastAsia="sr-Latn-RS"/>
+        </w:rPr>
+        <w:t>С обзирим да ће програмски код имати неколико десетина линија било би добро да се приказују редни бројеви линија са леве стране едитора, што се може подесити избором опције из менија:</w:t>
+      </w:r>
+      <w:r>
+        <w:rPr>
+          <w:rFonts w:eastAsia="Times New Roman" w:cstheme="minorHAnsi"/>
+          <w:lang w:val="sr-Cyrl-RS" w:eastAsia="sr-Latn-RS"/>
+        </w:rPr>
+        <w:br/>
+      </w:r>
+      <w:r>
+        <w:rPr>
+          <w:rFonts w:eastAsia="Times New Roman" w:cstheme="minorHAnsi"/>
+          <w:b/>
+          <w:bCs/>
+          <w:lang w:val="en-US" w:eastAsia="sr-Latn-RS"/>
+        </w:rPr>
+        <w:t>Tools – Options -Text Editor – C# - General – Line Numbers</w:t>
+      </w:r>
+      <w:r>
+        <w:rPr>
+          <w:rFonts w:eastAsia="Times New Roman" w:cstheme="minorHAnsi"/>
+          <w:lang w:val="sr-Cyrl-RS" w:eastAsia="sr-Latn-RS"/>
+        </w:rPr>
+        <w:t>, као на слици:</w:t>
+      </w:r>
+    </w:p>
+    <w:p>
+      <w:pPr>
+        <w:spacing w:after="120" w:line="240" w:lineRule="auto"/>
+        <w:jc w:val="center"/>
+        <w:rPr>
+          <w:rFonts w:eastAsia="Times New Roman" w:cstheme="minorHAnsi"/>
+          <w:lang w:val="en-US" w:eastAsia="sr-Latn-RS"/>
+        </w:rPr>
+      </w:pPr>
+      <w:r>
+        <w:rPr>
+          <w:rFonts w:eastAsia="Times New Roman" w:cstheme="minorHAnsi"/>
+          <w:noProof/>
+          <w:lang w:val="en-US" w:eastAsia="sr-Latn-RS"/>
+        </w:rPr>
+        <w:drawing>
+          <wp:inline distT="0" distB="0" distL="0" distR="0" wp14:anchorId="0D767A18" wp14:editId="11E220BB">
+            <wp:extent cx="4827814" cy="3319123"/>
+            <wp:effectExtent l="0" t="0" r="0" b="0"/>
+            <wp:docPr id="93" name="Picture 93"/>
+            <wp:cNvGraphicFramePr>
+              <a:graphicFrameLocks xmlns:a="http://schemas.openxmlformats.org/drawingml/2006/main" noChangeAspect="1"/>
+            </wp:cNvGraphicFramePr>
+            <a:graphic xmlns:a="http://schemas.openxmlformats.org/drawingml/2006/main">
+              <a:graphicData uri="http://schemas.openxmlformats.org/drawingml/2006/picture">
+                <pic:pic xmlns:pic="http://schemas.openxmlformats.org/drawingml/2006/picture">
+                  <pic:nvPicPr>
+                    <pic:cNvPr id="1" name=""/>
+                    <pic:cNvPicPr/>
+                  </pic:nvPicPr>
+                  <pic:blipFill>
+                    <a:blip r:embed="rId19"/>
+                    <a:stretch>
+                      <a:fillRect/>
+                    </a:stretch>
+                  </pic:blipFill>
+                  <pic:spPr>
+                    <a:xfrm>
+                      <a:off x="0" y="0"/>
                       <a:ext cx="4836687" cy="3325223"/>
                     </a:xfrm>
                     <a:prstGeom prst="rect">
@@ -11147,7 +11100,7 @@
                     <pic:cNvPicPr/>
                   </pic:nvPicPr>
                   <pic:blipFill>
-                    <a:blip r:embed="rId17">
+                    <a:blip r:embed="rId20">
                       <a:extLst>
                         <a:ext uri="{28A0092B-C50C-407E-A947-70E740481C1C}">
                           <a14:useLocalDpi xmlns:a14="http://schemas.microsoft.com/office/drawing/2010/main" val="0"/>
@@ -11205,7 +11158,7 @@
                     <pic:cNvPicPr/>
                   </pic:nvPicPr>
                   <pic:blipFill>
-                    <a:blip r:embed="rId18">
+                    <a:blip r:embed="rId21">
                       <a:extLst>
                         <a:ext uri="{28A0092B-C50C-407E-A947-70E740481C1C}">
                           <a14:useLocalDpi xmlns:a14="http://schemas.microsoft.com/office/drawing/2010/main" val="0"/>
@@ -11301,7 +11254,7 @@
                     <pic:cNvPicPr/>
                   </pic:nvPicPr>
                   <pic:blipFill>
-                    <a:blip r:embed="rId19">
+                    <a:blip r:embed="rId22">
                       <a:extLst>
                         <a:ext uri="{28A0092B-C50C-407E-A947-70E740481C1C}">
                           <a14:useLocalDpi xmlns:a14="http://schemas.microsoft.com/office/drawing/2010/main" val="0"/>
@@ -11677,7 +11630,7 @@
                     <pic:cNvPicPr/>
                   </pic:nvPicPr>
                   <pic:blipFill>
-                    <a:blip r:embed="rId20" cstate="print">
+                    <a:blip r:embed="rId23" cstate="print">
                       <a:extLst>
                         <a:ext uri="{28A0092B-C50C-407E-A947-70E740481C1C}">
                           <a14:useLocalDpi xmlns:a14="http://schemas.microsoft.com/office/drawing/2010/main" val="0"/>
@@ -11926,7 +11879,7 @@
                     <pic:cNvPicPr/>
                   </pic:nvPicPr>
                   <pic:blipFill>
-                    <a:blip r:embed="rId21">
+                    <a:blip r:embed="rId24">
                       <a:extLst>
                         <a:ext uri="{28A0092B-C50C-407E-A947-70E740481C1C}">
                           <a14:useLocalDpi xmlns:a14="http://schemas.microsoft.com/office/drawing/2010/main" val="0"/>
@@ -12039,7 +11992,7 @@
                     <pic:cNvPicPr/>
                   </pic:nvPicPr>
                   <pic:blipFill>
-                    <a:blip r:embed="rId22" cstate="print">
+                    <a:blip r:embed="rId25" cstate="print">
                       <a:extLst>
                         <a:ext uri="{28A0092B-C50C-407E-A947-70E740481C1C}">
                           <a14:useLocalDpi xmlns:a14="http://schemas.microsoft.com/office/drawing/2010/main" val="0"/>
@@ -12160,7 +12113,7 @@
                     <pic:cNvPicPr/>
                   </pic:nvPicPr>
                   <pic:blipFill>
-                    <a:blip r:embed="rId23">
+                    <a:blip r:embed="rId26">
                       <a:extLst>
                         <a:ext uri="{28A0092B-C50C-407E-A947-70E740481C1C}">
                           <a14:useLocalDpi xmlns:a14="http://schemas.microsoft.com/office/drawing/2010/main" val="0"/>
@@ -12216,7 +12169,7 @@
                     <pic:cNvPicPr/>
                   </pic:nvPicPr>
                   <pic:blipFill>
-                    <a:blip r:embed="rId24" cstate="print">
+                    <a:blip r:embed="rId27" cstate="print">
                       <a:extLst>
                         <a:ext uri="{28A0092B-C50C-407E-A947-70E740481C1C}">
                           <a14:useLocalDpi xmlns:a14="http://schemas.microsoft.com/office/drawing/2010/main" val="0"/>
@@ -12394,43 +12347,29 @@
         </w:rPr>
         <w:t xml:space="preserve">), након заустављања извршавања програмског кода у прекидној тачки настави </w:t>
       </w:r>
-      <w:r>
-        <w:fldChar w:fldCharType="begin"/>
-      </w:r>
-      <w:r>
-        <w:instrText xml:space="preserve"> HYPERLINK "https://petlja.org/sr-Latn-RS/biblioteka/r/lekcije/prirucnik-csharp/postepeno-izvrsavanje-programa" </w:instrText>
-      </w:r>
-      <w:r>
-        <w:fldChar w:fldCharType="separate"/>
-      </w:r>
-      <w:r>
-        <w:rPr>
-          <w:rStyle w:val="Hyperlink"/>
-          <w:lang w:val="sr-Cyrl-RS"/>
-        </w:rPr>
-        <w:t xml:space="preserve">постепено </w:t>
-      </w:r>
-      <w:r>
-        <w:rPr>
-          <w:rStyle w:val="Hyperlink"/>
-          <w:lang w:val="sr-Cyrl-RS"/>
-        </w:rPr>
-        <w:t xml:space="preserve">извршавање </w:t>
-      </w:r>
-      <w:r>
-        <w:rPr>
-          <w:rStyle w:val="Hyperlink"/>
-          <w:lang w:val="sr-Cyrl-RS"/>
-        </w:rPr>
-        <w:t>програма</w:t>
-      </w:r>
-      <w:r>
-        <w:rPr>
-          <w:rStyle w:val="Hyperlink"/>
-          <w:lang w:val="sr-Cyrl-RS"/>
-        </w:rPr>
-        <w:fldChar w:fldCharType="end"/>
-      </w:r>
+      <w:hyperlink r:id="rId28" w:history="1">
+        <w:r>
+          <w:rPr>
+            <w:rStyle w:val="Hyperlink"/>
+            <w:lang w:val="sr-Cyrl-RS"/>
+          </w:rPr>
+          <w:t xml:space="preserve">постепено </w:t>
+        </w:r>
+        <w:r>
+          <w:rPr>
+            <w:rStyle w:val="Hyperlink"/>
+            <w:lang w:val="sr-Cyrl-RS"/>
+          </w:rPr>
+          <w:t xml:space="preserve">извршавање </w:t>
+        </w:r>
+        <w:r>
+          <w:rPr>
+            <w:rStyle w:val="Hyperlink"/>
+            <w:lang w:val="sr-Cyrl-RS"/>
+          </w:rPr>
+          <w:t>програма</w:t>
+        </w:r>
+      </w:hyperlink>
       <w:r>
         <w:rPr>
           <w:lang w:val="sr-Cyrl-RS"/>
@@ -12502,7 +12441,7 @@
                     <pic:cNvPicPr/>
                   </pic:nvPicPr>
                   <pic:blipFill>
-                    <a:blip r:embed="rId25" cstate="print">
+                    <a:blip r:embed="rId29" cstate="print">
                       <a:extLst>
                         <a:ext uri="{28A0092B-C50C-407E-A947-70E740481C1C}">
                           <a14:useLocalDpi xmlns:a14="http://schemas.microsoft.com/office/drawing/2010/main" val="0"/>
@@ -12583,33 +12522,17 @@
         </w:rPr>
         <w:t xml:space="preserve">Овде ћемо табеларно приказати и упоредити </w:t>
       </w:r>
-      <w:r>
-        <w:fldChar w:fldCharType="begin"/>
-      </w:r>
-      <w:r>
-        <w:instrText xml:space="preserve"> HYPERLINK "https://petlja.org/sr-Latn-RS/biblioteka/r/lekcije/malecki-uvod/maleckiuvod_02_slozenost" </w:instrText>
-      </w:r>
-      <w:r>
-        <w:fldChar w:fldCharType="separate"/>
-      </w:r>
-      <w:r>
-        <w:rPr>
-          <w:rStyle w:val="Hyperlink"/>
-          <w:b/>
-          <w:bCs/>
-          <w:lang w:val="sr-Cyrl-RS"/>
-        </w:rPr>
-        <w:t>временску сложеност</w:t>
-      </w:r>
-      <w:r>
-        <w:rPr>
-          <w:rStyle w:val="Hyperlink"/>
-          <w:b/>
-          <w:bCs/>
-          <w:lang w:val="sr-Cyrl-RS"/>
-        </w:rPr>
-        <w:fldChar w:fldCharType="end"/>
-      </w:r>
+      <w:hyperlink r:id="rId30" w:history="1">
+        <w:r>
+          <w:rPr>
+            <w:rStyle w:val="Hyperlink"/>
+            <w:b/>
+            <w:bCs/>
+            <w:lang w:val="sr-Cyrl-RS"/>
+          </w:rPr>
+          <w:t>временску сложеност</w:t>
+        </w:r>
+      </w:hyperlink>
       <w:r>
         <w:rPr>
           <w:lang w:val="sr-Cyrl-RS"/>
@@ -13270,6 +13193,7 @@
                 <w:szCs w:val="24"/>
               </w:rPr>
             </w:pPr>
+            <w:proofErr w:type="gramStart"/>
             <w:r>
               <w:rPr>
                 <w:rFonts w:cstheme="minorHAnsi"/>
@@ -13281,6 +13205,7 @@
               </w:rPr>
               <w:t>O(</w:t>
             </w:r>
+            <w:proofErr w:type="gramEnd"/>
             <m:oMath>
               <m:rad>
                 <m:radPr>
@@ -13903,7 +13828,7 @@
                 </m:r>
                 <m:r>
                   <m:rPr>
-                    <m:sty m:val="b"/>
+                    <m:sty m:val="p"/>
                   </m:rPr>
                   <w:rPr>
                     <w:rFonts w:eastAsiaTheme="minorEastAsia"/>
@@ -14133,33 +14058,17 @@
               </w:rPr>
               <w:t xml:space="preserve">10 </w:t>
             </w:r>
-            <w:r>
-              <w:fldChar w:fldCharType="begin"/>
-            </w:r>
-            <w:r>
-              <w:instrText xml:space="preserve"> HYPERLINK "https://bs.wikipedia.org/wiki/Duga_i_kratka_skala" </w:instrText>
-            </w:r>
-            <w:r>
-              <w:fldChar w:fldCharType="separate"/>
-            </w:r>
-            <w:r>
-              <w:rPr>
-                <w:rStyle w:val="Hyperlink"/>
-                <w:sz w:val="16"/>
-                <w:szCs w:val="16"/>
-                <w:lang w:val="sr-Cyrl-RS"/>
-              </w:rPr>
-              <w:t>трилиона</w:t>
-            </w:r>
-            <w:r>
-              <w:rPr>
-                <w:rStyle w:val="Hyperlink"/>
-                <w:sz w:val="16"/>
-                <w:szCs w:val="16"/>
-                <w:lang w:val="sr-Cyrl-RS"/>
-              </w:rPr>
-              <w:fldChar w:fldCharType="end"/>
-            </w:r>
+            <w:hyperlink r:id="rId31" w:history="1">
+              <w:r>
+                <w:rPr>
+                  <w:rStyle w:val="Hyperlink"/>
+                  <w:sz w:val="16"/>
+                  <w:szCs w:val="16"/>
+                  <w:lang w:val="sr-Cyrl-RS"/>
+                </w:rPr>
+                <w:t>трилиона</w:t>
+              </w:r>
+            </w:hyperlink>
           </w:p>
         </w:tc>
         <w:tc>
@@ -14764,7 +14673,7 @@
                 </m:sSup>
                 <m:r>
                   <m:rPr>
-                    <m:sty m:val="b"/>
+                    <m:sty m:val="p"/>
                   </m:rPr>
                   <w:rPr>
                     <w:rFonts w:eastAsiaTheme="minorEastAsia"/>
@@ -15023,7 +14932,7 @@
                           <pic:cNvPicPr/>
                         </pic:nvPicPr>
                         <pic:blipFill>
-                          <a:blip r:embed="rId26">
+                          <a:blip r:embed="rId32">
                             <a:extLst>
                               <a:ext uri="{28A0092B-C50C-407E-A947-70E740481C1C}">
                                 <a14:useLocalDpi xmlns:a14="http://schemas.microsoft.com/office/drawing/2010/main" val="0"/>
@@ -15088,7 +14997,7 @@
                           <pic:cNvPicPr/>
                         </pic:nvPicPr>
                         <pic:blipFill>
-                          <a:blip r:embed="rId27">
+                          <a:blip r:embed="rId33">
                             <a:extLst>
                               <a:ext uri="{28A0092B-C50C-407E-A947-70E740481C1C}">
                                 <a14:useLocalDpi xmlns:a14="http://schemas.microsoft.com/office/drawing/2010/main" val="0"/>
@@ -15218,7 +15127,7 @@
                           <pic:cNvPicPr/>
                         </pic:nvPicPr>
                         <pic:blipFill>
-                          <a:blip r:embed="rId28"/>
+                          <a:blip r:embed="rId34"/>
                           <a:stretch>
                             <a:fillRect/>
                           </a:stretch>
@@ -15277,7 +15186,7 @@
                           <pic:cNvPicPr/>
                         </pic:nvPicPr>
                         <pic:blipFill>
-                          <a:blip r:embed="rId29"/>
+                          <a:blip r:embed="rId35"/>
                           <a:stretch>
                             <a:fillRect/>
                           </a:stretch>
@@ -16066,6 +15975,7 @@
                 <w:lang w:val="sr-Cyrl-RS"/>
               </w:rPr>
             </w:pPr>
+            <w:proofErr w:type="gramStart"/>
             <w:r>
               <w:rPr>
                 <w:rFonts w:cstheme="minorHAnsi"/>
@@ -16077,6 +15987,7 @@
               </w:rPr>
               <w:t>O(</w:t>
             </w:r>
+            <w:proofErr w:type="gramEnd"/>
             <m:oMath>
               <m:rad>
                 <m:radPr>
@@ -24810,7 +24721,7 @@
         </w:rPr>
         <w:br/>
       </w:r>
-      <w:hyperlink r:id="rId30" w:history="1">
+      <w:hyperlink r:id="rId36" w:anchor="tab_133476" w:history="1">
         <w:r>
           <w:rPr>
             <w:rStyle w:val="Hyperlink"/>
@@ -25402,7 +25313,7 @@
           <w:bCs/>
           <w:lang w:val="sr-Cyrl-RS"/>
         </w:rPr>
-        <w:t>испишемо све</w:t>
+        <w:t>испишемо све просте</w:t>
       </w:r>
       <w:r>
         <w:rPr>
@@ -25410,7 +25321,7 @@
           <w:bCs/>
           <w:lang w:val="sr-Cyrl-RS"/>
         </w:rPr>
-        <w:t xml:space="preserve"> прост</w:t>
+        <w:t xml:space="preserve"> </w:t>
       </w:r>
       <w:r>
         <w:rPr>
@@ -25418,31 +25329,7 @@
           <w:bCs/>
           <w:lang w:val="sr-Cyrl-RS"/>
         </w:rPr>
-        <w:t>е</w:t>
-      </w:r>
-      <w:r>
-        <w:rPr>
-          <w:b/>
-          <w:bCs/>
-          <w:lang w:val="sr-Cyrl-RS"/>
-        </w:rPr>
-        <w:t xml:space="preserve"> </w:t>
-      </w:r>
-      <w:r>
-        <w:rPr>
-          <w:b/>
-          <w:bCs/>
-          <w:lang w:val="sr-Cyrl-RS"/>
-        </w:rPr>
-        <w:t>бројев</w:t>
-      </w:r>
-      <w:r>
-        <w:rPr>
-          <w:b/>
-          <w:bCs/>
-          <w:lang w:val="sr-Cyrl-RS"/>
-        </w:rPr>
-        <w:t>е</w:t>
+        <w:t>бројеве</w:t>
       </w:r>
       <w:r>
         <w:rPr>
@@ -25552,7 +25439,7 @@
         </w:rPr>
         <w:br/>
       </w:r>
-      <w:hyperlink r:id="rId31" w:history="1">
+      <w:hyperlink r:id="rId37" w:history="1">
         <w:r>
           <w:rPr>
             <w:rStyle w:val="Hyperlink"/>
@@ -25605,7 +25492,7 @@
           <w:lang w:val="sr-Cyrl-RS" w:eastAsia="sr-Latn-RS"/>
         </w:rPr>
       </w:pPr>
-      <w:hyperlink r:id="rId32" w:history="1">
+      <w:hyperlink r:id="rId38" w:history="1">
         <w:r>
           <w:rPr>
             <w:rStyle w:val="Hyperlink"/>
@@ -25660,7 +25547,7 @@
           <w:lang w:val="sr-Cyrl-RS" w:eastAsia="sr-Latn-RS"/>
         </w:rPr>
       </w:pPr>
-      <w:hyperlink r:id="rId33" w:history="1">
+      <w:hyperlink r:id="rId39" w:history="1">
         <w:r>
           <w:rPr>
             <w:rStyle w:val="Hyperlink"/>
@@ -25742,7 +25629,7 @@
           <w:lang w:val="sr-Cyrl-RS" w:eastAsia="sr-Latn-RS"/>
         </w:rPr>
       </w:pPr>
-      <w:hyperlink r:id="rId34" w:history="1">
+      <w:hyperlink r:id="rId40" w:history="1">
         <w:r>
           <w:rPr>
             <w:rStyle w:val="Hyperlink"/>
@@ -25760,7 +25647,7 @@
         </w:rPr>
         <w:t xml:space="preserve"> Збирка 2: </w:t>
       </w:r>
-      <w:hyperlink r:id="rId35" w:history="1"/>
+      <w:hyperlink r:id="rId41" w:history="1"/>
       <w:r>
         <w:rPr>
           <w:sz w:val="20"/>
@@ -25820,7 +25707,7 @@
           <w:lang w:val="sr-Cyrl-RS" w:eastAsia="sr-Latn-RS"/>
         </w:rPr>
       </w:pPr>
-      <w:hyperlink r:id="rId36" w:history="1">
+      <w:hyperlink r:id="rId42" w:history="1">
         <w:r>
           <w:rPr>
             <w:rStyle w:val="Hyperlink"/>
@@ -25884,7 +25771,7 @@
           <w:lang w:val="sr-Cyrl-RS" w:eastAsia="sr-Latn-RS"/>
         </w:rPr>
       </w:pPr>
-      <w:hyperlink r:id="rId37" w:history="1">
+      <w:hyperlink r:id="rId43" w:history="1">
         <w:r>
           <w:rPr>
             <w:rStyle w:val="Hyperlink"/>
@@ -25957,7 +25844,7 @@
           <w:lang w:val="sr-Cyrl-RS" w:eastAsia="sr-Latn-RS"/>
         </w:rPr>
       </w:pPr>
-      <w:hyperlink r:id="rId38" w:history="1">
+      <w:hyperlink r:id="rId44" w:history="1">
         <w:r>
           <w:rPr>
             <w:rStyle w:val="Hyperlink"/>
@@ -26033,7 +25920,7 @@
           <w:lang w:val="sr-Cyrl-RS" w:eastAsia="sr-Latn-RS"/>
         </w:rPr>
       </w:pPr>
-      <w:hyperlink r:id="rId39" w:history="1">
+      <w:hyperlink r:id="rId45" w:history="1">
         <w:r>
           <w:rPr>
             <w:rStyle w:val="Hyperlink"/>
@@ -26061,7 +25948,7 @@
           <w:lang w:val="sr-Cyrl-RS" w:eastAsia="sr-Latn-RS"/>
         </w:rPr>
       </w:pPr>
-      <w:hyperlink r:id="rId40" w:history="1">
+      <w:hyperlink r:id="rId46" w:history="1">
         <w:r>
           <w:rPr>
             <w:rStyle w:val="Hyperlink"/>
@@ -26089,7 +25976,7 @@
           <w:lang w:val="sr-Cyrl-RS" w:eastAsia="sr-Latn-RS"/>
         </w:rPr>
       </w:pPr>
-      <w:hyperlink r:id="rId41" w:history="1">
+      <w:hyperlink r:id="rId47" w:history="1">
         <w:r>
           <w:rPr>
             <w:rStyle w:val="Hyperlink"/>
@@ -26117,7 +26004,7 @@
           <w:lang w:val="sr-Cyrl-RS" w:eastAsia="sr-Latn-RS"/>
         </w:rPr>
       </w:pPr>
-      <w:hyperlink r:id="rId42" w:anchor="tab_132331" w:history="1">
+      <w:hyperlink r:id="rId48" w:anchor="tab_132331" w:history="1">
         <w:r>
           <w:rPr>
             <w:rStyle w:val="Hyperlink"/>
@@ -26172,7 +26059,7 @@
           <w:lang w:val="sr-Cyrl-RS" w:eastAsia="sr-Latn-RS"/>
         </w:rPr>
       </w:pPr>
-      <w:hyperlink r:id="rId43" w:anchor="tab_133475" w:history="1">
+      <w:hyperlink r:id="rId49" w:anchor="tab_133475" w:history="1">
         <w:r>
           <w:rPr>
             <w:rStyle w:val="Hyperlink"/>
@@ -26227,7 +26114,7 @@
           <w:lang w:val="sr-Cyrl-RS" w:eastAsia="sr-Latn-RS"/>
         </w:rPr>
       </w:pPr>
-      <w:hyperlink r:id="rId44" w:anchor="tab_132331" w:history="1">
+      <w:hyperlink r:id="rId50" w:anchor="tab_132331" w:history="1">
         <w:r>
           <w:rPr>
             <w:rStyle w:val="Hyperlink"/>
@@ -26300,7 +26187,7 @@
           <w:lang w:val="sr-Cyrl-RS" w:eastAsia="sr-Latn-RS"/>
         </w:rPr>
       </w:pPr>
-      <w:hyperlink r:id="rId45" w:anchor="tab_91511" w:history="1">
+      <w:hyperlink r:id="rId51" w:anchor="tab_91511" w:history="1">
         <w:r>
           <w:rPr>
             <w:rStyle w:val="Hyperlink"/>
@@ -26355,7 +26242,7 @@
           <w:lang w:val="sr-Cyrl-RS" w:eastAsia="sr-Latn-RS"/>
         </w:rPr>
       </w:pPr>
-      <w:hyperlink r:id="rId46" w:anchor="tab_91511" w:history="1">
+      <w:hyperlink r:id="rId52" w:anchor="tab_91511" w:history="1">
         <w:r>
           <w:rPr>
             <w:rStyle w:val="Hyperlink"/>
@@ -26419,7 +26306,7 @@
           <w:lang w:val="sr-Cyrl-RS" w:eastAsia="sr-Latn-RS"/>
         </w:rPr>
       </w:pPr>
-      <w:hyperlink r:id="rId47" w:history="1">
+      <w:hyperlink r:id="rId53" w:history="1">
         <w:r>
           <w:rPr>
             <w:rStyle w:val="Hyperlink"/>
@@ -26447,7 +26334,7 @@
           <w:lang w:val="sr-Cyrl-RS" w:eastAsia="sr-Latn-RS"/>
         </w:rPr>
       </w:pPr>
-      <w:hyperlink r:id="rId48" w:history="1">
+      <w:hyperlink r:id="rId54" w:history="1">
         <w:r>
           <w:rPr>
             <w:rStyle w:val="Hyperlink"/>
@@ -26475,7 +26362,7 @@
           <w:lang w:val="sr-Cyrl-RS" w:eastAsia="sr-Latn-RS"/>
         </w:rPr>
       </w:pPr>
-      <w:hyperlink r:id="rId49" w:history="1">
+      <w:hyperlink r:id="rId55" w:history="1">
         <w:r>
           <w:rPr>
             <w:rStyle w:val="Hyperlink"/>
@@ -26503,7 +26390,7 @@
           <w:lang w:val="sr-Cyrl-RS" w:eastAsia="sr-Latn-RS"/>
         </w:rPr>
       </w:pPr>
-      <w:hyperlink r:id="rId50" w:history="1">
+      <w:hyperlink r:id="rId56" w:history="1">
         <w:r>
           <w:rPr>
             <w:rStyle w:val="Hyperlink"/>
@@ -26540,7 +26427,7 @@
           <w:lang w:val="sr-Cyrl-RS" w:eastAsia="sr-Latn-RS"/>
         </w:rPr>
       </w:pPr>
-      <w:hyperlink r:id="rId51" w:history="1">
+      <w:hyperlink r:id="rId57" w:history="1">
         <w:r>
           <w:rPr>
             <w:rStyle w:val="Hyperlink"/>
@@ -26635,7 +26522,12 @@
       </w:r>
     </w:p>
     <w:sectPr>
-      <w:headerReference w:type="default" r:id="rId52"/>
+      <w:headerReference w:type="even" r:id="rId58"/>
+      <w:headerReference w:type="default" r:id="rId59"/>
+      <w:footerReference w:type="even" r:id="rId60"/>
+      <w:footerReference w:type="default" r:id="rId61"/>
+      <w:headerReference w:type="first" r:id="rId62"/>
+      <w:footerReference w:type="first" r:id="rId63"/>
       <w:pgSz w:w="11906" w:h="16838" w:code="9"/>
       <w:pgMar w:top="851" w:right="851" w:bottom="851" w:left="851" w:header="709" w:footer="709" w:gutter="0"/>
       <w:cols w:space="708"/>
@@ -26670,6 +26562,36 @@
 </w:endnotes>
 </file>
 
+<file path=word/footer1.xml><?xml version="1.0" encoding="utf-8"?>
+<w:ftr xmlns:wpc="http://schemas.microsoft.com/office/word/2010/wordprocessingCanvas" xmlns:cx="http://schemas.microsoft.com/office/drawing/2014/chartex" xmlns:cx1="http://schemas.microsoft.com/office/drawing/2015/9/8/chartex" xmlns:cx2="http://schemas.microsoft.com/office/drawing/2015/10/21/chartex" xmlns:cx3="http://schemas.microsoft.com/office/drawing/2016/5/9/chartex" xmlns:cx4="http://schemas.microsoft.com/office/drawing/2016/5/10/chartex" xmlns:cx5="http://schemas.microsoft.com/office/drawing/2016/5/11/chartex" xmlns:cx6="http://schemas.microsoft.com/office/drawing/2016/5/12/chartex" xmlns:cx7="http://schemas.microsoft.com/office/drawing/2016/5/13/chartex" xmlns:cx8="http://schemas.microsoft.com/office/drawing/2016/5/14/chartex" xmlns:mc="http://schemas.openxmlformats.org/markup-compatibility/2006" xmlns:aink="http://schemas.microsoft.com/office/drawing/2016/ink" xmlns:am3d="http://schemas.microsoft.com/office/drawing/2017/model3d" xmlns:o="urn:schemas-microsoft-com:office:office" xmlns:r="http://schemas.openxmlformats.org/officeDocument/2006/relationships" xmlns:m="http://schemas.openxmlformats.org/officeDocument/2006/math" xmlns:v="urn:schemas-microsoft-com:vml" xmlns:wp14="http://schemas.microsoft.com/office/word/2010/wordprocessingDrawing" xmlns:wp="http://schemas.openxmlformats.org/drawingml/2006/wordprocessingDrawing" xmlns:w10="urn:schemas-microsoft-com:office:word" xmlns:w="http://schemas.openxmlformats.org/wordprocessingml/2006/main" xmlns:w14="http://schemas.microsoft.com/office/word/2010/wordml" xmlns:w15="http://schemas.microsoft.com/office/word/2012/wordml" xmlns:w16cex="http://schemas.microsoft.com/office/word/2018/wordml/cex" xmlns:w16cid="http://schemas.microsoft.com/office/word/2016/wordml/cid" xmlns:w16="http://schemas.microsoft.com/office/word/2018/wordml" xmlns:w16se="http://schemas.microsoft.com/office/word/2015/wordml/symex" xmlns:wpg="http://schemas.microsoft.com/office/word/2010/wordprocessingGroup" xmlns:wpi="http://schemas.microsoft.com/office/word/2010/wordprocessingInk" xmlns:wne="http://schemas.microsoft.com/office/word/2006/wordml" xmlns:wps="http://schemas.microsoft.com/office/word/2010/wordprocessingShape" mc:Ignorable="w14 w15 w16se w16cid w16 w16cex wp14">
+  <w:p>
+    <w:pPr>
+      <w:pStyle w:val="Footer"/>
+    </w:pPr>
+  </w:p>
+</w:ftr>
+</file>
+
+<file path=word/footer2.xml><?xml version="1.0" encoding="utf-8"?>
+<w:ftr xmlns:wpc="http://schemas.microsoft.com/office/word/2010/wordprocessingCanvas" xmlns:cx="http://schemas.microsoft.com/office/drawing/2014/chartex" xmlns:cx1="http://schemas.microsoft.com/office/drawing/2015/9/8/chartex" xmlns:cx2="http://schemas.microsoft.com/office/drawing/2015/10/21/chartex" xmlns:cx3="http://schemas.microsoft.com/office/drawing/2016/5/9/chartex" xmlns:cx4="http://schemas.microsoft.com/office/drawing/2016/5/10/chartex" xmlns:cx5="http://schemas.microsoft.com/office/drawing/2016/5/11/chartex" xmlns:cx6="http://schemas.microsoft.com/office/drawing/2016/5/12/chartex" xmlns:cx7="http://schemas.microsoft.com/office/drawing/2016/5/13/chartex" xmlns:cx8="http://schemas.microsoft.com/office/drawing/2016/5/14/chartex" xmlns:mc="http://schemas.openxmlformats.org/markup-compatibility/2006" xmlns:aink="http://schemas.microsoft.com/office/drawing/2016/ink" xmlns:am3d="http://schemas.microsoft.com/office/drawing/2017/model3d" xmlns:o="urn:schemas-microsoft-com:office:office" xmlns:r="http://schemas.openxmlformats.org/officeDocument/2006/relationships" xmlns:m="http://schemas.openxmlformats.org/officeDocument/2006/math" xmlns:v="urn:schemas-microsoft-com:vml" xmlns:wp14="http://schemas.microsoft.com/office/word/2010/wordprocessingDrawing" xmlns:wp="http://schemas.openxmlformats.org/drawingml/2006/wordprocessingDrawing" xmlns:w10="urn:schemas-microsoft-com:office:word" xmlns:w="http://schemas.openxmlformats.org/wordprocessingml/2006/main" xmlns:w14="http://schemas.microsoft.com/office/word/2010/wordml" xmlns:w15="http://schemas.microsoft.com/office/word/2012/wordml" xmlns:w16cex="http://schemas.microsoft.com/office/word/2018/wordml/cex" xmlns:w16cid="http://schemas.microsoft.com/office/word/2016/wordml/cid" xmlns:w16="http://schemas.microsoft.com/office/word/2018/wordml" xmlns:w16se="http://schemas.microsoft.com/office/word/2015/wordml/symex" xmlns:wpg="http://schemas.microsoft.com/office/word/2010/wordprocessingGroup" xmlns:wpi="http://schemas.microsoft.com/office/word/2010/wordprocessingInk" xmlns:wne="http://schemas.microsoft.com/office/word/2006/wordml" xmlns:wps="http://schemas.microsoft.com/office/word/2010/wordprocessingShape" mc:Ignorable="w14 w15 w16se w16cid w16 w16cex wp14">
+  <w:p>
+    <w:pPr>
+      <w:pStyle w:val="Footer"/>
+    </w:pPr>
+  </w:p>
+</w:ftr>
+</file>
+
+<file path=word/footer3.xml><?xml version="1.0" encoding="utf-8"?>
+<w:ftr xmlns:wpc="http://schemas.microsoft.com/office/word/2010/wordprocessingCanvas" xmlns:cx="http://schemas.microsoft.com/office/drawing/2014/chartex" xmlns:cx1="http://schemas.microsoft.com/office/drawing/2015/9/8/chartex" xmlns:cx2="http://schemas.microsoft.com/office/drawing/2015/10/21/chartex" xmlns:cx3="http://schemas.microsoft.com/office/drawing/2016/5/9/chartex" xmlns:cx4="http://schemas.microsoft.com/office/drawing/2016/5/10/chartex" xmlns:cx5="http://schemas.microsoft.com/office/drawing/2016/5/11/chartex" xmlns:cx6="http://schemas.microsoft.com/office/drawing/2016/5/12/chartex" xmlns:cx7="http://schemas.microsoft.com/office/drawing/2016/5/13/chartex" xmlns:cx8="http://schemas.microsoft.com/office/drawing/2016/5/14/chartex" xmlns:mc="http://schemas.openxmlformats.org/markup-compatibility/2006" xmlns:aink="http://schemas.microsoft.com/office/drawing/2016/ink" xmlns:am3d="http://schemas.microsoft.com/office/drawing/2017/model3d" xmlns:o="urn:schemas-microsoft-com:office:office" xmlns:r="http://schemas.openxmlformats.org/officeDocument/2006/relationships" xmlns:m="http://schemas.openxmlformats.org/officeDocument/2006/math" xmlns:v="urn:schemas-microsoft-com:vml" xmlns:wp14="http://schemas.microsoft.com/office/word/2010/wordprocessingDrawing" xmlns:wp="http://schemas.openxmlformats.org/drawingml/2006/wordprocessingDrawing" xmlns:w10="urn:schemas-microsoft-com:office:word" xmlns:w="http://schemas.openxmlformats.org/wordprocessingml/2006/main" xmlns:w14="http://schemas.microsoft.com/office/word/2010/wordml" xmlns:w15="http://schemas.microsoft.com/office/word/2012/wordml" xmlns:w16cex="http://schemas.microsoft.com/office/word/2018/wordml/cex" xmlns:w16cid="http://schemas.microsoft.com/office/word/2016/wordml/cid" xmlns:w16="http://schemas.microsoft.com/office/word/2018/wordml" xmlns:w16se="http://schemas.microsoft.com/office/word/2015/wordml/symex" xmlns:wpg="http://schemas.microsoft.com/office/word/2010/wordprocessingGroup" xmlns:wpi="http://schemas.microsoft.com/office/word/2010/wordprocessingInk" xmlns:wne="http://schemas.microsoft.com/office/word/2006/wordml" xmlns:wps="http://schemas.microsoft.com/office/word/2010/wordprocessingShape" mc:Ignorable="w14 w15 w16se w16cid w16 w16cex wp14">
+  <w:p>
+    <w:pPr>
+      <w:pStyle w:val="Footer"/>
+    </w:pPr>
+  </w:p>
+</w:ftr>
+</file>
+
 <file path=word/footnotes.xml><?xml version="1.0" encoding="utf-8"?>
 <w:footnotes xmlns:wpc="http://schemas.microsoft.com/office/word/2010/wordprocessingCanvas" xmlns:cx="http://schemas.microsoft.com/office/drawing/2014/chartex" xmlns:cx1="http://schemas.microsoft.com/office/drawing/2015/9/8/chartex" xmlns:cx2="http://schemas.microsoft.com/office/drawing/2015/10/21/chartex" xmlns:cx3="http://schemas.microsoft.com/office/drawing/2016/5/9/chartex" xmlns:cx4="http://schemas.microsoft.com/office/drawing/2016/5/10/chartex" xmlns:cx5="http://schemas.microsoft.com/office/drawing/2016/5/11/chartex" xmlns:cx6="http://schemas.microsoft.com/office/drawing/2016/5/12/chartex" xmlns:cx7="http://schemas.microsoft.com/office/drawing/2016/5/13/chartex" xmlns:cx8="http://schemas.microsoft.com/office/drawing/2016/5/14/chartex" xmlns:mc="http://schemas.openxmlformats.org/markup-compatibility/2006" xmlns:aink="http://schemas.microsoft.com/office/drawing/2016/ink" xmlns:am3d="http://schemas.microsoft.com/office/drawing/2017/model3d" xmlns:o="urn:schemas-microsoft-com:office:office" xmlns:r="http://schemas.openxmlformats.org/officeDocument/2006/relationships" xmlns:m="http://schemas.openxmlformats.org/officeDocument/2006/math" xmlns:v="urn:schemas-microsoft-com:vml" xmlns:wp14="http://schemas.microsoft.com/office/word/2010/wordprocessingDrawing" xmlns:wp="http://schemas.openxmlformats.org/drawingml/2006/wordprocessingDrawing" xmlns:w10="urn:schemas-microsoft-com:office:word" xmlns:w="http://schemas.openxmlformats.org/wordprocessingml/2006/main" xmlns:w14="http://schemas.microsoft.com/office/word/2010/wordml" xmlns:w15="http://schemas.microsoft.com/office/word/2012/wordml" xmlns:w16cex="http://schemas.microsoft.com/office/word/2018/wordml/cex" xmlns:w16cid="http://schemas.microsoft.com/office/word/2016/wordml/cid" xmlns:w16="http://schemas.microsoft.com/office/word/2018/wordml" xmlns:w16se="http://schemas.microsoft.com/office/word/2015/wordml/symex" xmlns:wpg="http://schemas.microsoft.com/office/word/2010/wordprocessingGroup" xmlns:wpi="http://schemas.microsoft.com/office/word/2010/wordprocessingInk" xmlns:wne="http://schemas.microsoft.com/office/word/2006/wordml" xmlns:wps="http://schemas.microsoft.com/office/word/2010/wordprocessingShape" mc:Ignorable="w14 w15 w16se w16cid w16 w16cex wp14">
   <w:footnote w:type="separator" w:id="-1">
@@ -26696,6 +26618,16 @@
 </file>
 
 <file path=word/header1.xml><?xml version="1.0" encoding="utf-8"?>
+<w:hdr xmlns:wpc="http://schemas.microsoft.com/office/word/2010/wordprocessingCanvas" xmlns:cx="http://schemas.microsoft.com/office/drawing/2014/chartex" xmlns:cx1="http://schemas.microsoft.com/office/drawing/2015/9/8/chartex" xmlns:cx2="http://schemas.microsoft.com/office/drawing/2015/10/21/chartex" xmlns:cx3="http://schemas.microsoft.com/office/drawing/2016/5/9/chartex" xmlns:cx4="http://schemas.microsoft.com/office/drawing/2016/5/10/chartex" xmlns:cx5="http://schemas.microsoft.com/office/drawing/2016/5/11/chartex" xmlns:cx6="http://schemas.microsoft.com/office/drawing/2016/5/12/chartex" xmlns:cx7="http://schemas.microsoft.com/office/drawing/2016/5/13/chartex" xmlns:cx8="http://schemas.microsoft.com/office/drawing/2016/5/14/chartex" xmlns:mc="http://schemas.openxmlformats.org/markup-compatibility/2006" xmlns:aink="http://schemas.microsoft.com/office/drawing/2016/ink" xmlns:am3d="http://schemas.microsoft.com/office/drawing/2017/model3d" xmlns:o="urn:schemas-microsoft-com:office:office" xmlns:r="http://schemas.openxmlformats.org/officeDocument/2006/relationships" xmlns:m="http://schemas.openxmlformats.org/officeDocument/2006/math" xmlns:v="urn:schemas-microsoft-com:vml" xmlns:wp14="http://schemas.microsoft.com/office/word/2010/wordprocessingDrawing" xmlns:wp="http://schemas.openxmlformats.org/drawingml/2006/wordprocessingDrawing" xmlns:w10="urn:schemas-microsoft-com:office:word" xmlns:w="http://schemas.openxmlformats.org/wordprocessingml/2006/main" xmlns:w14="http://schemas.microsoft.com/office/word/2010/wordml" xmlns:w15="http://schemas.microsoft.com/office/word/2012/wordml" xmlns:w16cex="http://schemas.microsoft.com/office/word/2018/wordml/cex" xmlns:w16cid="http://schemas.microsoft.com/office/word/2016/wordml/cid" xmlns:w16="http://schemas.microsoft.com/office/word/2018/wordml" xmlns:w16se="http://schemas.microsoft.com/office/word/2015/wordml/symex" xmlns:wpg="http://schemas.microsoft.com/office/word/2010/wordprocessingGroup" xmlns:wpi="http://schemas.microsoft.com/office/word/2010/wordprocessingInk" xmlns:wne="http://schemas.microsoft.com/office/word/2006/wordml" xmlns:wps="http://schemas.microsoft.com/office/word/2010/wordprocessingShape" mc:Ignorable="w14 w15 w16se w16cid w16 w16cex wp14">
+  <w:p>
+    <w:pPr>
+      <w:pStyle w:val="Header"/>
+    </w:pPr>
+  </w:p>
+</w:hdr>
+</file>
+
+<file path=word/header2.xml><?xml version="1.0" encoding="utf-8"?>
 <w:hdr xmlns:wpc="http://schemas.microsoft.com/office/word/2010/wordprocessingCanvas" xmlns:cx="http://schemas.microsoft.com/office/drawing/2014/chartex" xmlns:cx1="http://schemas.microsoft.com/office/drawing/2015/9/8/chartex" xmlns:cx2="http://schemas.microsoft.com/office/drawing/2015/10/21/chartex" xmlns:cx3="http://schemas.microsoft.com/office/drawing/2016/5/9/chartex" xmlns:cx4="http://schemas.microsoft.com/office/drawing/2016/5/10/chartex" xmlns:cx5="http://schemas.microsoft.com/office/drawing/2016/5/11/chartex" xmlns:cx6="http://schemas.microsoft.com/office/drawing/2016/5/12/chartex" xmlns:cx7="http://schemas.microsoft.com/office/drawing/2016/5/13/chartex" xmlns:cx8="http://schemas.microsoft.com/office/drawing/2016/5/14/chartex" xmlns:mc="http://schemas.openxmlformats.org/markup-compatibility/2006" xmlns:aink="http://schemas.microsoft.com/office/drawing/2016/ink" xmlns:am3d="http://schemas.microsoft.com/office/drawing/2017/model3d" xmlns:o="urn:schemas-microsoft-com:office:office" xmlns:r="http://schemas.openxmlformats.org/officeDocument/2006/relationships" xmlns:m="http://schemas.openxmlformats.org/officeDocument/2006/math" xmlns:v="urn:schemas-microsoft-com:vml" xmlns:wp14="http://schemas.microsoft.com/office/word/2010/wordprocessingDrawing" xmlns:wp="http://schemas.openxmlformats.org/drawingml/2006/wordprocessingDrawing" xmlns:w10="urn:schemas-microsoft-com:office:word" xmlns:w="http://schemas.openxmlformats.org/wordprocessingml/2006/main" xmlns:w14="http://schemas.microsoft.com/office/word/2010/wordml" xmlns:w15="http://schemas.microsoft.com/office/word/2012/wordml" xmlns:w16cex="http://schemas.microsoft.com/office/word/2018/wordml/cex" xmlns:w16cid="http://schemas.microsoft.com/office/word/2016/wordml/cid" xmlns:w16="http://schemas.microsoft.com/office/word/2018/wordml" xmlns:w16se="http://schemas.microsoft.com/office/word/2015/wordml/symex" xmlns:wpg="http://schemas.microsoft.com/office/word/2010/wordprocessingGroup" xmlns:wpi="http://schemas.microsoft.com/office/word/2010/wordprocessingInk" xmlns:wne="http://schemas.microsoft.com/office/word/2006/wordml" xmlns:wps="http://schemas.microsoft.com/office/word/2010/wordprocessingShape" mc:Ignorable="w14 w15 w16se w16cid w16 w16cex wp14">
   <w:sdt>
     <w:sdtPr>
@@ -26727,7 +26659,7 @@
             <w:szCs w:val="18"/>
             <w:lang w:val="sr-Cyrl-RS"/>
           </w:rPr>
-          <w:t>Р1 Т03.03. Конверзије и заокруживање  – О губитку тачности</w:t>
+          <w:t>Р</w:t>
         </w:r>
         <w:r>
           <w:rPr>
@@ -26736,6 +26668,69 @@
             <w:bCs/>
             <w:sz w:val="18"/>
             <w:szCs w:val="18"/>
+            <w:lang w:val="sr-Cyrl-RS"/>
+          </w:rPr>
+          <w:t>1 Т0</w:t>
+        </w:r>
+        <w:r>
+          <w:rPr>
+            <w:rFonts w:cstheme="minorHAnsi"/>
+            <w:b/>
+            <w:bCs/>
+            <w:sz w:val="18"/>
+            <w:szCs w:val="18"/>
+            <w:lang w:val="en-US"/>
+          </w:rPr>
+          <w:t>5</w:t>
+        </w:r>
+        <w:r>
+          <w:rPr>
+            <w:rFonts w:cstheme="minorHAnsi"/>
+            <w:b/>
+            <w:bCs/>
+            <w:sz w:val="18"/>
+            <w:szCs w:val="18"/>
+            <w:lang w:val="sr-Cyrl-RS"/>
+          </w:rPr>
+          <w:t>.0</w:t>
+        </w:r>
+        <w:r>
+          <w:rPr>
+            <w:rFonts w:cstheme="minorHAnsi"/>
+            <w:b/>
+            <w:bCs/>
+            <w:sz w:val="18"/>
+            <w:szCs w:val="18"/>
+            <w:lang w:val="en-US"/>
+          </w:rPr>
+          <w:t>5</w:t>
+        </w:r>
+        <w:r>
+          <w:rPr>
+            <w:rFonts w:cstheme="minorHAnsi"/>
+            <w:b/>
+            <w:bCs/>
+            <w:sz w:val="18"/>
+            <w:szCs w:val="18"/>
+            <w:lang w:val="sr-Cyrl-RS"/>
+          </w:rPr>
+          <w:t>. Прост број</w:t>
+        </w:r>
+        <w:r>
+          <w:rPr>
+            <w:rFonts w:cstheme="minorHAnsi"/>
+            <w:b/>
+            <w:bCs/>
+            <w:sz w:val="18"/>
+            <w:szCs w:val="18"/>
+            <w:lang w:val="sr-Cyrl-RS"/>
+          </w:rPr>
+          <w:tab/>
+        </w:r>
+        <w:r>
+          <w:rPr>
+            <w:b/>
+            <w:bCs/>
             <w:lang w:val="sr-Cyrl-RS"/>
           </w:rPr>
           <w:tab/>
@@ -26806,6 +26801,16 @@
       </w:p>
     </w:sdtContent>
   </w:sdt>
+</w:hdr>
+</file>
+
+<file path=word/header3.xml><?xml version="1.0" encoding="utf-8"?>
+<w:hdr xmlns:wpc="http://schemas.microsoft.com/office/word/2010/wordprocessingCanvas" xmlns:cx="http://schemas.microsoft.com/office/drawing/2014/chartex" xmlns:cx1="http://schemas.microsoft.com/office/drawing/2015/9/8/chartex" xmlns:cx2="http://schemas.microsoft.com/office/drawing/2015/10/21/chartex" xmlns:cx3="http://schemas.microsoft.com/office/drawing/2016/5/9/chartex" xmlns:cx4="http://schemas.microsoft.com/office/drawing/2016/5/10/chartex" xmlns:cx5="http://schemas.microsoft.com/office/drawing/2016/5/11/chartex" xmlns:cx6="http://schemas.microsoft.com/office/drawing/2016/5/12/chartex" xmlns:cx7="http://schemas.microsoft.com/office/drawing/2016/5/13/chartex" xmlns:cx8="http://schemas.microsoft.com/office/drawing/2016/5/14/chartex" xmlns:mc="http://schemas.openxmlformats.org/markup-compatibility/2006" xmlns:aink="http://schemas.microsoft.com/office/drawing/2016/ink" xmlns:am3d="http://schemas.microsoft.com/office/drawing/2017/model3d" xmlns:o="urn:schemas-microsoft-com:office:office" xmlns:r="http://schemas.openxmlformats.org/officeDocument/2006/relationships" xmlns:m="http://schemas.openxmlformats.org/officeDocument/2006/math" xmlns:v="urn:schemas-microsoft-com:vml" xmlns:wp14="http://schemas.microsoft.com/office/word/2010/wordprocessingDrawing" xmlns:wp="http://schemas.openxmlformats.org/drawingml/2006/wordprocessingDrawing" xmlns:w10="urn:schemas-microsoft-com:office:word" xmlns:w="http://schemas.openxmlformats.org/wordprocessingml/2006/main" xmlns:w14="http://schemas.microsoft.com/office/word/2010/wordml" xmlns:w15="http://schemas.microsoft.com/office/word/2012/wordml" xmlns:w16cex="http://schemas.microsoft.com/office/word/2018/wordml/cex" xmlns:w16cid="http://schemas.microsoft.com/office/word/2016/wordml/cid" xmlns:w16="http://schemas.microsoft.com/office/word/2018/wordml" xmlns:w16se="http://schemas.microsoft.com/office/word/2015/wordml/symex" xmlns:wpg="http://schemas.microsoft.com/office/word/2010/wordprocessingGroup" xmlns:wpi="http://schemas.microsoft.com/office/word/2010/wordprocessingInk" xmlns:wne="http://schemas.microsoft.com/office/word/2006/wordml" xmlns:wps="http://schemas.microsoft.com/office/word/2010/wordprocessingShape" mc:Ignorable="w14 w15 w16se w16cid w16 w16cex wp14">
+  <w:p>
+    <w:pPr>
+      <w:pStyle w:val="Header"/>
+    </w:pPr>
+  </w:p>
 </w:hdr>
 </file>
 
